--- a/document/RBS_ravi/RBS_interview_Q2_v1.docx
+++ b/document/RBS_ravi/RBS_interview_Q2_v1.docx
@@ -26,16 +26,14 @@
         <w:shd w:val="clear" w:color="auto" w:fill="FFFFFF"/>
         <w:spacing w:after="0" w:line="240" w:lineRule="auto"/>
         <w:rPr>
-          <w:rFonts w:ascii="Arial" w:eastAsia="Times New Roman" w:hAnsi="Arial" w:cs="Arial"/>
-          <w:color w:val="222222"/>
-          <w:sz w:val="24"/>
-          <w:szCs w:val="24"/>
-        </w:rPr>
-      </w:pPr>
-      <w:r>
-        <w:rPr>
-          <w:rFonts w:ascii="Calibri" w:eastAsia="Times New Roman" w:hAnsi="Calibri" w:cs="Arial"/>
-          <w:color w:val="1F497D"/>
+          <w:rFonts w:ascii="Calibri" w:eastAsia="Times New Roman" w:hAnsi="Calibri" w:cs="Arial"/>
+          <w:color w:val="FF0000"/>
+        </w:rPr>
+      </w:pPr>
+      <w:r>
+        <w:rPr>
+          <w:rFonts w:ascii="Calibri" w:eastAsia="Times New Roman" w:hAnsi="Calibri" w:cs="Arial"/>
+          <w:color w:val="FF0000"/>
         </w:rPr>
         <w:t>1.            Find the stock value on the basis of data from two list of data one from NFS and other for BFS.</w:t>
       </w:r>
@@ -46,15 +44,27 @@
         <w:spacing w:after="0" w:line="240" w:lineRule="auto"/>
         <w:rPr>
           <w:rFonts w:ascii="Arial" w:eastAsia="Times New Roman" w:hAnsi="Arial" w:cs="Arial"/>
-          <w:color w:val="222222"/>
-          <w:sz w:val="24"/>
-          <w:szCs w:val="24"/>
-        </w:rPr>
-      </w:pPr>
-      <w:r>
-        <w:rPr>
-          <w:rFonts w:ascii="Calibri" w:eastAsia="Times New Roman" w:hAnsi="Calibri" w:cs="Arial"/>
-          <w:color w:val="1F497D"/>
+          <w:color w:val="FF0000"/>
+          <w:sz w:val="24"/>
+          <w:szCs w:val="24"/>
+        </w:rPr>
+      </w:pPr>
+    </w:p>
+    <w:p>
+      <w:pPr>
+        <w:shd w:val="clear" w:color="auto" w:fill="FFFFFF"/>
+        <w:spacing w:after="0" w:line="240" w:lineRule="auto"/>
+        <w:rPr>
+          <w:rFonts w:ascii="Calibri" w:eastAsia="Times New Roman" w:hAnsi="Calibri" w:cs="Arial"/>
+          <w:color w:val="1F497D"/>
+          <w:highlight w:val="yellow"/>
+        </w:rPr>
+      </w:pPr>
+      <w:r>
+        <w:rPr>
+          <w:rFonts w:ascii="Calibri" w:eastAsia="Times New Roman" w:hAnsi="Calibri" w:cs="Arial"/>
+          <w:color w:val="1F497D"/>
+          <w:highlight w:val="yellow"/>
         </w:rPr>
         <w:t>2.            Write the query to find the employee ids from the table which have not assigned any department.</w:t>
       </w:r>
@@ -64,10 +74,91 @@
         <w:shd w:val="clear" w:color="auto" w:fill="FFFFFF"/>
         <w:spacing w:after="0" w:line="240" w:lineRule="auto"/>
         <w:rPr>
-          <w:rFonts w:ascii="Arial" w:eastAsia="Times New Roman" w:hAnsi="Arial" w:cs="Arial"/>
-          <w:color w:val="222222"/>
-          <w:sz w:val="24"/>
-          <w:szCs w:val="24"/>
+          <w:rFonts w:ascii="Calibri" w:eastAsia="Times New Roman" w:hAnsi="Calibri" w:cs="Arial"/>
+          <w:color w:val="1F497D"/>
+          <w:highlight w:val="yellow"/>
+        </w:rPr>
+      </w:pPr>
+    </w:p>
+    <w:p>
+      <w:pPr>
+        <w:shd w:val="clear" w:color="auto" w:fill="FFFFFF"/>
+        <w:spacing w:after="0" w:line="240" w:lineRule="auto"/>
+        <w:rPr>
+          <w:rFonts w:ascii="Calibri" w:eastAsia="Times New Roman" w:hAnsi="Calibri" w:cs="Arial"/>
+          <w:color w:val="1F497D"/>
+        </w:rPr>
+      </w:pPr>
+      <w:r>
+        <w:rPr>
+          <w:rFonts w:ascii="Calibri" w:eastAsia="Times New Roman" w:hAnsi="Calibri" w:cs="Arial"/>
+          <w:color w:val="1F497D"/>
+          <w:highlight w:val="yellow"/>
+        </w:rPr>
+        <w:t xml:space="preserve">    </w:t>
+      </w:r>
+      <w:r>
+        <w:rPr>
+          <w:rFonts w:ascii="Calibri" w:eastAsia="Times New Roman" w:hAnsi="Calibri" w:cs="Arial"/>
+          <w:color w:val="1F497D"/>
+          <w:highlight w:val="yellow"/>
+        </w:rPr>
+        <w:t xml:space="preserve"> </w:t>
+      </w:r>
+      <w:r>
+        <w:rPr>
+          <w:rFonts w:ascii="Calibri" w:eastAsia="Times New Roman" w:hAnsi="Calibri" w:cs="Arial"/>
+          <w:color w:val="1F497D"/>
+          <w:highlight w:val="yellow"/>
+        </w:rPr>
+        <w:t xml:space="preserve"> </w:t>
+      </w:r>
+      <w:r>
+        <w:rPr>
+          <w:rFonts w:ascii="Calibri" w:eastAsia="Times New Roman" w:hAnsi="Calibri" w:cs="Arial"/>
+          <w:color w:val="1F497D"/>
+          <w:highlight w:val="yellow"/>
+        </w:rPr>
+        <w:t xml:space="preserve"> </w:t>
+      </w:r>
+      <w:proofErr w:type="gramStart"/>
+      <w:r>
+        <w:rPr>
+          <w:rFonts w:ascii="Calibri" w:eastAsia="Times New Roman" w:hAnsi="Calibri" w:cs="Arial"/>
+          <w:color w:val="1F497D"/>
+          <w:highlight w:val="yellow"/>
+        </w:rPr>
+        <w:t>Select  e.id</w:t>
+      </w:r>
+      <w:proofErr w:type="gramEnd"/>
+      <w:r>
+        <w:rPr>
+          <w:rFonts w:ascii="Calibri" w:eastAsia="Times New Roman" w:hAnsi="Calibri" w:cs="Arial"/>
+          <w:color w:val="1F497D"/>
+          <w:highlight w:val="yellow"/>
+        </w:rPr>
+        <w:t xml:space="preserve"> from employee e where d.id=null;</w:t>
+      </w:r>
+    </w:p>
+    <w:p>
+      <w:pPr>
+        <w:shd w:val="clear" w:color="auto" w:fill="FFFFFF"/>
+        <w:spacing w:after="0" w:line="240" w:lineRule="auto"/>
+        <w:rPr>
+          <w:rFonts w:ascii="Arial" w:eastAsia="Times New Roman" w:hAnsi="Arial" w:cs="Arial"/>
+          <w:color w:val="222222"/>
+          <w:sz w:val="24"/>
+          <w:szCs w:val="24"/>
+        </w:rPr>
+      </w:pPr>
+    </w:p>
+    <w:p>
+      <w:pPr>
+        <w:shd w:val="clear" w:color="auto" w:fill="FFFFFF"/>
+        <w:spacing w:after="0" w:line="240" w:lineRule="auto"/>
+        <w:rPr>
+          <w:rFonts w:ascii="Calibri" w:eastAsia="Times New Roman" w:hAnsi="Calibri" w:cs="Arial"/>
+          <w:color w:val="1F497D"/>
         </w:rPr>
       </w:pPr>
       <w:r>
@@ -83,6 +174,28 @@
         <w:shd w:val="clear" w:color="auto" w:fill="FFFFFF"/>
         <w:spacing w:after="0" w:line="240" w:lineRule="auto"/>
         <w:rPr>
+          <w:rFonts w:ascii="Calibri" w:eastAsia="Times New Roman" w:hAnsi="Calibri" w:cs="Arial"/>
+          <w:color w:val="1F497D"/>
+        </w:rPr>
+      </w:pPr>
+    </w:p>
+    <w:p>
+      <w:pPr>
+        <w:shd w:val="clear" w:color="auto" w:fill="FFFFFF"/>
+        <w:spacing w:after="0" w:line="240" w:lineRule="auto"/>
+        <w:rPr>
+          <w:rFonts w:ascii="Arial" w:eastAsia="Times New Roman" w:hAnsi="Arial" w:cs="Arial"/>
+          <w:color w:val="222222"/>
+          <w:sz w:val="24"/>
+          <w:szCs w:val="24"/>
+        </w:rPr>
+      </w:pPr>
+    </w:p>
+    <w:p>
+      <w:pPr>
+        <w:shd w:val="clear" w:color="auto" w:fill="FFFFFF"/>
+        <w:spacing w:after="0" w:line="240" w:lineRule="auto"/>
+        <w:rPr>
           <w:rFonts w:ascii="Arial" w:eastAsia="Times New Roman" w:hAnsi="Arial" w:cs="Arial"/>
           <w:color w:val="222222"/>
           <w:sz w:val="24"/>
@@ -979,6 +1092,7 @@
           <w:rFonts w:ascii="Calibri" w:eastAsia="Times New Roman" w:hAnsi="Calibri" w:cs="Arial"/>
           <w:color w:val="1F497D"/>
         </w:rPr>
+        <w:lastRenderedPageBreak/>
         <w:t>•             How parallel stream works in java 8, write a program to implement parallelism to find frequency of data in List of string.</w:t>
       </w:r>
     </w:p>
@@ -1106,826 +1220,928 @@
           <w:rFonts w:ascii="Calibri" w:eastAsia="Times New Roman" w:hAnsi="Calibri" w:cs="Arial"/>
           <w:color w:val="1F497D"/>
         </w:rPr>
+        <w:t>•             If we have two tables employees and departments then write a query to find max salary with department wise.</w:t>
+      </w:r>
+    </w:p>
+    <w:p>
+      <w:pPr>
+        <w:shd w:val="clear" w:color="auto" w:fill="FFFFFF"/>
+        <w:spacing w:after="0" w:line="240" w:lineRule="auto"/>
+        <w:rPr>
+          <w:rFonts w:ascii="Arial" w:eastAsia="Times New Roman" w:hAnsi="Arial" w:cs="Arial"/>
+          <w:color w:val="222222"/>
+          <w:sz w:val="24"/>
+          <w:szCs w:val="24"/>
+        </w:rPr>
+      </w:pPr>
+      <w:r>
+        <w:rPr>
+          <w:rFonts w:ascii="Calibri" w:eastAsia="Times New Roman" w:hAnsi="Calibri" w:cs="Arial"/>
+          <w:color w:val="1F497D"/>
+        </w:rPr>
+        <w:t>•             If we have two tables employees and departments then write a query to find max salary with department wise and department name equals to 'Account'.</w:t>
+      </w:r>
+    </w:p>
+    <w:p>
+      <w:pPr>
+        <w:shd w:val="clear" w:color="auto" w:fill="FFFFFF"/>
+        <w:spacing w:after="0" w:line="240" w:lineRule="auto"/>
+        <w:rPr>
+          <w:rFonts w:ascii="Arial" w:eastAsia="Times New Roman" w:hAnsi="Arial" w:cs="Arial"/>
+          <w:color w:val="222222"/>
+          <w:sz w:val="24"/>
+          <w:szCs w:val="24"/>
+        </w:rPr>
+      </w:pPr>
+      <w:r>
+        <w:rPr>
+          <w:rFonts w:ascii="Calibri" w:eastAsia="Times New Roman" w:hAnsi="Calibri" w:cs="Arial"/>
+          <w:color w:val="1F497D"/>
+        </w:rPr>
+        <w:t xml:space="preserve">•             </w:t>
+      </w:r>
+      <w:proofErr w:type="spellStart"/>
+      <w:r>
+        <w:rPr>
+          <w:rFonts w:ascii="Calibri" w:eastAsia="Times New Roman" w:hAnsi="Calibri" w:cs="Arial"/>
+          <w:color w:val="1F497D"/>
+        </w:rPr>
+        <w:t>Junit</w:t>
+      </w:r>
+      <w:proofErr w:type="spellEnd"/>
+      <w:r>
+        <w:rPr>
+          <w:rFonts w:ascii="Calibri" w:eastAsia="Times New Roman" w:hAnsi="Calibri" w:cs="Arial"/>
+          <w:color w:val="1F497D"/>
+        </w:rPr>
+        <w:t xml:space="preserve">, </w:t>
+      </w:r>
+      <w:proofErr w:type="spellStart"/>
+      <w:r>
+        <w:rPr>
+          <w:rFonts w:ascii="Calibri" w:eastAsia="Times New Roman" w:hAnsi="Calibri" w:cs="Arial"/>
+          <w:color w:val="1F497D"/>
+        </w:rPr>
+        <w:t>Mockito</w:t>
+      </w:r>
+      <w:proofErr w:type="spellEnd"/>
+      <w:r>
+        <w:rPr>
+          <w:rFonts w:ascii="Calibri" w:eastAsia="Times New Roman" w:hAnsi="Calibri" w:cs="Arial"/>
+          <w:color w:val="1F497D"/>
+        </w:rPr>
+        <w:t xml:space="preserve">, </w:t>
+      </w:r>
+      <w:proofErr w:type="spellStart"/>
+      <w:r>
+        <w:rPr>
+          <w:rFonts w:ascii="Calibri" w:eastAsia="Times New Roman" w:hAnsi="Calibri" w:cs="Arial"/>
+          <w:color w:val="1F497D"/>
+        </w:rPr>
+        <w:t>PowerMock</w:t>
+      </w:r>
+      <w:proofErr w:type="spellEnd"/>
+    </w:p>
+    <w:p>
+      <w:pPr>
+        <w:shd w:val="clear" w:color="auto" w:fill="FFFFFF"/>
+        <w:spacing w:after="0" w:line="240" w:lineRule="auto"/>
+        <w:rPr>
+          <w:rFonts w:ascii="Arial" w:eastAsia="Times New Roman" w:hAnsi="Arial" w:cs="Arial"/>
+          <w:color w:val="222222"/>
+          <w:sz w:val="24"/>
+          <w:szCs w:val="24"/>
+        </w:rPr>
+      </w:pPr>
+      <w:r>
+        <w:rPr>
+          <w:rFonts w:ascii="Calibri" w:eastAsia="Times New Roman" w:hAnsi="Calibri" w:cs="Arial"/>
+          <w:color w:val="1F497D"/>
+        </w:rPr>
+        <w:t>•             Executor framework</w:t>
+      </w:r>
+    </w:p>
+    <w:p>
+      <w:pPr>
+        <w:shd w:val="clear" w:color="auto" w:fill="FFFFFF"/>
+        <w:spacing w:after="0" w:line="240" w:lineRule="auto"/>
+        <w:rPr>
+          <w:rFonts w:ascii="Arial" w:eastAsia="Times New Roman" w:hAnsi="Arial" w:cs="Arial"/>
+          <w:color w:val="222222"/>
+          <w:sz w:val="24"/>
+          <w:szCs w:val="24"/>
+        </w:rPr>
+      </w:pPr>
+      <w:r>
+        <w:rPr>
+          <w:rFonts w:ascii="Calibri" w:eastAsia="Times New Roman" w:hAnsi="Calibri" w:cs="Arial"/>
+          <w:color w:val="1F497D"/>
+        </w:rPr>
+        <w:t>•             Anagram - Provide two ways to check whether two string are anagram or not?</w:t>
+      </w:r>
+    </w:p>
+    <w:p>
+      <w:pPr>
+        <w:shd w:val="clear" w:color="auto" w:fill="FFFFFF"/>
+        <w:spacing w:after="0" w:line="240" w:lineRule="auto"/>
+        <w:rPr>
+          <w:rFonts w:ascii="Arial" w:eastAsia="Times New Roman" w:hAnsi="Arial" w:cs="Arial"/>
+          <w:color w:val="222222"/>
+          <w:sz w:val="24"/>
+          <w:szCs w:val="24"/>
+        </w:rPr>
+      </w:pPr>
+      <w:r>
+        <w:rPr>
+          <w:rFonts w:ascii="Calibri" w:eastAsia="Times New Roman" w:hAnsi="Calibri" w:cs="Arial"/>
+          <w:color w:val="1F497D"/>
+        </w:rPr>
+        <w:t xml:space="preserve">•             Suppose we have some problem in our e-commerce like application throws </w:t>
+      </w:r>
+      <w:proofErr w:type="spellStart"/>
+      <w:r>
+        <w:rPr>
+          <w:rFonts w:ascii="Calibri" w:eastAsia="Times New Roman" w:hAnsi="Calibri" w:cs="Arial"/>
+          <w:color w:val="1F497D"/>
+        </w:rPr>
+        <w:t>OutOfMemoryError</w:t>
+      </w:r>
+      <w:proofErr w:type="spellEnd"/>
+      <w:r>
+        <w:rPr>
+          <w:rFonts w:ascii="Calibri" w:eastAsia="Times New Roman" w:hAnsi="Calibri" w:cs="Arial"/>
+          <w:color w:val="1F497D"/>
+        </w:rPr>
+        <w:t xml:space="preserve"> on weekends when application gets high hits on our server. </w:t>
+      </w:r>
+      <w:proofErr w:type="gramStart"/>
+      <w:r>
+        <w:rPr>
+          <w:rFonts w:ascii="Calibri" w:eastAsia="Times New Roman" w:hAnsi="Calibri" w:cs="Arial"/>
+          <w:color w:val="1F497D"/>
+        </w:rPr>
+        <w:t>How you can resolve this problem if we have limited memory available to server.</w:t>
+      </w:r>
+      <w:proofErr w:type="gramEnd"/>
+    </w:p>
+    <w:p>
+      <w:pPr>
+        <w:shd w:val="clear" w:color="auto" w:fill="FFFFFF"/>
+        <w:spacing w:after="0" w:line="240" w:lineRule="auto"/>
+        <w:rPr>
+          <w:rFonts w:ascii="Arial" w:eastAsia="Times New Roman" w:hAnsi="Arial" w:cs="Arial"/>
+          <w:color w:val="222222"/>
+          <w:sz w:val="24"/>
+          <w:szCs w:val="24"/>
+        </w:rPr>
+      </w:pPr>
+      <w:r>
+        <w:rPr>
+          <w:rFonts w:ascii="Calibri" w:eastAsia="Times New Roman" w:hAnsi="Calibri" w:cs="Arial"/>
+          <w:color w:val="1F497D"/>
+        </w:rPr>
+        <w:t> </w:t>
+      </w:r>
+    </w:p>
+    <w:p>
+      <w:pPr>
+        <w:shd w:val="clear" w:color="auto" w:fill="FFFFFF"/>
+        <w:spacing w:after="0" w:line="240" w:lineRule="auto"/>
+        <w:rPr>
+          <w:rFonts w:ascii="Arial" w:eastAsia="Times New Roman" w:hAnsi="Arial" w:cs="Arial"/>
+          <w:color w:val="222222"/>
+          <w:sz w:val="24"/>
+          <w:szCs w:val="24"/>
+        </w:rPr>
+      </w:pPr>
+      <w:r>
+        <w:rPr>
+          <w:rFonts w:ascii="Calibri" w:eastAsia="Times New Roman" w:hAnsi="Calibri" w:cs="Arial"/>
+          <w:color w:val="1F497D"/>
+        </w:rPr>
+        <w:t> </w:t>
+      </w:r>
+    </w:p>
+    <w:p>
+      <w:pPr>
+        <w:shd w:val="clear" w:color="auto" w:fill="FFFFFF"/>
+        <w:spacing w:after="0" w:line="240" w:lineRule="auto"/>
+        <w:rPr>
+          <w:rFonts w:ascii="Arial" w:eastAsia="Times New Roman" w:hAnsi="Arial" w:cs="Arial"/>
+          <w:color w:val="222222"/>
+          <w:sz w:val="24"/>
+          <w:szCs w:val="24"/>
+        </w:rPr>
+      </w:pPr>
+      <w:r>
+        <w:rPr>
+          <w:rFonts w:ascii="Calibri" w:eastAsia="Times New Roman" w:hAnsi="Calibri" w:cs="Arial"/>
+          <w:color w:val="1F497D"/>
+        </w:rPr>
+        <w:t> </w:t>
+      </w:r>
+    </w:p>
+    <w:p>
+      <w:pPr>
+        <w:shd w:val="clear" w:color="auto" w:fill="FFFFFF"/>
+        <w:spacing w:after="0" w:line="240" w:lineRule="auto"/>
+        <w:rPr>
+          <w:rFonts w:ascii="Arial" w:eastAsia="Times New Roman" w:hAnsi="Arial" w:cs="Arial"/>
+          <w:color w:val="222222"/>
+          <w:sz w:val="24"/>
+          <w:szCs w:val="24"/>
+        </w:rPr>
+      </w:pPr>
+      <w:proofErr w:type="gramStart"/>
+      <w:r>
+        <w:rPr>
+          <w:rFonts w:ascii="Calibri" w:eastAsia="Times New Roman" w:hAnsi="Calibri" w:cs="Arial"/>
+          <w:color w:val="1F497D"/>
+        </w:rPr>
+        <w:t>Questions in written test includes</w:t>
+      </w:r>
+      <w:proofErr w:type="gramEnd"/>
+      <w:r>
+        <w:rPr>
+          <w:rFonts w:ascii="Calibri" w:eastAsia="Times New Roman" w:hAnsi="Calibri" w:cs="Arial"/>
+          <w:color w:val="1F497D"/>
+        </w:rPr>
+        <w:t>:</w:t>
+      </w:r>
+    </w:p>
+    <w:p>
+      <w:pPr>
+        <w:shd w:val="clear" w:color="auto" w:fill="FFFFFF"/>
+        <w:spacing w:after="0" w:line="240" w:lineRule="auto"/>
+        <w:rPr>
+          <w:rFonts w:ascii="Arial" w:eastAsia="Times New Roman" w:hAnsi="Arial" w:cs="Arial"/>
+          <w:color w:val="222222"/>
+          <w:sz w:val="24"/>
+          <w:szCs w:val="24"/>
+        </w:rPr>
+      </w:pPr>
+      <w:r>
+        <w:rPr>
+          <w:rFonts w:ascii="Calibri" w:eastAsia="Times New Roman" w:hAnsi="Calibri" w:cs="Arial"/>
+          <w:color w:val="1F497D"/>
+        </w:rPr>
+        <w:t>1.            Object oriented JavaScript concepts objective questions was there.</w:t>
+      </w:r>
+    </w:p>
+    <w:p>
+      <w:pPr>
+        <w:shd w:val="clear" w:color="auto" w:fill="FFFFFF"/>
+        <w:spacing w:after="0" w:line="240" w:lineRule="auto"/>
+        <w:rPr>
+          <w:rFonts w:ascii="Arial" w:eastAsia="Times New Roman" w:hAnsi="Arial" w:cs="Arial"/>
+          <w:color w:val="222222"/>
+          <w:sz w:val="24"/>
+          <w:szCs w:val="24"/>
+        </w:rPr>
+      </w:pPr>
+      <w:r>
+        <w:rPr>
+          <w:rFonts w:ascii="Calibri" w:eastAsia="Times New Roman" w:hAnsi="Calibri" w:cs="Arial"/>
+          <w:color w:val="1F497D"/>
+        </w:rPr>
+        <w:t xml:space="preserve">2.            Questions related to the scope using this keyword, lexical </w:t>
+      </w:r>
+      <w:proofErr w:type="gramStart"/>
+      <w:r>
+        <w:rPr>
+          <w:rFonts w:ascii="Calibri" w:eastAsia="Times New Roman" w:hAnsi="Calibri" w:cs="Arial"/>
+          <w:color w:val="1F497D"/>
+        </w:rPr>
+        <w:t>scoping ,</w:t>
+      </w:r>
+      <w:proofErr w:type="gramEnd"/>
+      <w:r>
+        <w:rPr>
+          <w:rFonts w:ascii="Calibri" w:eastAsia="Times New Roman" w:hAnsi="Calibri" w:cs="Arial"/>
+          <w:color w:val="1F497D"/>
+        </w:rPr>
+        <w:t xml:space="preserve"> prototyping.</w:t>
+      </w:r>
+    </w:p>
+    <w:p>
+      <w:pPr>
+        <w:shd w:val="clear" w:color="auto" w:fill="FFFFFF"/>
+        <w:spacing w:after="0" w:line="240" w:lineRule="auto"/>
+        <w:rPr>
+          <w:rFonts w:ascii="Arial" w:eastAsia="Times New Roman" w:hAnsi="Arial" w:cs="Arial"/>
+          <w:color w:val="222222"/>
+          <w:sz w:val="24"/>
+          <w:szCs w:val="24"/>
+        </w:rPr>
+      </w:pPr>
+      <w:r>
+        <w:rPr>
+          <w:rFonts w:ascii="Calibri" w:eastAsia="Times New Roman" w:hAnsi="Calibri" w:cs="Arial"/>
+          <w:color w:val="1F497D"/>
+        </w:rPr>
+        <w:t>3.            JavaScript Hoisting questions</w:t>
+      </w:r>
+    </w:p>
+    <w:p>
+      <w:pPr>
+        <w:shd w:val="clear" w:color="auto" w:fill="FFFFFF"/>
+        <w:spacing w:after="0" w:line="240" w:lineRule="auto"/>
+        <w:rPr>
+          <w:rFonts w:ascii="Arial" w:eastAsia="Times New Roman" w:hAnsi="Arial" w:cs="Arial"/>
+          <w:color w:val="222222"/>
+          <w:sz w:val="24"/>
+          <w:szCs w:val="24"/>
+        </w:rPr>
+      </w:pPr>
+      <w:r>
+        <w:rPr>
+          <w:rFonts w:ascii="Calibri" w:eastAsia="Times New Roman" w:hAnsi="Calibri" w:cs="Arial"/>
+          <w:color w:val="1F497D"/>
+        </w:rPr>
+        <w:t> </w:t>
+      </w:r>
+    </w:p>
+    <w:p>
+      <w:pPr>
+        <w:shd w:val="clear" w:color="auto" w:fill="FFFFFF"/>
+        <w:spacing w:after="0" w:line="240" w:lineRule="auto"/>
+        <w:rPr>
+          <w:rFonts w:ascii="Arial" w:eastAsia="Times New Roman" w:hAnsi="Arial" w:cs="Arial"/>
+          <w:color w:val="222222"/>
+          <w:sz w:val="24"/>
+          <w:szCs w:val="24"/>
+        </w:rPr>
+      </w:pPr>
+      <w:r>
+        <w:rPr>
+          <w:rFonts w:ascii="Calibri" w:eastAsia="Times New Roman" w:hAnsi="Calibri" w:cs="Arial"/>
+          <w:color w:val="1F497D"/>
+        </w:rPr>
+        <w:t>Technical discussion questions:</w:t>
+      </w:r>
+    </w:p>
+    <w:p>
+      <w:pPr>
+        <w:shd w:val="clear" w:color="auto" w:fill="FFFFFF"/>
+        <w:spacing w:after="0" w:line="240" w:lineRule="auto"/>
+        <w:rPr>
+          <w:rFonts w:ascii="Arial" w:eastAsia="Times New Roman" w:hAnsi="Arial" w:cs="Arial"/>
+          <w:color w:val="222222"/>
+          <w:sz w:val="24"/>
+          <w:szCs w:val="24"/>
+        </w:rPr>
+      </w:pPr>
+      <w:r>
+        <w:rPr>
+          <w:rFonts w:ascii="Calibri" w:eastAsia="Times New Roman" w:hAnsi="Calibri" w:cs="Arial"/>
+          <w:color w:val="1F497D"/>
+        </w:rPr>
+        <w:t> </w:t>
+      </w:r>
+    </w:p>
+    <w:p>
+      <w:pPr>
+        <w:shd w:val="clear" w:color="auto" w:fill="FFFFFF"/>
+        <w:spacing w:after="0" w:line="240" w:lineRule="auto"/>
+        <w:rPr>
+          <w:rFonts w:ascii="Arial" w:eastAsia="Times New Roman" w:hAnsi="Arial" w:cs="Arial"/>
+          <w:color w:val="222222"/>
+          <w:sz w:val="24"/>
+          <w:szCs w:val="24"/>
+        </w:rPr>
+      </w:pPr>
+      <w:proofErr w:type="gramStart"/>
+      <w:r>
+        <w:rPr>
+          <w:rFonts w:ascii="Calibri" w:eastAsia="Times New Roman" w:hAnsi="Calibri" w:cs="Arial"/>
+          <w:color w:val="1F497D"/>
+        </w:rPr>
+        <w:t>1.Questions</w:t>
+      </w:r>
+      <w:proofErr w:type="gramEnd"/>
+      <w:r>
+        <w:rPr>
+          <w:rFonts w:ascii="Calibri" w:eastAsia="Times New Roman" w:hAnsi="Calibri" w:cs="Arial"/>
+          <w:color w:val="1F497D"/>
+        </w:rPr>
+        <w:t xml:space="preserve"> over your best project that you had previously.</w:t>
+      </w:r>
+    </w:p>
+    <w:p>
+      <w:pPr>
+        <w:shd w:val="clear" w:color="auto" w:fill="FFFFFF"/>
+        <w:spacing w:after="0" w:line="240" w:lineRule="auto"/>
+        <w:rPr>
+          <w:rFonts w:ascii="Arial" w:eastAsia="Times New Roman" w:hAnsi="Arial" w:cs="Arial"/>
+          <w:color w:val="222222"/>
+          <w:sz w:val="24"/>
+          <w:szCs w:val="24"/>
+        </w:rPr>
+      </w:pPr>
+      <w:proofErr w:type="gramStart"/>
+      <w:r>
+        <w:rPr>
+          <w:rFonts w:ascii="Calibri" w:eastAsia="Times New Roman" w:hAnsi="Calibri" w:cs="Arial"/>
+          <w:color w:val="1F497D"/>
+        </w:rPr>
+        <w:t>2.what</w:t>
+      </w:r>
+      <w:proofErr w:type="gramEnd"/>
+      <w:r>
+        <w:rPr>
+          <w:rFonts w:ascii="Calibri" w:eastAsia="Times New Roman" w:hAnsi="Calibri" w:cs="Arial"/>
+          <w:color w:val="1F497D"/>
+        </w:rPr>
+        <w:t xml:space="preserve"> are the features in that project</w:t>
+      </w:r>
+    </w:p>
+    <w:p>
+      <w:pPr>
+        <w:shd w:val="clear" w:color="auto" w:fill="FFFFFF"/>
+        <w:spacing w:after="0" w:line="240" w:lineRule="auto"/>
+        <w:rPr>
+          <w:rFonts w:ascii="Arial" w:eastAsia="Times New Roman" w:hAnsi="Arial" w:cs="Arial"/>
+          <w:color w:val="222222"/>
+          <w:sz w:val="24"/>
+          <w:szCs w:val="24"/>
+        </w:rPr>
+      </w:pPr>
+      <w:proofErr w:type="gramStart"/>
+      <w:r>
+        <w:rPr>
+          <w:rFonts w:ascii="Calibri" w:eastAsia="Times New Roman" w:hAnsi="Calibri" w:cs="Arial"/>
+          <w:color w:val="1F497D"/>
+        </w:rPr>
+        <w:t>3.what</w:t>
+      </w:r>
+      <w:proofErr w:type="gramEnd"/>
+      <w:r>
+        <w:rPr>
+          <w:rFonts w:ascii="Calibri" w:eastAsia="Times New Roman" w:hAnsi="Calibri" w:cs="Arial"/>
+          <w:color w:val="1F497D"/>
+        </w:rPr>
+        <w:t xml:space="preserve"> is your main role in that. They can ask questions on the basis of what you described about your project.</w:t>
+      </w:r>
+    </w:p>
+    <w:p>
+      <w:pPr>
+        <w:shd w:val="clear" w:color="auto" w:fill="FFFFFF"/>
+        <w:spacing w:after="0" w:line="240" w:lineRule="auto"/>
+        <w:rPr>
+          <w:rFonts w:ascii="Arial" w:eastAsia="Times New Roman" w:hAnsi="Arial" w:cs="Arial"/>
+          <w:color w:val="222222"/>
+          <w:sz w:val="24"/>
+          <w:szCs w:val="24"/>
+        </w:rPr>
+      </w:pPr>
+      <w:r>
+        <w:rPr>
+          <w:rFonts w:ascii="Calibri" w:eastAsia="Times New Roman" w:hAnsi="Calibri" w:cs="Arial"/>
+          <w:color w:val="1F497D"/>
+        </w:rPr>
+        <w:t> </w:t>
+      </w:r>
+    </w:p>
+    <w:p>
+      <w:pPr>
+        <w:shd w:val="clear" w:color="auto" w:fill="FFFFFF"/>
+        <w:spacing w:after="0" w:line="240" w:lineRule="auto"/>
+        <w:rPr>
+          <w:rFonts w:ascii="Arial" w:eastAsia="Times New Roman" w:hAnsi="Arial" w:cs="Arial"/>
+          <w:color w:val="222222"/>
+          <w:sz w:val="24"/>
+          <w:szCs w:val="24"/>
+        </w:rPr>
+      </w:pPr>
+      <w:r>
+        <w:rPr>
+          <w:rFonts w:ascii="Calibri" w:eastAsia="Times New Roman" w:hAnsi="Calibri" w:cs="Arial"/>
+          <w:color w:val="1F497D"/>
+        </w:rPr>
+        <w:t xml:space="preserve">How to handle two parallel $http calls. </w:t>
+      </w:r>
+      <w:proofErr w:type="gramStart"/>
+      <w:r>
+        <w:rPr>
+          <w:rFonts w:ascii="Calibri" w:eastAsia="Times New Roman" w:hAnsi="Calibri" w:cs="Arial"/>
+          <w:color w:val="1F497D"/>
+        </w:rPr>
+        <w:t>what</w:t>
+      </w:r>
+      <w:proofErr w:type="gramEnd"/>
+      <w:r>
+        <w:rPr>
+          <w:rFonts w:ascii="Calibri" w:eastAsia="Times New Roman" w:hAnsi="Calibri" w:cs="Arial"/>
+          <w:color w:val="1F497D"/>
+        </w:rPr>
+        <w:t xml:space="preserve"> is the best approach?</w:t>
+      </w:r>
+    </w:p>
+    <w:p>
+      <w:pPr>
+        <w:shd w:val="clear" w:color="auto" w:fill="FFFFFF"/>
+        <w:spacing w:after="0" w:line="240" w:lineRule="auto"/>
+        <w:rPr>
+          <w:rFonts w:ascii="Arial" w:eastAsia="Times New Roman" w:hAnsi="Arial" w:cs="Arial"/>
+          <w:color w:val="222222"/>
+          <w:sz w:val="24"/>
+          <w:szCs w:val="24"/>
+        </w:rPr>
+      </w:pPr>
+      <w:r>
+        <w:rPr>
+          <w:rFonts w:ascii="Calibri" w:eastAsia="Times New Roman" w:hAnsi="Calibri" w:cs="Arial"/>
+          <w:color w:val="1F497D"/>
+        </w:rPr>
+        <w:t>How to filter out the data?</w:t>
+      </w:r>
+    </w:p>
+    <w:p>
+      <w:pPr>
+        <w:shd w:val="clear" w:color="auto" w:fill="FFFFFF"/>
+        <w:spacing w:after="0" w:line="240" w:lineRule="auto"/>
+        <w:rPr>
+          <w:rFonts w:ascii="Arial" w:eastAsia="Times New Roman" w:hAnsi="Arial" w:cs="Arial"/>
+          <w:color w:val="222222"/>
+          <w:sz w:val="24"/>
+          <w:szCs w:val="24"/>
+        </w:rPr>
+      </w:pPr>
+      <w:r>
+        <w:rPr>
+          <w:rFonts w:ascii="Calibri" w:eastAsia="Times New Roman" w:hAnsi="Calibri" w:cs="Arial"/>
+          <w:color w:val="1F497D"/>
+        </w:rPr>
+        <w:t>How to communicate between two services?</w:t>
+      </w:r>
+    </w:p>
+    <w:p>
+      <w:pPr>
+        <w:shd w:val="clear" w:color="auto" w:fill="FFFFFF"/>
+        <w:spacing w:after="0" w:line="240" w:lineRule="auto"/>
+        <w:rPr>
+          <w:rFonts w:ascii="Arial" w:eastAsia="Times New Roman" w:hAnsi="Arial" w:cs="Arial"/>
+          <w:color w:val="222222"/>
+          <w:sz w:val="24"/>
+          <w:szCs w:val="24"/>
+        </w:rPr>
+      </w:pPr>
+      <w:r>
+        <w:rPr>
+          <w:rFonts w:ascii="Calibri" w:eastAsia="Times New Roman" w:hAnsi="Calibri" w:cs="Arial"/>
+          <w:color w:val="1F497D"/>
+        </w:rPr>
+        <w:t xml:space="preserve">How to notify one </w:t>
+      </w:r>
+      <w:proofErr w:type="gramStart"/>
+      <w:r>
+        <w:rPr>
+          <w:rFonts w:ascii="Calibri" w:eastAsia="Times New Roman" w:hAnsi="Calibri" w:cs="Arial"/>
+          <w:color w:val="1F497D"/>
+        </w:rPr>
+        <w:t>services</w:t>
+      </w:r>
+      <w:proofErr w:type="gramEnd"/>
+      <w:r>
+        <w:rPr>
+          <w:rFonts w:ascii="Calibri" w:eastAsia="Times New Roman" w:hAnsi="Calibri" w:cs="Arial"/>
+          <w:color w:val="1F497D"/>
+        </w:rPr>
+        <w:t xml:space="preserve"> on the basis of changes in another service.</w:t>
+      </w:r>
+    </w:p>
+    <w:p>
+      <w:pPr>
+        <w:shd w:val="clear" w:color="auto" w:fill="FFFFFF"/>
+        <w:spacing w:after="0" w:line="240" w:lineRule="auto"/>
+        <w:rPr>
+          <w:rFonts w:ascii="Arial" w:eastAsia="Times New Roman" w:hAnsi="Arial" w:cs="Arial"/>
+          <w:color w:val="222222"/>
+          <w:sz w:val="24"/>
+          <w:szCs w:val="24"/>
+        </w:rPr>
+      </w:pPr>
+      <w:proofErr w:type="gramStart"/>
+      <w:r>
+        <w:rPr>
+          <w:rFonts w:ascii="Calibri" w:eastAsia="Times New Roman" w:hAnsi="Calibri" w:cs="Arial"/>
+          <w:color w:val="1F497D"/>
+        </w:rPr>
+        <w:t>How to achieve inheritance in JavaScript.</w:t>
+      </w:r>
+      <w:proofErr w:type="gramEnd"/>
+    </w:p>
+    <w:p>
+      <w:pPr>
+        <w:shd w:val="clear" w:color="auto" w:fill="FFFFFF"/>
+        <w:spacing w:after="0" w:line="240" w:lineRule="auto"/>
+        <w:rPr>
+          <w:rFonts w:ascii="Arial" w:eastAsia="Times New Roman" w:hAnsi="Arial" w:cs="Arial"/>
+          <w:color w:val="222222"/>
+          <w:sz w:val="24"/>
+          <w:szCs w:val="24"/>
+        </w:rPr>
+      </w:pPr>
+      <w:r>
+        <w:rPr>
+          <w:rFonts w:ascii="Calibri" w:eastAsia="Times New Roman" w:hAnsi="Calibri" w:cs="Arial"/>
+          <w:color w:val="1F497D"/>
+        </w:rPr>
+        <w:t> </w:t>
+      </w:r>
+    </w:p>
+    <w:p>
+      <w:pPr>
+        <w:shd w:val="clear" w:color="auto" w:fill="FFFFFF"/>
+        <w:spacing w:after="0" w:line="240" w:lineRule="auto"/>
+        <w:rPr>
+          <w:rFonts w:ascii="Arial" w:eastAsia="Times New Roman" w:hAnsi="Arial" w:cs="Arial"/>
+          <w:color w:val="222222"/>
+          <w:sz w:val="24"/>
+          <w:szCs w:val="24"/>
+        </w:rPr>
+      </w:pPr>
+      <w:r>
+        <w:rPr>
+          <w:rFonts w:ascii="Calibri" w:eastAsia="Times New Roman" w:hAnsi="Calibri" w:cs="Arial"/>
+          <w:color w:val="1F497D"/>
+        </w:rPr>
+        <w:t> </w:t>
+      </w:r>
+    </w:p>
+    <w:p>
+      <w:pPr>
+        <w:shd w:val="clear" w:color="auto" w:fill="FFFFFF"/>
+        <w:spacing w:after="0" w:line="240" w:lineRule="auto"/>
+        <w:rPr>
+          <w:rFonts w:ascii="Arial" w:eastAsia="Times New Roman" w:hAnsi="Arial" w:cs="Arial"/>
+          <w:color w:val="222222"/>
+          <w:sz w:val="24"/>
+          <w:szCs w:val="24"/>
+        </w:rPr>
+      </w:pPr>
+      <w:r>
+        <w:rPr>
+          <w:rFonts w:ascii="Calibri" w:eastAsia="Times New Roman" w:hAnsi="Calibri" w:cs="Arial"/>
+          <w:color w:val="1F497D"/>
+        </w:rPr>
+        <w:t xml:space="preserve">1.            </w:t>
+      </w:r>
+      <w:proofErr w:type="gramStart"/>
+      <w:r>
+        <w:rPr>
+          <w:rFonts w:ascii="Calibri" w:eastAsia="Times New Roman" w:hAnsi="Calibri" w:cs="Arial"/>
+          <w:color w:val="1F497D"/>
+        </w:rPr>
+        <w:t>frequency</w:t>
+      </w:r>
+      <w:proofErr w:type="gramEnd"/>
+      <w:r>
+        <w:rPr>
+          <w:rFonts w:ascii="Calibri" w:eastAsia="Times New Roman" w:hAnsi="Calibri" w:cs="Arial"/>
+          <w:color w:val="1F497D"/>
+        </w:rPr>
+        <w:t xml:space="preserve"> in string array - Java 8(must)</w:t>
+      </w:r>
+    </w:p>
+    <w:p>
+      <w:pPr>
+        <w:shd w:val="clear" w:color="auto" w:fill="FFFFFF"/>
+        <w:spacing w:after="0" w:line="240" w:lineRule="auto"/>
+        <w:rPr>
+          <w:rFonts w:ascii="Arial" w:eastAsia="Times New Roman" w:hAnsi="Arial" w:cs="Arial"/>
+          <w:color w:val="222222"/>
+          <w:sz w:val="24"/>
+          <w:szCs w:val="24"/>
+        </w:rPr>
+      </w:pPr>
+      <w:r>
+        <w:rPr>
+          <w:rFonts w:ascii="Calibri" w:eastAsia="Times New Roman" w:hAnsi="Calibri" w:cs="Arial"/>
+          <w:color w:val="1F497D"/>
+        </w:rPr>
+        <w:t>2.            Find lowest and highest bidding values of Companies</w:t>
+      </w:r>
+    </w:p>
+    <w:p>
+      <w:pPr>
+        <w:shd w:val="clear" w:color="auto" w:fill="FFFFFF"/>
+        <w:spacing w:after="0" w:line="240" w:lineRule="auto"/>
+        <w:rPr>
+          <w:rFonts w:ascii="Arial" w:eastAsia="Times New Roman" w:hAnsi="Arial" w:cs="Arial"/>
+          <w:color w:val="222222"/>
+          <w:sz w:val="24"/>
+          <w:szCs w:val="24"/>
+        </w:rPr>
+      </w:pPr>
+      <w:r>
+        <w:rPr>
+          <w:rFonts w:ascii="Calibri" w:eastAsia="Times New Roman" w:hAnsi="Calibri" w:cs="Arial"/>
+          <w:color w:val="1F497D"/>
+        </w:rPr>
+        <w:t>3.            Inner join on employee and departments - fetch all the employees with departments assigned.</w:t>
+      </w:r>
+    </w:p>
+    <w:p>
+      <w:pPr>
+        <w:shd w:val="clear" w:color="auto" w:fill="FFFFFF"/>
+        <w:spacing w:after="0" w:line="240" w:lineRule="auto"/>
+        <w:rPr>
+          <w:rFonts w:ascii="Arial" w:eastAsia="Times New Roman" w:hAnsi="Arial" w:cs="Arial"/>
+          <w:color w:val="222222"/>
+          <w:sz w:val="24"/>
+          <w:szCs w:val="24"/>
+        </w:rPr>
+      </w:pPr>
+      <w:r>
+        <w:rPr>
+          <w:rFonts w:ascii="Calibri" w:eastAsia="Times New Roman" w:hAnsi="Calibri" w:cs="Arial"/>
+          <w:color w:val="1F497D"/>
+        </w:rPr>
+        <w:t xml:space="preserve">4.            Millions </w:t>
+      </w:r>
+      <w:proofErr w:type="gramStart"/>
+      <w:r>
+        <w:rPr>
+          <w:rFonts w:ascii="Calibri" w:eastAsia="Times New Roman" w:hAnsi="Calibri" w:cs="Arial"/>
+          <w:color w:val="1F497D"/>
+        </w:rPr>
+        <w:t>of</w:t>
+      </w:r>
+      <w:proofErr w:type="gramEnd"/>
+      <w:r>
+        <w:rPr>
+          <w:rFonts w:ascii="Calibri" w:eastAsia="Times New Roman" w:hAnsi="Calibri" w:cs="Arial"/>
+          <w:color w:val="1F497D"/>
+        </w:rPr>
+        <w:t xml:space="preserve"> URL to check whether  working or not</w:t>
+      </w:r>
+    </w:p>
+    <w:p>
+      <w:pPr>
+        <w:shd w:val="clear" w:color="auto" w:fill="FFFFFF"/>
+        <w:spacing w:after="0" w:line="240" w:lineRule="auto"/>
+        <w:rPr>
+          <w:rFonts w:ascii="Arial" w:eastAsia="Times New Roman" w:hAnsi="Arial" w:cs="Arial"/>
+          <w:color w:val="222222"/>
+          <w:sz w:val="24"/>
+          <w:szCs w:val="24"/>
+        </w:rPr>
+      </w:pPr>
+      <w:r>
+        <w:rPr>
+          <w:rFonts w:ascii="Calibri" w:eastAsia="Times New Roman" w:hAnsi="Calibri" w:cs="Arial"/>
+          <w:color w:val="1F497D"/>
+        </w:rPr>
+        <w:t xml:space="preserve">5.            </w:t>
+      </w:r>
+      <w:proofErr w:type="spellStart"/>
+      <w:r>
+        <w:rPr>
+          <w:rFonts w:ascii="Calibri" w:eastAsia="Times New Roman" w:hAnsi="Calibri" w:cs="Arial"/>
+          <w:color w:val="1F497D"/>
+        </w:rPr>
+        <w:t>FixedThread</w:t>
+      </w:r>
+      <w:proofErr w:type="spellEnd"/>
+      <w:r>
+        <w:rPr>
+          <w:rFonts w:ascii="Calibri" w:eastAsia="Times New Roman" w:hAnsi="Calibri" w:cs="Arial"/>
+          <w:color w:val="1F497D"/>
+        </w:rPr>
+        <w:t xml:space="preserve"> pool</w:t>
+      </w:r>
+    </w:p>
+    <w:p>
+      <w:pPr>
+        <w:shd w:val="clear" w:color="auto" w:fill="FFFFFF"/>
+        <w:spacing w:after="0" w:line="240" w:lineRule="auto"/>
+        <w:rPr>
+          <w:rFonts w:ascii="Arial" w:eastAsia="Times New Roman" w:hAnsi="Arial" w:cs="Arial"/>
+          <w:color w:val="222222"/>
+          <w:sz w:val="24"/>
+          <w:szCs w:val="24"/>
+        </w:rPr>
+      </w:pPr>
+      <w:r>
+        <w:rPr>
+          <w:rFonts w:ascii="Calibri" w:eastAsia="Times New Roman" w:hAnsi="Calibri" w:cs="Arial"/>
+          <w:color w:val="1F497D"/>
+        </w:rPr>
+        <w:t xml:space="preserve">6.            Internal working of </w:t>
+      </w:r>
+      <w:proofErr w:type="spellStart"/>
+      <w:r>
+        <w:rPr>
+          <w:rFonts w:ascii="Calibri" w:eastAsia="Times New Roman" w:hAnsi="Calibri" w:cs="Arial"/>
+          <w:color w:val="1F497D"/>
+        </w:rPr>
+        <w:t>HashMap</w:t>
+      </w:r>
+      <w:proofErr w:type="spellEnd"/>
+    </w:p>
+    <w:p>
+      <w:pPr>
+        <w:shd w:val="clear" w:color="auto" w:fill="FFFFFF"/>
+        <w:spacing w:after="0" w:line="240" w:lineRule="auto"/>
+        <w:rPr>
+          <w:rFonts w:ascii="Arial" w:eastAsia="Times New Roman" w:hAnsi="Arial" w:cs="Arial"/>
+          <w:color w:val="00B050"/>
+          <w:sz w:val="24"/>
+          <w:szCs w:val="24"/>
+        </w:rPr>
+      </w:pPr>
+      <w:r>
+        <w:rPr>
+          <w:rFonts w:ascii="Calibri" w:eastAsia="Times New Roman" w:hAnsi="Calibri" w:cs="Arial"/>
+          <w:color w:val="1F497D"/>
+        </w:rPr>
+        <w:t xml:space="preserve">7.            </w:t>
+      </w:r>
+      <w:r>
+        <w:rPr>
+          <w:rFonts w:ascii="Calibri" w:eastAsia="Times New Roman" w:hAnsi="Calibri" w:cs="Arial"/>
+          <w:color w:val="00B050"/>
+        </w:rPr>
+        <w:t>Entry class is replaced by Node class</w:t>
+      </w:r>
+    </w:p>
+    <w:p>
+      <w:pPr>
+        <w:shd w:val="clear" w:color="auto" w:fill="FFFFFF"/>
+        <w:spacing w:after="0" w:line="240" w:lineRule="auto"/>
+        <w:rPr>
+          <w:rFonts w:ascii="Arial" w:eastAsia="Times New Roman" w:hAnsi="Arial" w:cs="Arial"/>
+          <w:color w:val="222222"/>
+          <w:sz w:val="24"/>
+          <w:szCs w:val="24"/>
+        </w:rPr>
+      </w:pPr>
+      <w:r>
+        <w:rPr>
+          <w:rFonts w:ascii="Calibri" w:eastAsia="Times New Roman" w:hAnsi="Calibri" w:cs="Arial"/>
+          <w:color w:val="1F497D"/>
+        </w:rPr>
+        <w:t>8.            Java 8 streams</w:t>
+      </w:r>
+    </w:p>
+    <w:p>
+      <w:pPr>
+        <w:shd w:val="clear" w:color="auto" w:fill="FFFFFF"/>
+        <w:spacing w:after="0" w:line="240" w:lineRule="auto"/>
+        <w:rPr>
+          <w:rFonts w:ascii="Arial" w:eastAsia="Times New Roman" w:hAnsi="Arial" w:cs="Arial"/>
+          <w:color w:val="222222"/>
+          <w:sz w:val="24"/>
+          <w:szCs w:val="24"/>
+        </w:rPr>
+      </w:pPr>
+      <w:r>
+        <w:rPr>
+          <w:rFonts w:ascii="Calibri" w:eastAsia="Times New Roman" w:hAnsi="Calibri" w:cs="Arial"/>
+          <w:color w:val="1F497D"/>
+        </w:rPr>
+        <w:t>9.            Different types of map implementation</w:t>
+      </w:r>
+    </w:p>
+    <w:p>
+      <w:pPr>
+        <w:shd w:val="clear" w:color="auto" w:fill="FFFFFF"/>
+        <w:spacing w:after="0" w:line="240" w:lineRule="auto"/>
+        <w:rPr>
+          <w:rFonts w:ascii="Arial" w:eastAsia="Times New Roman" w:hAnsi="Arial" w:cs="Arial"/>
+          <w:color w:val="222222"/>
+          <w:sz w:val="24"/>
+          <w:szCs w:val="24"/>
+        </w:rPr>
+      </w:pPr>
+      <w:r>
+        <w:rPr>
+          <w:rFonts w:ascii="Calibri" w:eastAsia="Times New Roman" w:hAnsi="Calibri" w:cs="Arial"/>
+          <w:color w:val="1F497D"/>
+        </w:rPr>
+        <w:t>10.          Spring security</w:t>
+      </w:r>
+    </w:p>
+    <w:p>
+      <w:pPr>
+        <w:shd w:val="clear" w:color="auto" w:fill="FFFFFF"/>
+        <w:spacing w:after="0" w:line="240" w:lineRule="auto"/>
+        <w:rPr>
+          <w:rFonts w:ascii="Arial" w:eastAsia="Times New Roman" w:hAnsi="Arial" w:cs="Arial"/>
+          <w:color w:val="222222"/>
+          <w:sz w:val="24"/>
+          <w:szCs w:val="24"/>
+        </w:rPr>
+      </w:pPr>
+      <w:r>
+        <w:rPr>
+          <w:rFonts w:ascii="Calibri" w:eastAsia="Times New Roman" w:hAnsi="Calibri" w:cs="Arial"/>
+          <w:color w:val="1F497D"/>
+        </w:rPr>
         <w:lastRenderedPageBreak/>
-        <w:t>•             If we have two tables employees and departments then write a query to find max salary with department wise.</w:t>
-      </w:r>
-    </w:p>
-    <w:p>
-      <w:pPr>
-        <w:shd w:val="clear" w:color="auto" w:fill="FFFFFF"/>
-        <w:spacing w:after="0" w:line="240" w:lineRule="auto"/>
-        <w:rPr>
-          <w:rFonts w:ascii="Arial" w:eastAsia="Times New Roman" w:hAnsi="Arial" w:cs="Arial"/>
-          <w:color w:val="222222"/>
-          <w:sz w:val="24"/>
-          <w:szCs w:val="24"/>
-        </w:rPr>
-      </w:pPr>
-      <w:r>
-        <w:rPr>
-          <w:rFonts w:ascii="Calibri" w:eastAsia="Times New Roman" w:hAnsi="Calibri" w:cs="Arial"/>
-          <w:color w:val="1F497D"/>
-        </w:rPr>
-        <w:t>•             If we have two tables employees and departments then write a query to find max salary with department wise and department name equals to 'Account'.</w:t>
-      </w:r>
-    </w:p>
-    <w:p>
-      <w:pPr>
-        <w:shd w:val="clear" w:color="auto" w:fill="FFFFFF"/>
-        <w:spacing w:after="0" w:line="240" w:lineRule="auto"/>
-        <w:rPr>
-          <w:rFonts w:ascii="Arial" w:eastAsia="Times New Roman" w:hAnsi="Arial" w:cs="Arial"/>
-          <w:color w:val="222222"/>
-          <w:sz w:val="24"/>
-          <w:szCs w:val="24"/>
-        </w:rPr>
-      </w:pPr>
-      <w:r>
-        <w:rPr>
-          <w:rFonts w:ascii="Calibri" w:eastAsia="Times New Roman" w:hAnsi="Calibri" w:cs="Arial"/>
-          <w:color w:val="1F497D"/>
-        </w:rPr>
-        <w:t xml:space="preserve">•             </w:t>
-      </w:r>
-      <w:proofErr w:type="spellStart"/>
-      <w:r>
-        <w:rPr>
-          <w:rFonts w:ascii="Calibri" w:eastAsia="Times New Roman" w:hAnsi="Calibri" w:cs="Arial"/>
-          <w:color w:val="1F497D"/>
-        </w:rPr>
-        <w:t>Junit</w:t>
-      </w:r>
-      <w:proofErr w:type="spellEnd"/>
-      <w:r>
-        <w:rPr>
-          <w:rFonts w:ascii="Calibri" w:eastAsia="Times New Roman" w:hAnsi="Calibri" w:cs="Arial"/>
-          <w:color w:val="1F497D"/>
-        </w:rPr>
-        <w:t xml:space="preserve">, </w:t>
-      </w:r>
-      <w:proofErr w:type="spellStart"/>
-      <w:r>
-        <w:rPr>
-          <w:rFonts w:ascii="Calibri" w:eastAsia="Times New Roman" w:hAnsi="Calibri" w:cs="Arial"/>
-          <w:color w:val="1F497D"/>
-        </w:rPr>
-        <w:t>Mockito</w:t>
-      </w:r>
-      <w:proofErr w:type="spellEnd"/>
-      <w:r>
-        <w:rPr>
-          <w:rFonts w:ascii="Calibri" w:eastAsia="Times New Roman" w:hAnsi="Calibri" w:cs="Arial"/>
-          <w:color w:val="1F497D"/>
-        </w:rPr>
-        <w:t xml:space="preserve">, </w:t>
-      </w:r>
-      <w:proofErr w:type="spellStart"/>
-      <w:r>
-        <w:rPr>
-          <w:rFonts w:ascii="Calibri" w:eastAsia="Times New Roman" w:hAnsi="Calibri" w:cs="Arial"/>
-          <w:color w:val="1F497D"/>
-        </w:rPr>
-        <w:t>PowerMock</w:t>
-      </w:r>
-      <w:proofErr w:type="spellEnd"/>
-    </w:p>
-    <w:p>
-      <w:pPr>
-        <w:shd w:val="clear" w:color="auto" w:fill="FFFFFF"/>
-        <w:spacing w:after="0" w:line="240" w:lineRule="auto"/>
-        <w:rPr>
-          <w:rFonts w:ascii="Arial" w:eastAsia="Times New Roman" w:hAnsi="Arial" w:cs="Arial"/>
-          <w:color w:val="222222"/>
-          <w:sz w:val="24"/>
-          <w:szCs w:val="24"/>
-        </w:rPr>
-      </w:pPr>
-      <w:r>
-        <w:rPr>
-          <w:rFonts w:ascii="Calibri" w:eastAsia="Times New Roman" w:hAnsi="Calibri" w:cs="Arial"/>
-          <w:color w:val="1F497D"/>
-        </w:rPr>
-        <w:t>•             Executor framework</w:t>
-      </w:r>
-    </w:p>
-    <w:p>
-      <w:pPr>
-        <w:shd w:val="clear" w:color="auto" w:fill="FFFFFF"/>
-        <w:spacing w:after="0" w:line="240" w:lineRule="auto"/>
-        <w:rPr>
-          <w:rFonts w:ascii="Arial" w:eastAsia="Times New Roman" w:hAnsi="Arial" w:cs="Arial"/>
-          <w:color w:val="222222"/>
-          <w:sz w:val="24"/>
-          <w:szCs w:val="24"/>
-        </w:rPr>
-      </w:pPr>
-      <w:r>
-        <w:rPr>
-          <w:rFonts w:ascii="Calibri" w:eastAsia="Times New Roman" w:hAnsi="Calibri" w:cs="Arial"/>
-          <w:color w:val="1F497D"/>
-        </w:rPr>
-        <w:t>•             Anagram - Provide two ways to check whether two string are anagram or not?</w:t>
-      </w:r>
-    </w:p>
-    <w:p>
-      <w:pPr>
-        <w:shd w:val="clear" w:color="auto" w:fill="FFFFFF"/>
-        <w:spacing w:after="0" w:line="240" w:lineRule="auto"/>
-        <w:rPr>
-          <w:rFonts w:ascii="Arial" w:eastAsia="Times New Roman" w:hAnsi="Arial" w:cs="Arial"/>
-          <w:color w:val="222222"/>
-          <w:sz w:val="24"/>
-          <w:szCs w:val="24"/>
-        </w:rPr>
-      </w:pPr>
-      <w:r>
-        <w:rPr>
-          <w:rFonts w:ascii="Calibri" w:eastAsia="Times New Roman" w:hAnsi="Calibri" w:cs="Arial"/>
-          <w:color w:val="1F497D"/>
-        </w:rPr>
-        <w:t xml:space="preserve">•             Suppose we have some problem in our e-commerce like application throws </w:t>
-      </w:r>
-      <w:proofErr w:type="spellStart"/>
-      <w:r>
-        <w:rPr>
-          <w:rFonts w:ascii="Calibri" w:eastAsia="Times New Roman" w:hAnsi="Calibri" w:cs="Arial"/>
-          <w:color w:val="1F497D"/>
-        </w:rPr>
-        <w:t>OutOfMemoryError</w:t>
-      </w:r>
-      <w:proofErr w:type="spellEnd"/>
-      <w:r>
-        <w:rPr>
-          <w:rFonts w:ascii="Calibri" w:eastAsia="Times New Roman" w:hAnsi="Calibri" w:cs="Arial"/>
-          <w:color w:val="1F497D"/>
-        </w:rPr>
-        <w:t xml:space="preserve"> on weekends when application gets high hits on our server. </w:t>
-      </w:r>
-      <w:proofErr w:type="gramStart"/>
-      <w:r>
-        <w:rPr>
-          <w:rFonts w:ascii="Calibri" w:eastAsia="Times New Roman" w:hAnsi="Calibri" w:cs="Arial"/>
-          <w:color w:val="1F497D"/>
-        </w:rPr>
-        <w:t>How you can resolve this problem if we have limited memory available to server.</w:t>
-      </w:r>
-      <w:proofErr w:type="gramEnd"/>
-    </w:p>
-    <w:p>
-      <w:pPr>
-        <w:shd w:val="clear" w:color="auto" w:fill="FFFFFF"/>
-        <w:spacing w:after="0" w:line="240" w:lineRule="auto"/>
-        <w:rPr>
-          <w:rFonts w:ascii="Arial" w:eastAsia="Times New Roman" w:hAnsi="Arial" w:cs="Arial"/>
-          <w:color w:val="222222"/>
-          <w:sz w:val="24"/>
-          <w:szCs w:val="24"/>
-        </w:rPr>
-      </w:pPr>
-      <w:r>
-        <w:rPr>
-          <w:rFonts w:ascii="Calibri" w:eastAsia="Times New Roman" w:hAnsi="Calibri" w:cs="Arial"/>
-          <w:color w:val="1F497D"/>
-        </w:rPr>
-        <w:t> </w:t>
-      </w:r>
-    </w:p>
-    <w:p>
-      <w:pPr>
-        <w:shd w:val="clear" w:color="auto" w:fill="FFFFFF"/>
-        <w:spacing w:after="0" w:line="240" w:lineRule="auto"/>
-        <w:rPr>
-          <w:rFonts w:ascii="Arial" w:eastAsia="Times New Roman" w:hAnsi="Arial" w:cs="Arial"/>
-          <w:color w:val="222222"/>
-          <w:sz w:val="24"/>
-          <w:szCs w:val="24"/>
-        </w:rPr>
-      </w:pPr>
-      <w:r>
-        <w:rPr>
-          <w:rFonts w:ascii="Calibri" w:eastAsia="Times New Roman" w:hAnsi="Calibri" w:cs="Arial"/>
-          <w:color w:val="1F497D"/>
-        </w:rPr>
-        <w:t> </w:t>
-      </w:r>
-    </w:p>
-    <w:p>
-      <w:pPr>
-        <w:shd w:val="clear" w:color="auto" w:fill="FFFFFF"/>
-        <w:spacing w:after="0" w:line="240" w:lineRule="auto"/>
-        <w:rPr>
-          <w:rFonts w:ascii="Arial" w:eastAsia="Times New Roman" w:hAnsi="Arial" w:cs="Arial"/>
-          <w:color w:val="222222"/>
-          <w:sz w:val="24"/>
-          <w:szCs w:val="24"/>
-        </w:rPr>
-      </w:pPr>
-      <w:r>
-        <w:rPr>
-          <w:rFonts w:ascii="Calibri" w:eastAsia="Times New Roman" w:hAnsi="Calibri" w:cs="Arial"/>
-          <w:color w:val="1F497D"/>
-        </w:rPr>
-        <w:t> </w:t>
-      </w:r>
-    </w:p>
-    <w:p>
-      <w:pPr>
-        <w:shd w:val="clear" w:color="auto" w:fill="FFFFFF"/>
-        <w:spacing w:after="0" w:line="240" w:lineRule="auto"/>
-        <w:rPr>
-          <w:rFonts w:ascii="Arial" w:eastAsia="Times New Roman" w:hAnsi="Arial" w:cs="Arial"/>
-          <w:color w:val="222222"/>
-          <w:sz w:val="24"/>
-          <w:szCs w:val="24"/>
-        </w:rPr>
-      </w:pPr>
-      <w:proofErr w:type="gramStart"/>
-      <w:r>
-        <w:rPr>
-          <w:rFonts w:ascii="Calibri" w:eastAsia="Times New Roman" w:hAnsi="Calibri" w:cs="Arial"/>
-          <w:color w:val="1F497D"/>
-        </w:rPr>
-        <w:t>Questions in written test includes</w:t>
-      </w:r>
-      <w:proofErr w:type="gramEnd"/>
-      <w:r>
-        <w:rPr>
-          <w:rFonts w:ascii="Calibri" w:eastAsia="Times New Roman" w:hAnsi="Calibri" w:cs="Arial"/>
-          <w:color w:val="1F497D"/>
-        </w:rPr>
-        <w:t>:</w:t>
-      </w:r>
-    </w:p>
-    <w:p>
-      <w:pPr>
-        <w:shd w:val="clear" w:color="auto" w:fill="FFFFFF"/>
-        <w:spacing w:after="0" w:line="240" w:lineRule="auto"/>
-        <w:rPr>
-          <w:rFonts w:ascii="Arial" w:eastAsia="Times New Roman" w:hAnsi="Arial" w:cs="Arial"/>
-          <w:color w:val="222222"/>
-          <w:sz w:val="24"/>
-          <w:szCs w:val="24"/>
-        </w:rPr>
-      </w:pPr>
-      <w:r>
-        <w:rPr>
-          <w:rFonts w:ascii="Calibri" w:eastAsia="Times New Roman" w:hAnsi="Calibri" w:cs="Arial"/>
-          <w:color w:val="1F497D"/>
-        </w:rPr>
-        <w:t>1.            Object oriented JavaScript concepts objective questions was there.</w:t>
-      </w:r>
-    </w:p>
-    <w:p>
-      <w:pPr>
-        <w:shd w:val="clear" w:color="auto" w:fill="FFFFFF"/>
-        <w:spacing w:after="0" w:line="240" w:lineRule="auto"/>
-        <w:rPr>
-          <w:rFonts w:ascii="Arial" w:eastAsia="Times New Roman" w:hAnsi="Arial" w:cs="Arial"/>
-          <w:color w:val="222222"/>
-          <w:sz w:val="24"/>
-          <w:szCs w:val="24"/>
-        </w:rPr>
-      </w:pPr>
-      <w:r>
-        <w:rPr>
-          <w:rFonts w:ascii="Calibri" w:eastAsia="Times New Roman" w:hAnsi="Calibri" w:cs="Arial"/>
-          <w:color w:val="1F497D"/>
-        </w:rPr>
-        <w:t xml:space="preserve">2.            Questions related to the scope using this keyword, lexical </w:t>
-      </w:r>
-      <w:proofErr w:type="gramStart"/>
-      <w:r>
-        <w:rPr>
-          <w:rFonts w:ascii="Calibri" w:eastAsia="Times New Roman" w:hAnsi="Calibri" w:cs="Arial"/>
-          <w:color w:val="1F497D"/>
-        </w:rPr>
-        <w:t>scoping ,</w:t>
-      </w:r>
-      <w:proofErr w:type="gramEnd"/>
-      <w:r>
-        <w:rPr>
-          <w:rFonts w:ascii="Calibri" w:eastAsia="Times New Roman" w:hAnsi="Calibri" w:cs="Arial"/>
-          <w:color w:val="1F497D"/>
-        </w:rPr>
-        <w:t xml:space="preserve"> prototyping.</w:t>
-      </w:r>
-    </w:p>
-    <w:p>
-      <w:pPr>
-        <w:shd w:val="clear" w:color="auto" w:fill="FFFFFF"/>
-        <w:spacing w:after="0" w:line="240" w:lineRule="auto"/>
-        <w:rPr>
-          <w:rFonts w:ascii="Arial" w:eastAsia="Times New Roman" w:hAnsi="Arial" w:cs="Arial"/>
-          <w:color w:val="222222"/>
-          <w:sz w:val="24"/>
-          <w:szCs w:val="24"/>
-        </w:rPr>
-      </w:pPr>
-      <w:r>
-        <w:rPr>
-          <w:rFonts w:ascii="Calibri" w:eastAsia="Times New Roman" w:hAnsi="Calibri" w:cs="Arial"/>
-          <w:color w:val="1F497D"/>
-        </w:rPr>
-        <w:t>3.            JavaScript Hoisting questions</w:t>
-      </w:r>
-    </w:p>
-    <w:p>
-      <w:pPr>
-        <w:shd w:val="clear" w:color="auto" w:fill="FFFFFF"/>
-        <w:spacing w:after="0" w:line="240" w:lineRule="auto"/>
-        <w:rPr>
-          <w:rFonts w:ascii="Arial" w:eastAsia="Times New Roman" w:hAnsi="Arial" w:cs="Arial"/>
-          <w:color w:val="222222"/>
-          <w:sz w:val="24"/>
-          <w:szCs w:val="24"/>
-        </w:rPr>
-      </w:pPr>
-      <w:r>
-        <w:rPr>
-          <w:rFonts w:ascii="Calibri" w:eastAsia="Times New Roman" w:hAnsi="Calibri" w:cs="Arial"/>
-          <w:color w:val="1F497D"/>
-        </w:rPr>
-        <w:t> </w:t>
-      </w:r>
-    </w:p>
-    <w:p>
-      <w:pPr>
-        <w:shd w:val="clear" w:color="auto" w:fill="FFFFFF"/>
-        <w:spacing w:after="0" w:line="240" w:lineRule="auto"/>
-        <w:rPr>
-          <w:rFonts w:ascii="Arial" w:eastAsia="Times New Roman" w:hAnsi="Arial" w:cs="Arial"/>
-          <w:color w:val="222222"/>
-          <w:sz w:val="24"/>
-          <w:szCs w:val="24"/>
-        </w:rPr>
-      </w:pPr>
-      <w:r>
-        <w:rPr>
-          <w:rFonts w:ascii="Calibri" w:eastAsia="Times New Roman" w:hAnsi="Calibri" w:cs="Arial"/>
-          <w:color w:val="1F497D"/>
-        </w:rPr>
-        <w:t>Technical discussion questions:</w:t>
-      </w:r>
-    </w:p>
-    <w:p>
-      <w:pPr>
-        <w:shd w:val="clear" w:color="auto" w:fill="FFFFFF"/>
-        <w:spacing w:after="0" w:line="240" w:lineRule="auto"/>
-        <w:rPr>
-          <w:rFonts w:ascii="Arial" w:eastAsia="Times New Roman" w:hAnsi="Arial" w:cs="Arial"/>
-          <w:color w:val="222222"/>
-          <w:sz w:val="24"/>
-          <w:szCs w:val="24"/>
-        </w:rPr>
-      </w:pPr>
-      <w:r>
-        <w:rPr>
-          <w:rFonts w:ascii="Calibri" w:eastAsia="Times New Roman" w:hAnsi="Calibri" w:cs="Arial"/>
-          <w:color w:val="1F497D"/>
-        </w:rPr>
-        <w:t> </w:t>
-      </w:r>
-    </w:p>
-    <w:p>
-      <w:pPr>
-        <w:shd w:val="clear" w:color="auto" w:fill="FFFFFF"/>
-        <w:spacing w:after="0" w:line="240" w:lineRule="auto"/>
-        <w:rPr>
-          <w:rFonts w:ascii="Arial" w:eastAsia="Times New Roman" w:hAnsi="Arial" w:cs="Arial"/>
-          <w:color w:val="222222"/>
-          <w:sz w:val="24"/>
-          <w:szCs w:val="24"/>
-        </w:rPr>
-      </w:pPr>
-      <w:proofErr w:type="gramStart"/>
-      <w:r>
-        <w:rPr>
-          <w:rFonts w:ascii="Calibri" w:eastAsia="Times New Roman" w:hAnsi="Calibri" w:cs="Arial"/>
-          <w:color w:val="1F497D"/>
-        </w:rPr>
-        <w:t>1.Questions</w:t>
-      </w:r>
-      <w:proofErr w:type="gramEnd"/>
-      <w:r>
-        <w:rPr>
-          <w:rFonts w:ascii="Calibri" w:eastAsia="Times New Roman" w:hAnsi="Calibri" w:cs="Arial"/>
-          <w:color w:val="1F497D"/>
-        </w:rPr>
-        <w:t xml:space="preserve"> over your best project that you had previously.</w:t>
-      </w:r>
-    </w:p>
-    <w:p>
-      <w:pPr>
-        <w:shd w:val="clear" w:color="auto" w:fill="FFFFFF"/>
-        <w:spacing w:after="0" w:line="240" w:lineRule="auto"/>
-        <w:rPr>
-          <w:rFonts w:ascii="Arial" w:eastAsia="Times New Roman" w:hAnsi="Arial" w:cs="Arial"/>
-          <w:color w:val="222222"/>
-          <w:sz w:val="24"/>
-          <w:szCs w:val="24"/>
-        </w:rPr>
-      </w:pPr>
-      <w:proofErr w:type="gramStart"/>
-      <w:r>
-        <w:rPr>
-          <w:rFonts w:ascii="Calibri" w:eastAsia="Times New Roman" w:hAnsi="Calibri" w:cs="Arial"/>
-          <w:color w:val="1F497D"/>
-        </w:rPr>
-        <w:t>2.what</w:t>
-      </w:r>
-      <w:proofErr w:type="gramEnd"/>
-      <w:r>
-        <w:rPr>
-          <w:rFonts w:ascii="Calibri" w:eastAsia="Times New Roman" w:hAnsi="Calibri" w:cs="Arial"/>
-          <w:color w:val="1F497D"/>
-        </w:rPr>
-        <w:t xml:space="preserve"> are the features in that project</w:t>
-      </w:r>
-    </w:p>
-    <w:p>
-      <w:pPr>
-        <w:shd w:val="clear" w:color="auto" w:fill="FFFFFF"/>
-        <w:spacing w:after="0" w:line="240" w:lineRule="auto"/>
-        <w:rPr>
-          <w:rFonts w:ascii="Arial" w:eastAsia="Times New Roman" w:hAnsi="Arial" w:cs="Arial"/>
-          <w:color w:val="222222"/>
-          <w:sz w:val="24"/>
-          <w:szCs w:val="24"/>
-        </w:rPr>
-      </w:pPr>
-      <w:proofErr w:type="gramStart"/>
-      <w:r>
-        <w:rPr>
-          <w:rFonts w:ascii="Calibri" w:eastAsia="Times New Roman" w:hAnsi="Calibri" w:cs="Arial"/>
-          <w:color w:val="1F497D"/>
-        </w:rPr>
-        <w:t>3.what</w:t>
-      </w:r>
-      <w:proofErr w:type="gramEnd"/>
-      <w:r>
-        <w:rPr>
-          <w:rFonts w:ascii="Calibri" w:eastAsia="Times New Roman" w:hAnsi="Calibri" w:cs="Arial"/>
-          <w:color w:val="1F497D"/>
-        </w:rPr>
-        <w:t xml:space="preserve"> is your main role in that. They can ask questions on the basis of what you described about your project.</w:t>
-      </w:r>
-    </w:p>
-    <w:p>
-      <w:pPr>
-        <w:shd w:val="clear" w:color="auto" w:fill="FFFFFF"/>
-        <w:spacing w:after="0" w:line="240" w:lineRule="auto"/>
-        <w:rPr>
-          <w:rFonts w:ascii="Arial" w:eastAsia="Times New Roman" w:hAnsi="Arial" w:cs="Arial"/>
-          <w:color w:val="222222"/>
-          <w:sz w:val="24"/>
-          <w:szCs w:val="24"/>
-        </w:rPr>
-      </w:pPr>
-      <w:r>
-        <w:rPr>
-          <w:rFonts w:ascii="Calibri" w:eastAsia="Times New Roman" w:hAnsi="Calibri" w:cs="Arial"/>
-          <w:color w:val="1F497D"/>
-        </w:rPr>
-        <w:t> </w:t>
-      </w:r>
-    </w:p>
-    <w:p>
-      <w:pPr>
-        <w:shd w:val="clear" w:color="auto" w:fill="FFFFFF"/>
-        <w:spacing w:after="0" w:line="240" w:lineRule="auto"/>
-        <w:rPr>
-          <w:rFonts w:ascii="Arial" w:eastAsia="Times New Roman" w:hAnsi="Arial" w:cs="Arial"/>
-          <w:color w:val="222222"/>
-          <w:sz w:val="24"/>
-          <w:szCs w:val="24"/>
-        </w:rPr>
-      </w:pPr>
-      <w:r>
-        <w:rPr>
-          <w:rFonts w:ascii="Calibri" w:eastAsia="Times New Roman" w:hAnsi="Calibri" w:cs="Arial"/>
-          <w:color w:val="1F497D"/>
-        </w:rPr>
-        <w:t xml:space="preserve">How to handle two parallel $http calls. </w:t>
-      </w:r>
-      <w:proofErr w:type="gramStart"/>
-      <w:r>
-        <w:rPr>
-          <w:rFonts w:ascii="Calibri" w:eastAsia="Times New Roman" w:hAnsi="Calibri" w:cs="Arial"/>
-          <w:color w:val="1F497D"/>
-        </w:rPr>
-        <w:t>what</w:t>
-      </w:r>
-      <w:proofErr w:type="gramEnd"/>
-      <w:r>
-        <w:rPr>
-          <w:rFonts w:ascii="Calibri" w:eastAsia="Times New Roman" w:hAnsi="Calibri" w:cs="Arial"/>
-          <w:color w:val="1F497D"/>
-        </w:rPr>
-        <w:t xml:space="preserve"> is the best approach?</w:t>
-      </w:r>
-    </w:p>
-    <w:p>
-      <w:pPr>
-        <w:shd w:val="clear" w:color="auto" w:fill="FFFFFF"/>
-        <w:spacing w:after="0" w:line="240" w:lineRule="auto"/>
-        <w:rPr>
-          <w:rFonts w:ascii="Arial" w:eastAsia="Times New Roman" w:hAnsi="Arial" w:cs="Arial"/>
-          <w:color w:val="222222"/>
-          <w:sz w:val="24"/>
-          <w:szCs w:val="24"/>
-        </w:rPr>
-      </w:pPr>
-      <w:r>
-        <w:rPr>
-          <w:rFonts w:ascii="Calibri" w:eastAsia="Times New Roman" w:hAnsi="Calibri" w:cs="Arial"/>
-          <w:color w:val="1F497D"/>
-        </w:rPr>
-        <w:t>How to filter out the data?</w:t>
-      </w:r>
-    </w:p>
-    <w:p>
-      <w:pPr>
-        <w:shd w:val="clear" w:color="auto" w:fill="FFFFFF"/>
-        <w:spacing w:after="0" w:line="240" w:lineRule="auto"/>
-        <w:rPr>
-          <w:rFonts w:ascii="Arial" w:eastAsia="Times New Roman" w:hAnsi="Arial" w:cs="Arial"/>
-          <w:color w:val="222222"/>
-          <w:sz w:val="24"/>
-          <w:szCs w:val="24"/>
-        </w:rPr>
-      </w:pPr>
-      <w:r>
-        <w:rPr>
-          <w:rFonts w:ascii="Calibri" w:eastAsia="Times New Roman" w:hAnsi="Calibri" w:cs="Arial"/>
-          <w:color w:val="1F497D"/>
-        </w:rPr>
-        <w:t>How to communicate between two services?</w:t>
-      </w:r>
-    </w:p>
-    <w:p>
-      <w:pPr>
-        <w:shd w:val="clear" w:color="auto" w:fill="FFFFFF"/>
-        <w:spacing w:after="0" w:line="240" w:lineRule="auto"/>
-        <w:rPr>
-          <w:rFonts w:ascii="Arial" w:eastAsia="Times New Roman" w:hAnsi="Arial" w:cs="Arial"/>
-          <w:color w:val="222222"/>
-          <w:sz w:val="24"/>
-          <w:szCs w:val="24"/>
-        </w:rPr>
-      </w:pPr>
-      <w:r>
-        <w:rPr>
-          <w:rFonts w:ascii="Calibri" w:eastAsia="Times New Roman" w:hAnsi="Calibri" w:cs="Arial"/>
-          <w:color w:val="1F497D"/>
-        </w:rPr>
-        <w:t xml:space="preserve">How to notify one </w:t>
-      </w:r>
-      <w:proofErr w:type="gramStart"/>
-      <w:r>
-        <w:rPr>
-          <w:rFonts w:ascii="Calibri" w:eastAsia="Times New Roman" w:hAnsi="Calibri" w:cs="Arial"/>
-          <w:color w:val="1F497D"/>
-        </w:rPr>
-        <w:t>services</w:t>
-      </w:r>
-      <w:proofErr w:type="gramEnd"/>
-      <w:r>
-        <w:rPr>
-          <w:rFonts w:ascii="Calibri" w:eastAsia="Times New Roman" w:hAnsi="Calibri" w:cs="Arial"/>
-          <w:color w:val="1F497D"/>
-        </w:rPr>
-        <w:t xml:space="preserve"> on the basis of changes in another service.</w:t>
-      </w:r>
-    </w:p>
-    <w:p>
-      <w:pPr>
-        <w:shd w:val="clear" w:color="auto" w:fill="FFFFFF"/>
-        <w:spacing w:after="0" w:line="240" w:lineRule="auto"/>
-        <w:rPr>
-          <w:rFonts w:ascii="Arial" w:eastAsia="Times New Roman" w:hAnsi="Arial" w:cs="Arial"/>
-          <w:color w:val="222222"/>
-          <w:sz w:val="24"/>
-          <w:szCs w:val="24"/>
-        </w:rPr>
-      </w:pPr>
-      <w:proofErr w:type="gramStart"/>
-      <w:r>
-        <w:rPr>
-          <w:rFonts w:ascii="Calibri" w:eastAsia="Times New Roman" w:hAnsi="Calibri" w:cs="Arial"/>
-          <w:color w:val="1F497D"/>
-        </w:rPr>
-        <w:t>How to achieve inheritance in JavaScript.</w:t>
-      </w:r>
-      <w:proofErr w:type="gramEnd"/>
-    </w:p>
-    <w:p>
-      <w:pPr>
-        <w:shd w:val="clear" w:color="auto" w:fill="FFFFFF"/>
-        <w:spacing w:after="0" w:line="240" w:lineRule="auto"/>
-        <w:rPr>
-          <w:rFonts w:ascii="Arial" w:eastAsia="Times New Roman" w:hAnsi="Arial" w:cs="Arial"/>
-          <w:color w:val="222222"/>
-          <w:sz w:val="24"/>
-          <w:szCs w:val="24"/>
-        </w:rPr>
-      </w:pPr>
-      <w:r>
-        <w:rPr>
-          <w:rFonts w:ascii="Calibri" w:eastAsia="Times New Roman" w:hAnsi="Calibri" w:cs="Arial"/>
-          <w:color w:val="1F497D"/>
-        </w:rPr>
-        <w:t> </w:t>
-      </w:r>
-    </w:p>
-    <w:p>
-      <w:pPr>
-        <w:shd w:val="clear" w:color="auto" w:fill="FFFFFF"/>
-        <w:spacing w:after="0" w:line="240" w:lineRule="auto"/>
-        <w:rPr>
-          <w:rFonts w:ascii="Arial" w:eastAsia="Times New Roman" w:hAnsi="Arial" w:cs="Arial"/>
-          <w:color w:val="222222"/>
-          <w:sz w:val="24"/>
-          <w:szCs w:val="24"/>
-        </w:rPr>
-      </w:pPr>
-      <w:r>
-        <w:rPr>
-          <w:rFonts w:ascii="Calibri" w:eastAsia="Times New Roman" w:hAnsi="Calibri" w:cs="Arial"/>
-          <w:color w:val="1F497D"/>
-        </w:rPr>
-        <w:t> </w:t>
-      </w:r>
-    </w:p>
-    <w:p>
-      <w:pPr>
-        <w:shd w:val="clear" w:color="auto" w:fill="FFFFFF"/>
-        <w:spacing w:after="0" w:line="240" w:lineRule="auto"/>
-        <w:rPr>
-          <w:rFonts w:ascii="Arial" w:eastAsia="Times New Roman" w:hAnsi="Arial" w:cs="Arial"/>
-          <w:color w:val="222222"/>
-          <w:sz w:val="24"/>
-          <w:szCs w:val="24"/>
-        </w:rPr>
-      </w:pPr>
-      <w:r>
-        <w:rPr>
-          <w:rFonts w:ascii="Calibri" w:eastAsia="Times New Roman" w:hAnsi="Calibri" w:cs="Arial"/>
-          <w:color w:val="1F497D"/>
-        </w:rPr>
-        <w:t xml:space="preserve">1.            </w:t>
-      </w:r>
-      <w:proofErr w:type="gramStart"/>
-      <w:r>
-        <w:rPr>
-          <w:rFonts w:ascii="Calibri" w:eastAsia="Times New Roman" w:hAnsi="Calibri" w:cs="Arial"/>
-          <w:color w:val="1F497D"/>
-        </w:rPr>
-        <w:t>frequency</w:t>
-      </w:r>
-      <w:proofErr w:type="gramEnd"/>
-      <w:r>
-        <w:rPr>
-          <w:rFonts w:ascii="Calibri" w:eastAsia="Times New Roman" w:hAnsi="Calibri" w:cs="Arial"/>
-          <w:color w:val="1F497D"/>
-        </w:rPr>
-        <w:t xml:space="preserve"> in string array - Java 8(must)</w:t>
-      </w:r>
-    </w:p>
-    <w:p>
-      <w:pPr>
-        <w:shd w:val="clear" w:color="auto" w:fill="FFFFFF"/>
-        <w:spacing w:after="0" w:line="240" w:lineRule="auto"/>
-        <w:rPr>
-          <w:rFonts w:ascii="Arial" w:eastAsia="Times New Roman" w:hAnsi="Arial" w:cs="Arial"/>
-          <w:color w:val="222222"/>
-          <w:sz w:val="24"/>
-          <w:szCs w:val="24"/>
-        </w:rPr>
-      </w:pPr>
-      <w:r>
-        <w:rPr>
-          <w:rFonts w:ascii="Calibri" w:eastAsia="Times New Roman" w:hAnsi="Calibri" w:cs="Arial"/>
-          <w:color w:val="1F497D"/>
-        </w:rPr>
-        <w:t>2.            Find lowest and highest bidding values of Companies</w:t>
-      </w:r>
-    </w:p>
-    <w:p>
-      <w:pPr>
-        <w:shd w:val="clear" w:color="auto" w:fill="FFFFFF"/>
-        <w:spacing w:after="0" w:line="240" w:lineRule="auto"/>
-        <w:rPr>
-          <w:rFonts w:ascii="Arial" w:eastAsia="Times New Roman" w:hAnsi="Arial" w:cs="Arial"/>
-          <w:color w:val="222222"/>
-          <w:sz w:val="24"/>
-          <w:szCs w:val="24"/>
-        </w:rPr>
-      </w:pPr>
-      <w:r>
-        <w:rPr>
-          <w:rFonts w:ascii="Calibri" w:eastAsia="Times New Roman" w:hAnsi="Calibri" w:cs="Arial"/>
-          <w:color w:val="1F497D"/>
-        </w:rPr>
-        <w:t>3.            Inner join on employee and departments - fetch all the employees with departments assigned.</w:t>
-      </w:r>
-    </w:p>
-    <w:p>
-      <w:pPr>
-        <w:shd w:val="clear" w:color="auto" w:fill="FFFFFF"/>
-        <w:spacing w:after="0" w:line="240" w:lineRule="auto"/>
-        <w:rPr>
-          <w:rFonts w:ascii="Arial" w:eastAsia="Times New Roman" w:hAnsi="Arial" w:cs="Arial"/>
-          <w:color w:val="222222"/>
-          <w:sz w:val="24"/>
-          <w:szCs w:val="24"/>
-        </w:rPr>
-      </w:pPr>
-      <w:r>
-        <w:rPr>
-          <w:rFonts w:ascii="Calibri" w:eastAsia="Times New Roman" w:hAnsi="Calibri" w:cs="Arial"/>
-          <w:color w:val="1F497D"/>
-        </w:rPr>
-        <w:t xml:space="preserve">4.            Millions </w:t>
-      </w:r>
-      <w:proofErr w:type="gramStart"/>
-      <w:r>
-        <w:rPr>
-          <w:rFonts w:ascii="Calibri" w:eastAsia="Times New Roman" w:hAnsi="Calibri" w:cs="Arial"/>
-          <w:color w:val="1F497D"/>
-        </w:rPr>
-        <w:t>of</w:t>
-      </w:r>
-      <w:proofErr w:type="gramEnd"/>
-      <w:r>
-        <w:rPr>
-          <w:rFonts w:ascii="Calibri" w:eastAsia="Times New Roman" w:hAnsi="Calibri" w:cs="Arial"/>
-          <w:color w:val="1F497D"/>
-        </w:rPr>
-        <w:t xml:space="preserve"> URL to check whether  working or not</w:t>
-      </w:r>
-    </w:p>
-    <w:p>
-      <w:pPr>
-        <w:shd w:val="clear" w:color="auto" w:fill="FFFFFF"/>
-        <w:spacing w:after="0" w:line="240" w:lineRule="auto"/>
-        <w:rPr>
-          <w:rFonts w:ascii="Arial" w:eastAsia="Times New Roman" w:hAnsi="Arial" w:cs="Arial"/>
-          <w:color w:val="222222"/>
-          <w:sz w:val="24"/>
-          <w:szCs w:val="24"/>
-        </w:rPr>
-      </w:pPr>
-      <w:r>
-        <w:rPr>
-          <w:rFonts w:ascii="Calibri" w:eastAsia="Times New Roman" w:hAnsi="Calibri" w:cs="Arial"/>
-          <w:color w:val="1F497D"/>
-        </w:rPr>
-        <w:t xml:space="preserve">5.            </w:t>
-      </w:r>
-      <w:proofErr w:type="spellStart"/>
-      <w:r>
-        <w:rPr>
-          <w:rFonts w:ascii="Calibri" w:eastAsia="Times New Roman" w:hAnsi="Calibri" w:cs="Arial"/>
-          <w:color w:val="1F497D"/>
-        </w:rPr>
-        <w:t>FixedThread</w:t>
-      </w:r>
-      <w:proofErr w:type="spellEnd"/>
-      <w:r>
-        <w:rPr>
-          <w:rFonts w:ascii="Calibri" w:eastAsia="Times New Roman" w:hAnsi="Calibri" w:cs="Arial"/>
-          <w:color w:val="1F497D"/>
-        </w:rPr>
-        <w:t xml:space="preserve"> pool</w:t>
-      </w:r>
-    </w:p>
-    <w:p>
-      <w:pPr>
-        <w:shd w:val="clear" w:color="auto" w:fill="FFFFFF"/>
-        <w:spacing w:after="0" w:line="240" w:lineRule="auto"/>
-        <w:rPr>
-          <w:rFonts w:ascii="Arial" w:eastAsia="Times New Roman" w:hAnsi="Arial" w:cs="Arial"/>
-          <w:color w:val="222222"/>
-          <w:sz w:val="24"/>
-          <w:szCs w:val="24"/>
-        </w:rPr>
-      </w:pPr>
-      <w:r>
-        <w:rPr>
-          <w:rFonts w:ascii="Calibri" w:eastAsia="Times New Roman" w:hAnsi="Calibri" w:cs="Arial"/>
-          <w:color w:val="1F497D"/>
-        </w:rPr>
-        <w:t xml:space="preserve">6.            Internal working of </w:t>
-      </w:r>
-      <w:proofErr w:type="spellStart"/>
-      <w:r>
-        <w:rPr>
-          <w:rFonts w:ascii="Calibri" w:eastAsia="Times New Roman" w:hAnsi="Calibri" w:cs="Arial"/>
-          <w:color w:val="1F497D"/>
-        </w:rPr>
-        <w:t>HashMap</w:t>
-      </w:r>
-      <w:proofErr w:type="spellEnd"/>
+        <w:t>11.          Reentrant Lock</w:t>
+      </w:r>
     </w:p>
     <w:p>
       <w:pPr>
@@ -1943,109 +2159,14 @@
           <w:rFonts w:ascii="Calibri" w:eastAsia="Times New Roman" w:hAnsi="Calibri" w:cs="Arial"/>
           <w:color w:val="1F497D"/>
         </w:rPr>
-        <w:t xml:space="preserve">7.            </w:t>
+        <w:t xml:space="preserve">12.          </w:t>
       </w:r>
       <w:r>
         <w:rPr>
           <w:rFonts w:ascii="Calibri" w:eastAsia="Times New Roman" w:hAnsi="Calibri" w:cs="Arial"/>
           <w:color w:val="00B050"/>
         </w:rPr>
-        <w:t>Entry class is replaced by Node class</w:t>
-      </w:r>
-    </w:p>
-    <w:p>
-      <w:pPr>
-        <w:shd w:val="clear" w:color="auto" w:fill="FFFFFF"/>
-        <w:spacing w:after="0" w:line="240" w:lineRule="auto"/>
-        <w:rPr>
-          <w:rFonts w:ascii="Arial" w:eastAsia="Times New Roman" w:hAnsi="Arial" w:cs="Arial"/>
-          <w:color w:val="222222"/>
-          <w:sz w:val="24"/>
-          <w:szCs w:val="24"/>
-        </w:rPr>
-      </w:pPr>
-      <w:r>
-        <w:rPr>
-          <w:rFonts w:ascii="Calibri" w:eastAsia="Times New Roman" w:hAnsi="Calibri" w:cs="Arial"/>
-          <w:color w:val="1F497D"/>
-        </w:rPr>
-        <w:t>8.            Java 8 streams</w:t>
-      </w:r>
-    </w:p>
-    <w:p>
-      <w:pPr>
-        <w:shd w:val="clear" w:color="auto" w:fill="FFFFFF"/>
-        <w:spacing w:after="0" w:line="240" w:lineRule="auto"/>
-        <w:rPr>
-          <w:rFonts w:ascii="Arial" w:eastAsia="Times New Roman" w:hAnsi="Arial" w:cs="Arial"/>
-          <w:color w:val="222222"/>
-          <w:sz w:val="24"/>
-          <w:szCs w:val="24"/>
-        </w:rPr>
-      </w:pPr>
-      <w:r>
-        <w:rPr>
-          <w:rFonts w:ascii="Calibri" w:eastAsia="Times New Roman" w:hAnsi="Calibri" w:cs="Arial"/>
-          <w:color w:val="1F497D"/>
-        </w:rPr>
-        <w:t>9.            Different types of map implementation</w:t>
-      </w:r>
-    </w:p>
-    <w:p>
-      <w:pPr>
-        <w:shd w:val="clear" w:color="auto" w:fill="FFFFFF"/>
-        <w:spacing w:after="0" w:line="240" w:lineRule="auto"/>
-        <w:rPr>
-          <w:rFonts w:ascii="Arial" w:eastAsia="Times New Roman" w:hAnsi="Arial" w:cs="Arial"/>
-          <w:color w:val="222222"/>
-          <w:sz w:val="24"/>
-          <w:szCs w:val="24"/>
-        </w:rPr>
-      </w:pPr>
-      <w:r>
-        <w:rPr>
-          <w:rFonts w:ascii="Calibri" w:eastAsia="Times New Roman" w:hAnsi="Calibri" w:cs="Arial"/>
-          <w:color w:val="1F497D"/>
-        </w:rPr>
-        <w:t>10.          Spring security</w:t>
-      </w:r>
-    </w:p>
-    <w:p>
-      <w:pPr>
-        <w:shd w:val="clear" w:color="auto" w:fill="FFFFFF"/>
-        <w:spacing w:after="0" w:line="240" w:lineRule="auto"/>
-        <w:rPr>
-          <w:rFonts w:ascii="Arial" w:eastAsia="Times New Roman" w:hAnsi="Arial" w:cs="Arial"/>
-          <w:color w:val="222222"/>
-          <w:sz w:val="24"/>
-          <w:szCs w:val="24"/>
-        </w:rPr>
-      </w:pPr>
-      <w:r>
-        <w:rPr>
-          <w:rFonts w:ascii="Calibri" w:eastAsia="Times New Roman" w:hAnsi="Calibri" w:cs="Arial"/>
-          <w:color w:val="1F497D"/>
-        </w:rPr>
-        <w:t>11.          Reentrant Lock</w:t>
-      </w:r>
-    </w:p>
-    <w:p>
-      <w:pPr>
-        <w:shd w:val="clear" w:color="auto" w:fill="FFFFFF"/>
-        <w:spacing w:after="0" w:line="240" w:lineRule="auto"/>
-        <w:rPr>
-          <w:rFonts w:ascii="Arial" w:eastAsia="Times New Roman" w:hAnsi="Arial" w:cs="Arial"/>
-          <w:color w:val="222222"/>
-          <w:sz w:val="24"/>
-          <w:szCs w:val="24"/>
-        </w:rPr>
-      </w:pPr>
-      <w:r>
-        <w:rPr>
-          <w:rFonts w:ascii="Calibri" w:eastAsia="Times New Roman" w:hAnsi="Calibri" w:cs="Arial"/>
-          <w:color w:val="1F497D"/>
-        </w:rPr>
-        <w:t>12.          Cyclic Barrier and Countdown Latch </w:t>
+        <w:t>Cyclic Barrier and Countdown Latch </w:t>
       </w:r>
     </w:p>
     <w:p/>
@@ -2218,6 +2339,7 @@
   <w:style w:type="paragraph" w:default="1" w:styleId="Normal">
     <w:name w:val="Normal"/>
     <w:qFormat/>
+    <w:rsid w:val="00A4292C"/>
   </w:style>
   <w:style w:type="character" w:default="1" w:styleId="DefaultParagraphFont">
     <w:name w:val="Default Paragraph Font"/>
@@ -2246,6 +2368,17 @@
     <w:uiPriority w:val="99"/>
     <w:semiHidden/>
     <w:unhideWhenUsed/>
+  </w:style>
+  <w:style w:type="paragraph" w:styleId="ListParagraph">
+    <w:name w:val="List Paragraph"/>
+    <w:basedOn w:val="Normal"/>
+    <w:uiPriority w:val="34"/>
+    <w:qFormat/>
+    <w:rsid w:val="004132B8"/>
+    <w:pPr>
+      <w:ind w:left="720"/>
+      <w:contextualSpacing/>
+    </w:pPr>
   </w:style>
 </w:styles>
 </file>

--- a/document/RBS_ravi/RBS_interview_Q2_v1.docx
+++ b/document/RBS_ravi/RBS_interview_Q2_v1.docx
@@ -178,28 +178,517 @@
           <w:color w:val="1F497D"/>
         </w:rPr>
       </w:pPr>
-    </w:p>
-    <w:p>
-      <w:pPr>
-        <w:shd w:val="clear" w:color="auto" w:fill="FFFFFF"/>
-        <w:spacing w:after="0" w:line="240" w:lineRule="auto"/>
-        <w:rPr>
-          <w:rFonts w:ascii="Arial" w:eastAsia="Times New Roman" w:hAnsi="Arial" w:cs="Arial"/>
-          <w:color w:val="222222"/>
-          <w:sz w:val="24"/>
-          <w:szCs w:val="24"/>
-        </w:rPr>
-      </w:pPr>
-    </w:p>
-    <w:p>
-      <w:pPr>
-        <w:shd w:val="clear" w:color="auto" w:fill="FFFFFF"/>
-        <w:spacing w:after="0" w:line="240" w:lineRule="auto"/>
-        <w:rPr>
-          <w:rFonts w:ascii="Arial" w:eastAsia="Times New Roman" w:hAnsi="Arial" w:cs="Arial"/>
-          <w:color w:val="222222"/>
-          <w:sz w:val="24"/>
-          <w:szCs w:val="24"/>
+      <w:r>
+        <w:rPr>
+          <w:rFonts w:ascii="Calibri" w:eastAsia="Times New Roman" w:hAnsi="Calibri" w:cs="Arial"/>
+          <w:color w:val="1F497D"/>
+        </w:rPr>
+        <w:t xml:space="preserve"> </w:t>
+      </w:r>
+    </w:p>
+    <w:p>
+      <w:pPr>
+        <w:autoSpaceDE w:val="0"/>
+        <w:autoSpaceDN w:val="0"/>
+        <w:adjustRightInd w:val="0"/>
+        <w:spacing w:after="0" w:line="240" w:lineRule="auto"/>
+        <w:rPr>
+          <w:rFonts w:ascii="Consolas" w:hAnsi="Consolas" w:cs="Consolas"/>
+          <w:sz w:val="20"/>
+          <w:szCs w:val="20"/>
+        </w:rPr>
+      </w:pPr>
+      <w:r>
+        <w:rPr>
+          <w:rFonts w:ascii="Calibri" w:eastAsia="Times New Roman" w:hAnsi="Calibri" w:cs="Arial"/>
+          <w:color w:val="1F497D"/>
+        </w:rPr>
+        <w:t xml:space="preserve">   </w:t>
+      </w:r>
+      <w:r>
+        <w:rPr>
+          <w:rFonts w:ascii="Consolas" w:hAnsi="Consolas" w:cs="Consolas"/>
+          <w:color w:val="3F7F5F"/>
+          <w:sz w:val="20"/>
+          <w:szCs w:val="20"/>
+        </w:rPr>
+        <w:t xml:space="preserve">// 4. </w:t>
+      </w:r>
+      <w:proofErr w:type="gramStart"/>
+      <w:r>
+        <w:rPr>
+          <w:rFonts w:ascii="Consolas" w:hAnsi="Consolas" w:cs="Consolas"/>
+          <w:color w:val="3F7F5F"/>
+          <w:sz w:val="20"/>
+          <w:szCs w:val="20"/>
+        </w:rPr>
+        <w:t>find</w:t>
+      </w:r>
+      <w:proofErr w:type="gramEnd"/>
+      <w:r>
+        <w:rPr>
+          <w:rFonts w:ascii="Consolas" w:hAnsi="Consolas" w:cs="Consolas"/>
+          <w:color w:val="3F7F5F"/>
+          <w:sz w:val="20"/>
+          <w:szCs w:val="20"/>
+        </w:rPr>
+        <w:t xml:space="preserve"> the max employee salary for each department.</w:t>
+      </w:r>
+    </w:p>
+    <w:p>
+      <w:pPr>
+        <w:autoSpaceDE w:val="0"/>
+        <w:autoSpaceDN w:val="0"/>
+        <w:adjustRightInd w:val="0"/>
+        <w:spacing w:after="0" w:line="240" w:lineRule="auto"/>
+        <w:rPr>
+          <w:rFonts w:ascii="Consolas" w:hAnsi="Consolas" w:cs="Consolas"/>
+          <w:sz w:val="20"/>
+          <w:szCs w:val="20"/>
+        </w:rPr>
+      </w:pPr>
+      <w:r>
+        <w:rPr>
+          <w:rFonts w:ascii="Consolas" w:hAnsi="Consolas" w:cs="Consolas"/>
+          <w:color w:val="000000"/>
+          <w:sz w:val="20"/>
+          <w:szCs w:val="20"/>
+        </w:rPr>
+        <w:t xml:space="preserve">Map&lt;Integer, Employee&gt; </w:t>
+      </w:r>
+      <w:proofErr w:type="spellStart"/>
+      <w:r>
+        <w:rPr>
+          <w:rFonts w:ascii="Consolas" w:hAnsi="Consolas" w:cs="Consolas"/>
+          <w:color w:val="6A3E3E"/>
+          <w:sz w:val="20"/>
+          <w:szCs w:val="20"/>
+        </w:rPr>
+        <w:t>employeesMaxSalByDep</w:t>
+      </w:r>
+      <w:proofErr w:type="spellEnd"/>
+      <w:r>
+        <w:rPr>
+          <w:rFonts w:ascii="Consolas" w:hAnsi="Consolas" w:cs="Consolas"/>
+          <w:color w:val="000000"/>
+          <w:sz w:val="20"/>
+          <w:szCs w:val="20"/>
+        </w:rPr>
+        <w:t xml:space="preserve"> = </w:t>
+      </w:r>
+      <w:proofErr w:type="spellStart"/>
+      <w:proofErr w:type="gramStart"/>
+      <w:r>
+        <w:rPr>
+          <w:rFonts w:ascii="Consolas" w:hAnsi="Consolas" w:cs="Consolas"/>
+          <w:color w:val="6A3E3E"/>
+          <w:sz w:val="20"/>
+          <w:szCs w:val="20"/>
+          <w:shd w:val="clear" w:color="auto" w:fill="D4D4D4"/>
+        </w:rPr>
+        <w:t>employees</w:t>
+      </w:r>
+      <w:r>
+        <w:rPr>
+          <w:rFonts w:ascii="Consolas" w:hAnsi="Consolas" w:cs="Consolas"/>
+          <w:color w:val="000000"/>
+          <w:sz w:val="20"/>
+          <w:szCs w:val="20"/>
+        </w:rPr>
+        <w:t>.stream</w:t>
+      </w:r>
+      <w:proofErr w:type="spellEnd"/>
+      <w:r>
+        <w:rPr>
+          <w:rFonts w:ascii="Consolas" w:hAnsi="Consolas" w:cs="Consolas"/>
+          <w:color w:val="000000"/>
+          <w:sz w:val="20"/>
+          <w:szCs w:val="20"/>
+        </w:rPr>
+        <w:t>()</w:t>
+      </w:r>
+      <w:proofErr w:type="gramEnd"/>
+    </w:p>
+    <w:p>
+      <w:pPr>
+        <w:autoSpaceDE w:val="0"/>
+        <w:autoSpaceDN w:val="0"/>
+        <w:adjustRightInd w:val="0"/>
+        <w:spacing w:after="0" w:line="240" w:lineRule="auto"/>
+        <w:rPr>
+          <w:rFonts w:ascii="Consolas" w:hAnsi="Consolas" w:cs="Consolas"/>
+          <w:sz w:val="20"/>
+          <w:szCs w:val="20"/>
+        </w:rPr>
+      </w:pPr>
+      <w:r>
+        <w:rPr>
+          <w:rFonts w:ascii="Consolas" w:hAnsi="Consolas" w:cs="Consolas"/>
+          <w:color w:val="000000"/>
+          <w:sz w:val="20"/>
+          <w:szCs w:val="20"/>
+        </w:rPr>
+        <w:tab/>
+      </w:r>
+      <w:r>
+        <w:rPr>
+          <w:rFonts w:ascii="Consolas" w:hAnsi="Consolas" w:cs="Consolas"/>
+          <w:color w:val="000000"/>
+          <w:sz w:val="20"/>
+          <w:szCs w:val="20"/>
+        </w:rPr>
+        <w:tab/>
+      </w:r>
+      <w:r>
+        <w:rPr>
+          <w:rFonts w:ascii="Consolas" w:hAnsi="Consolas" w:cs="Consolas"/>
+          <w:color w:val="000000"/>
+          <w:sz w:val="20"/>
+          <w:szCs w:val="20"/>
+        </w:rPr>
+        <w:tab/>
+      </w:r>
+      <w:r>
+        <w:rPr>
+          <w:rFonts w:ascii="Consolas" w:hAnsi="Consolas" w:cs="Consolas"/>
+          <w:color w:val="000000"/>
+          <w:sz w:val="20"/>
+          <w:szCs w:val="20"/>
+        </w:rPr>
+        <w:tab/>
+        <w:t>.</w:t>
+      </w:r>
+      <w:proofErr w:type="gramStart"/>
+      <w:r>
+        <w:rPr>
+          <w:rFonts w:ascii="Consolas" w:hAnsi="Consolas" w:cs="Consolas"/>
+          <w:color w:val="000000"/>
+          <w:sz w:val="20"/>
+          <w:szCs w:val="20"/>
+        </w:rPr>
+        <w:t>collect(</w:t>
+      </w:r>
+      <w:proofErr w:type="spellStart"/>
+      <w:proofErr w:type="gramEnd"/>
+      <w:r>
+        <w:rPr>
+          <w:rFonts w:ascii="Consolas" w:hAnsi="Consolas" w:cs="Consolas"/>
+          <w:color w:val="000000"/>
+          <w:sz w:val="20"/>
+          <w:szCs w:val="20"/>
+        </w:rPr>
+        <w:t>Collectors.</w:t>
+      </w:r>
+      <w:r>
+        <w:rPr>
+          <w:rFonts w:ascii="Consolas" w:hAnsi="Consolas" w:cs="Consolas"/>
+          <w:i/>
+          <w:iCs/>
+          <w:color w:val="000000"/>
+          <w:sz w:val="20"/>
+          <w:szCs w:val="20"/>
+        </w:rPr>
+        <w:t>groupingBy</w:t>
+      </w:r>
+      <w:proofErr w:type="spellEnd"/>
+      <w:r>
+        <w:rPr>
+          <w:rFonts w:ascii="Consolas" w:hAnsi="Consolas" w:cs="Consolas"/>
+          <w:color w:val="000000"/>
+          <w:sz w:val="20"/>
+          <w:szCs w:val="20"/>
+        </w:rPr>
+        <w:t>(</w:t>
+      </w:r>
+      <w:r>
+        <w:rPr>
+          <w:rFonts w:ascii="Consolas" w:hAnsi="Consolas" w:cs="Consolas"/>
+          <w:color w:val="6A3E3E"/>
+          <w:sz w:val="20"/>
+          <w:szCs w:val="20"/>
+        </w:rPr>
+        <w:t>e</w:t>
+      </w:r>
+      <w:r>
+        <w:rPr>
+          <w:rFonts w:ascii="Consolas" w:hAnsi="Consolas" w:cs="Consolas"/>
+          <w:color w:val="000000"/>
+          <w:sz w:val="20"/>
+          <w:szCs w:val="20"/>
+        </w:rPr>
+        <w:t xml:space="preserve"> -&gt; </w:t>
+      </w:r>
+      <w:proofErr w:type="spellStart"/>
+      <w:r>
+        <w:rPr>
+          <w:rFonts w:ascii="Consolas" w:hAnsi="Consolas" w:cs="Consolas"/>
+          <w:color w:val="6A3E3E"/>
+          <w:sz w:val="20"/>
+          <w:szCs w:val="20"/>
+        </w:rPr>
+        <w:t>e</w:t>
+      </w:r>
+      <w:r>
+        <w:rPr>
+          <w:rFonts w:ascii="Consolas" w:hAnsi="Consolas" w:cs="Consolas"/>
+          <w:color w:val="000000"/>
+          <w:sz w:val="20"/>
+          <w:szCs w:val="20"/>
+        </w:rPr>
+        <w:t>.getDeptId</w:t>
+      </w:r>
+      <w:proofErr w:type="spellEnd"/>
+      <w:r>
+        <w:rPr>
+          <w:rFonts w:ascii="Consolas" w:hAnsi="Consolas" w:cs="Consolas"/>
+          <w:color w:val="000000"/>
+          <w:sz w:val="20"/>
+          <w:szCs w:val="20"/>
+        </w:rPr>
+        <w:t xml:space="preserve">(), </w:t>
+      </w:r>
+      <w:proofErr w:type="spellStart"/>
+      <w:r>
+        <w:rPr>
+          <w:rFonts w:ascii="Consolas" w:hAnsi="Consolas" w:cs="Consolas"/>
+          <w:color w:val="000000"/>
+          <w:sz w:val="20"/>
+          <w:szCs w:val="20"/>
+        </w:rPr>
+        <w:t>Collectors.</w:t>
+      </w:r>
+      <w:r>
+        <w:rPr>
+          <w:rFonts w:ascii="Consolas" w:hAnsi="Consolas" w:cs="Consolas"/>
+          <w:i/>
+          <w:iCs/>
+          <w:color w:val="000000"/>
+          <w:sz w:val="20"/>
+          <w:szCs w:val="20"/>
+        </w:rPr>
+        <w:t>collectingAndThen</w:t>
+      </w:r>
+      <w:proofErr w:type="spellEnd"/>
+      <w:r>
+        <w:rPr>
+          <w:rFonts w:ascii="Consolas" w:hAnsi="Consolas" w:cs="Consolas"/>
+          <w:color w:val="000000"/>
+          <w:sz w:val="20"/>
+          <w:szCs w:val="20"/>
+        </w:rPr>
+        <w:t>(</w:t>
+      </w:r>
+    </w:p>
+    <w:p>
+      <w:pPr>
+        <w:autoSpaceDE w:val="0"/>
+        <w:autoSpaceDN w:val="0"/>
+        <w:adjustRightInd w:val="0"/>
+        <w:spacing w:after="0" w:line="240" w:lineRule="auto"/>
+        <w:rPr>
+          <w:rFonts w:ascii="Consolas" w:hAnsi="Consolas" w:cs="Consolas"/>
+          <w:sz w:val="20"/>
+          <w:szCs w:val="20"/>
+        </w:rPr>
+      </w:pPr>
+      <w:r>
+        <w:rPr>
+          <w:rFonts w:ascii="Consolas" w:hAnsi="Consolas" w:cs="Consolas"/>
+          <w:color w:val="000000"/>
+          <w:sz w:val="20"/>
+          <w:szCs w:val="20"/>
+        </w:rPr>
+        <w:tab/>
+      </w:r>
+      <w:r>
+        <w:rPr>
+          <w:rFonts w:ascii="Consolas" w:hAnsi="Consolas" w:cs="Consolas"/>
+          <w:color w:val="000000"/>
+          <w:sz w:val="20"/>
+          <w:szCs w:val="20"/>
+        </w:rPr>
+        <w:tab/>
+      </w:r>
+      <w:r>
+        <w:rPr>
+          <w:rFonts w:ascii="Consolas" w:hAnsi="Consolas" w:cs="Consolas"/>
+          <w:color w:val="000000"/>
+          <w:sz w:val="20"/>
+          <w:szCs w:val="20"/>
+        </w:rPr>
+        <w:tab/>
+      </w:r>
+      <w:r>
+        <w:rPr>
+          <w:rFonts w:ascii="Consolas" w:hAnsi="Consolas" w:cs="Consolas"/>
+          <w:color w:val="000000"/>
+          <w:sz w:val="20"/>
+          <w:szCs w:val="20"/>
+        </w:rPr>
+        <w:tab/>
+      </w:r>
+      <w:r>
+        <w:rPr>
+          <w:rFonts w:ascii="Consolas" w:hAnsi="Consolas" w:cs="Consolas"/>
+          <w:color w:val="000000"/>
+          <w:sz w:val="20"/>
+          <w:szCs w:val="20"/>
+        </w:rPr>
+        <w:tab/>
+      </w:r>
+      <w:r>
+        <w:rPr>
+          <w:rFonts w:ascii="Consolas" w:hAnsi="Consolas" w:cs="Consolas"/>
+          <w:color w:val="000000"/>
+          <w:sz w:val="20"/>
+          <w:szCs w:val="20"/>
+        </w:rPr>
+        <w:tab/>
+      </w:r>
+      <w:proofErr w:type="spellStart"/>
+      <w:proofErr w:type="gramStart"/>
+      <w:r>
+        <w:rPr>
+          <w:rFonts w:ascii="Consolas" w:hAnsi="Consolas" w:cs="Consolas"/>
+          <w:color w:val="000000"/>
+          <w:sz w:val="20"/>
+          <w:szCs w:val="20"/>
+        </w:rPr>
+        <w:t>Collectors.</w:t>
+      </w:r>
+      <w:r>
+        <w:rPr>
+          <w:rFonts w:ascii="Consolas" w:hAnsi="Consolas" w:cs="Consolas"/>
+          <w:i/>
+          <w:iCs/>
+          <w:color w:val="000000"/>
+          <w:sz w:val="20"/>
+          <w:szCs w:val="20"/>
+        </w:rPr>
+        <w:t>maxBy</w:t>
+      </w:r>
+      <w:proofErr w:type="spellEnd"/>
+      <w:r>
+        <w:rPr>
+          <w:rFonts w:ascii="Consolas" w:hAnsi="Consolas" w:cs="Consolas"/>
+          <w:color w:val="000000"/>
+          <w:sz w:val="20"/>
+          <w:szCs w:val="20"/>
+        </w:rPr>
+        <w:t>(</w:t>
+      </w:r>
+      <w:proofErr w:type="gramEnd"/>
+      <w:r>
+        <w:rPr>
+          <w:rFonts w:ascii="Consolas" w:hAnsi="Consolas" w:cs="Consolas"/>
+          <w:color w:val="000000"/>
+          <w:sz w:val="20"/>
+          <w:szCs w:val="20"/>
+        </w:rPr>
+        <w:t>(</w:t>
+      </w:r>
+      <w:r>
+        <w:rPr>
+          <w:rFonts w:ascii="Consolas" w:hAnsi="Consolas" w:cs="Consolas"/>
+          <w:color w:val="6A3E3E"/>
+          <w:sz w:val="20"/>
+          <w:szCs w:val="20"/>
+        </w:rPr>
+        <w:t>e1</w:t>
+      </w:r>
+      <w:r>
+        <w:rPr>
+          <w:rFonts w:ascii="Consolas" w:hAnsi="Consolas" w:cs="Consolas"/>
+          <w:color w:val="000000"/>
+          <w:sz w:val="20"/>
+          <w:szCs w:val="20"/>
+        </w:rPr>
+        <w:t xml:space="preserve">, </w:t>
+      </w:r>
+      <w:r>
+        <w:rPr>
+          <w:rFonts w:ascii="Consolas" w:hAnsi="Consolas" w:cs="Consolas"/>
+          <w:color w:val="6A3E3E"/>
+          <w:sz w:val="20"/>
+          <w:szCs w:val="20"/>
+        </w:rPr>
+        <w:t>e2</w:t>
+      </w:r>
+      <w:r>
+        <w:rPr>
+          <w:rFonts w:ascii="Consolas" w:hAnsi="Consolas" w:cs="Consolas"/>
+          <w:color w:val="000000"/>
+          <w:sz w:val="20"/>
+          <w:szCs w:val="20"/>
+        </w:rPr>
+        <w:t xml:space="preserve">) -&gt; </w:t>
+      </w:r>
+      <w:r>
+        <w:rPr>
+          <w:rFonts w:ascii="Consolas" w:hAnsi="Consolas" w:cs="Consolas"/>
+          <w:color w:val="6A3E3E"/>
+          <w:sz w:val="20"/>
+          <w:szCs w:val="20"/>
+        </w:rPr>
+        <w:t>e1</w:t>
+      </w:r>
+      <w:r>
+        <w:rPr>
+          <w:rFonts w:ascii="Consolas" w:hAnsi="Consolas" w:cs="Consolas"/>
+          <w:color w:val="000000"/>
+          <w:sz w:val="20"/>
+          <w:szCs w:val="20"/>
+        </w:rPr>
+        <w:t xml:space="preserve">.getSalary() - </w:t>
+      </w:r>
+      <w:r>
+        <w:rPr>
+          <w:rFonts w:ascii="Consolas" w:hAnsi="Consolas" w:cs="Consolas"/>
+          <w:color w:val="6A3E3E"/>
+          <w:sz w:val="20"/>
+          <w:szCs w:val="20"/>
+        </w:rPr>
+        <w:t>e2</w:t>
+      </w:r>
+      <w:r>
+        <w:rPr>
+          <w:rFonts w:ascii="Consolas" w:hAnsi="Consolas" w:cs="Consolas"/>
+          <w:color w:val="000000"/>
+          <w:sz w:val="20"/>
+          <w:szCs w:val="20"/>
+        </w:rPr>
+        <w:t>.getSalary()), Optional::get)));</w:t>
+      </w:r>
+    </w:p>
+    <w:p>
+      <w:pPr>
+        <w:shd w:val="clear" w:color="auto" w:fill="FFFFFF"/>
+        <w:spacing w:after="0" w:line="240" w:lineRule="auto"/>
+        <w:rPr>
+          <w:rFonts w:ascii="Calibri" w:eastAsia="Times New Roman" w:hAnsi="Calibri" w:cs="Arial"/>
+          <w:color w:val="1F497D"/>
+        </w:rPr>
+      </w:pPr>
+    </w:p>
+    <w:p>
+      <w:pPr>
+        <w:shd w:val="clear" w:color="auto" w:fill="FFFFFF"/>
+        <w:spacing w:after="0" w:line="240" w:lineRule="auto"/>
+        <w:rPr>
+          <w:rFonts w:ascii="Arial" w:eastAsia="Times New Roman" w:hAnsi="Arial" w:cs="Arial"/>
+          <w:color w:val="222222"/>
+          <w:sz w:val="24"/>
+          <w:szCs w:val="24"/>
+        </w:rPr>
+      </w:pPr>
+    </w:p>
+    <w:p>
+      <w:pPr>
+        <w:shd w:val="clear" w:color="auto" w:fill="FFFFFF"/>
+        <w:spacing w:after="0" w:line="240" w:lineRule="auto"/>
+        <w:rPr>
+          <w:rFonts w:ascii="Calibri" w:eastAsia="Times New Roman" w:hAnsi="Calibri" w:cs="Arial"/>
+          <w:color w:val="00B050"/>
         </w:rPr>
       </w:pPr>
       <w:r>
@@ -222,16 +711,145 @@
         <w:shd w:val="clear" w:color="auto" w:fill="FFFFFF"/>
         <w:spacing w:after="0" w:line="240" w:lineRule="auto"/>
         <w:rPr>
-          <w:rFonts w:ascii="Arial" w:eastAsia="Times New Roman" w:hAnsi="Arial" w:cs="Arial"/>
-          <w:color w:val="222222"/>
-          <w:sz w:val="24"/>
-          <w:szCs w:val="24"/>
-        </w:rPr>
-      </w:pPr>
-      <w:r>
-        <w:rPr>
-          <w:rFonts w:ascii="Calibri" w:eastAsia="Times New Roman" w:hAnsi="Calibri" w:cs="Arial"/>
-          <w:color w:val="1F497D"/>
+          <w:rFonts w:ascii="Calibri" w:eastAsia="Times New Roman" w:hAnsi="Calibri" w:cs="Arial"/>
+          <w:color w:val="00B050"/>
+        </w:rPr>
+      </w:pPr>
+      <w:r>
+        <w:rPr>
+          <w:rFonts w:ascii="Calibri" w:eastAsia="Times New Roman" w:hAnsi="Calibri" w:cs="Arial"/>
+          <w:color w:val="00B050"/>
+        </w:rPr>
+        <w:t xml:space="preserve">       </w:t>
+      </w:r>
+    </w:p>
+    <w:p>
+      <w:pPr>
+        <w:shd w:val="clear" w:color="auto" w:fill="FFFFFF"/>
+        <w:spacing w:after="0" w:line="240" w:lineRule="auto"/>
+        <w:rPr>
+          <w:rFonts w:ascii="Calibri" w:eastAsia="Times New Roman" w:hAnsi="Calibri" w:cs="Arial"/>
+          <w:color w:val="00B050"/>
+        </w:rPr>
+      </w:pPr>
+      <w:r>
+        <w:rPr>
+          <w:rFonts w:ascii="Calibri" w:eastAsia="Times New Roman" w:hAnsi="Calibri" w:cs="Arial"/>
+          <w:color w:val="00B050"/>
+        </w:rPr>
+        <w:t xml:space="preserve">       </w:t>
+      </w:r>
+      <w:r>
+        <w:rPr>
+          <w:rFonts w:ascii="Calibri" w:eastAsia="Times New Roman" w:hAnsi="Calibri" w:cs="Arial"/>
+          <w:color w:val="00B050"/>
+        </w:rPr>
+        <w:t xml:space="preserve">      </w:t>
+      </w:r>
+      <w:r>
+        <w:rPr>
+          <w:rFonts w:ascii="Calibri" w:eastAsia="Times New Roman" w:hAnsi="Calibri" w:cs="Arial"/>
+          <w:color w:val="00B050"/>
+        </w:rPr>
+        <w:t xml:space="preserve"> </w:t>
+      </w:r>
+      <w:proofErr w:type="spellStart"/>
+      <w:proofErr w:type="gramStart"/>
+      <w:r>
+        <w:rPr>
+          <w:rFonts w:ascii="Calibri" w:eastAsia="Times New Roman" w:hAnsi="Calibri" w:cs="Arial"/>
+          <w:color w:val="00B050"/>
+        </w:rPr>
+        <w:t>PremGem</w:t>
+      </w:r>
+      <w:proofErr w:type="spellEnd"/>
+      <w:r>
+        <w:rPr>
+          <w:rFonts w:ascii="Calibri" w:eastAsia="Times New Roman" w:hAnsi="Calibri" w:cs="Arial"/>
+          <w:color w:val="00B050"/>
+        </w:rPr>
+        <w:t>(</w:t>
+      </w:r>
+      <w:proofErr w:type="gramEnd"/>
+      <w:r>
+        <w:rPr>
+          <w:rFonts w:ascii="Calibri" w:eastAsia="Times New Roman" w:hAnsi="Calibri" w:cs="Arial"/>
+          <w:color w:val="00B050"/>
+        </w:rPr>
+        <w:t>Heap)</w:t>
+      </w:r>
+      <w:r>
+        <w:rPr>
+          <w:rFonts w:ascii="Calibri" w:eastAsia="Times New Roman" w:hAnsi="Calibri" w:cs="Arial"/>
+          <w:color w:val="00B050"/>
+        </w:rPr>
+        <w:t xml:space="preserve"> to </w:t>
+      </w:r>
+      <w:proofErr w:type="spellStart"/>
+      <w:r>
+        <w:rPr>
+          <w:rFonts w:ascii="Calibri" w:eastAsia="Times New Roman" w:hAnsi="Calibri" w:cs="Arial"/>
+          <w:color w:val="00B050"/>
+        </w:rPr>
+        <w:t>M</w:t>
+      </w:r>
+      <w:r>
+        <w:rPr>
+          <w:rFonts w:ascii="Calibri" w:eastAsia="Times New Roman" w:hAnsi="Calibri" w:cs="Arial"/>
+          <w:color w:val="00B050"/>
+        </w:rPr>
+        <w:t>etacpace</w:t>
+      </w:r>
+      <w:proofErr w:type="spellEnd"/>
+      <w:r>
+        <w:rPr>
+          <w:rFonts w:ascii="Calibri" w:eastAsia="Times New Roman" w:hAnsi="Calibri" w:cs="Arial"/>
+          <w:color w:val="00B050"/>
+        </w:rPr>
+        <w:t xml:space="preserve">(Native </w:t>
+      </w:r>
+      <w:proofErr w:type="spellStart"/>
+      <w:r>
+        <w:rPr>
+          <w:rFonts w:ascii="Calibri" w:eastAsia="Times New Roman" w:hAnsi="Calibri" w:cs="Arial"/>
+          <w:color w:val="00B050"/>
+        </w:rPr>
+        <w:t>memeory</w:t>
+      </w:r>
+      <w:proofErr w:type="spellEnd"/>
+      <w:r>
+        <w:rPr>
+          <w:rFonts w:ascii="Calibri" w:eastAsia="Times New Roman" w:hAnsi="Calibri" w:cs="Arial"/>
+          <w:color w:val="00B050"/>
+        </w:rPr>
+        <w:t>)</w:t>
+      </w:r>
+    </w:p>
+    <w:p>
+      <w:pPr>
+        <w:shd w:val="clear" w:color="auto" w:fill="FFFFFF"/>
+        <w:spacing w:after="0" w:line="240" w:lineRule="auto"/>
+        <w:rPr>
+          <w:rFonts w:ascii="Arial" w:eastAsia="Times New Roman" w:hAnsi="Arial" w:cs="Arial"/>
+          <w:color w:val="222222"/>
+          <w:sz w:val="24"/>
+          <w:szCs w:val="24"/>
+        </w:rPr>
+      </w:pPr>
+    </w:p>
+    <w:p>
+      <w:pPr>
+        <w:shd w:val="clear" w:color="auto" w:fill="FFFFFF"/>
+        <w:spacing w:after="0" w:line="240" w:lineRule="auto"/>
+        <w:rPr>
+          <w:rFonts w:ascii="Calibri" w:eastAsia="Times New Roman" w:hAnsi="Calibri" w:cs="Arial"/>
+          <w:color w:val="00B050"/>
+        </w:rPr>
+      </w:pPr>
+      <w:r>
+        <w:rPr>
+          <w:rFonts w:ascii="Calibri" w:eastAsia="Times New Roman" w:hAnsi="Calibri" w:cs="Arial"/>
+          <w:color w:val="00B050"/>
         </w:rPr>
         <w:t xml:space="preserve">5.            Memory management for the application - &gt; </w:t>
       </w:r>
@@ -239,7 +857,7 @@
       <w:r>
         <w:rPr>
           <w:rFonts w:ascii="Calibri" w:eastAsia="Times New Roman" w:hAnsi="Calibri" w:cs="Arial"/>
-          <w:color w:val="1F497D"/>
+          <w:color w:val="00B050"/>
         </w:rPr>
         <w:t>Jconsole</w:t>
       </w:r>
@@ -247,7 +865,7 @@
       <w:r>
         <w:rPr>
           <w:rFonts w:ascii="Calibri" w:eastAsia="Times New Roman" w:hAnsi="Calibri" w:cs="Arial"/>
-          <w:color w:val="1F497D"/>
+          <w:color w:val="00B050"/>
         </w:rPr>
         <w:t xml:space="preserve"> or </w:t>
       </w:r>
@@ -255,7 +873,7 @@
       <w:r>
         <w:rPr>
           <w:rFonts w:ascii="Calibri" w:eastAsia="Times New Roman" w:hAnsi="Calibri" w:cs="Arial"/>
-          <w:color w:val="1F497D"/>
+          <w:color w:val="00B050"/>
         </w:rPr>
         <w:t>JVMVisual</w:t>
       </w:r>
@@ -266,16 +884,87 @@
         <w:shd w:val="clear" w:color="auto" w:fill="FFFFFF"/>
         <w:spacing w:after="0" w:line="240" w:lineRule="auto"/>
         <w:rPr>
-          <w:rFonts w:ascii="Arial" w:eastAsia="Times New Roman" w:hAnsi="Arial" w:cs="Arial"/>
-          <w:color w:val="222222"/>
-          <w:sz w:val="24"/>
-          <w:szCs w:val="24"/>
-        </w:rPr>
-      </w:pPr>
-      <w:r>
-        <w:rPr>
-          <w:rFonts w:ascii="Calibri" w:eastAsia="Times New Roman" w:hAnsi="Calibri" w:cs="Arial"/>
-          <w:color w:val="1F497D"/>
+          <w:rFonts w:ascii="Calibri" w:eastAsia="Times New Roman" w:hAnsi="Calibri" w:cs="Arial"/>
+          <w:color w:val="00B050"/>
+        </w:rPr>
+      </w:pPr>
+      <w:r>
+        <w:rPr>
+          <w:rFonts w:ascii="Calibri" w:eastAsia="Times New Roman" w:hAnsi="Calibri" w:cs="Arial"/>
+          <w:color w:val="00B050"/>
+        </w:rPr>
+        <w:t xml:space="preserve">                </w:t>
+      </w:r>
+      <w:r>
+        <w:rPr>
+          <w:rFonts w:ascii="Calibri" w:eastAsia="Times New Roman" w:hAnsi="Calibri" w:cs="Arial"/>
+          <w:color w:val="00B050"/>
+        </w:rPr>
+        <w:t xml:space="preserve">Tool for </w:t>
+      </w:r>
+      <w:proofErr w:type="gramStart"/>
+      <w:r>
+        <w:rPr>
+          <w:rFonts w:ascii="Calibri" w:eastAsia="Times New Roman" w:hAnsi="Calibri" w:cs="Arial"/>
+          <w:color w:val="00B050"/>
+        </w:rPr>
+        <w:t xml:space="preserve">Monitoring </w:t>
+      </w:r>
+      <w:r>
+        <w:rPr>
+          <w:rFonts w:ascii="Calibri" w:eastAsia="Times New Roman" w:hAnsi="Calibri" w:cs="Arial"/>
+          <w:color w:val="00B050"/>
+        </w:rPr>
+        <w:t xml:space="preserve"> </w:t>
+      </w:r>
+      <w:r>
+        <w:rPr>
+          <w:rFonts w:ascii="Calibri" w:eastAsia="Times New Roman" w:hAnsi="Calibri" w:cs="Arial"/>
+          <w:color w:val="00B050"/>
+        </w:rPr>
+        <w:t>heap</w:t>
+      </w:r>
+      <w:proofErr w:type="gramEnd"/>
+      <w:r>
+        <w:rPr>
+          <w:rFonts w:ascii="Calibri" w:eastAsia="Times New Roman" w:hAnsi="Calibri" w:cs="Arial"/>
+          <w:color w:val="00B050"/>
+        </w:rPr>
+        <w:t xml:space="preserve"> </w:t>
+      </w:r>
+      <w:r>
+        <w:rPr>
+          <w:rFonts w:ascii="Calibri" w:eastAsia="Times New Roman" w:hAnsi="Calibri" w:cs="Arial"/>
+          <w:color w:val="00B050"/>
+        </w:rPr>
+        <w:t>memory</w:t>
+      </w:r>
+    </w:p>
+    <w:p>
+      <w:pPr>
+        <w:shd w:val="clear" w:color="auto" w:fill="FFFFFF"/>
+        <w:spacing w:after="0" w:line="240" w:lineRule="auto"/>
+        <w:rPr>
+          <w:rFonts w:ascii="Arial" w:eastAsia="Times New Roman" w:hAnsi="Arial" w:cs="Arial"/>
+          <w:color w:val="00B050"/>
+          <w:sz w:val="24"/>
+          <w:szCs w:val="24"/>
+        </w:rPr>
+      </w:pPr>
+    </w:p>
+    <w:p>
+      <w:pPr>
+        <w:shd w:val="clear" w:color="auto" w:fill="FFFFFF"/>
+        <w:spacing w:after="0" w:line="240" w:lineRule="auto"/>
+        <w:rPr>
+          <w:rFonts w:ascii="Calibri" w:eastAsia="Times New Roman" w:hAnsi="Calibri" w:cs="Arial"/>
+          <w:color w:val="00B050"/>
+        </w:rPr>
+      </w:pPr>
+      <w:r>
+        <w:rPr>
+          <w:rFonts w:ascii="Calibri" w:eastAsia="Times New Roman" w:hAnsi="Calibri" w:cs="Arial"/>
+          <w:color w:val="00B050"/>
         </w:rPr>
         <w:t xml:space="preserve">6.            Which data structure supports insertion order and unique </w:t>
       </w:r>
@@ -283,7 +972,7 @@
       <w:r>
         <w:rPr>
           <w:rFonts w:ascii="Calibri" w:eastAsia="Times New Roman" w:hAnsi="Calibri" w:cs="Arial"/>
-          <w:color w:val="1F497D"/>
+          <w:color w:val="00B050"/>
         </w:rPr>
         <w:t>elements.</w:t>
       </w:r>
@@ -295,15 +984,43 @@
         <w:spacing w:after="0" w:line="240" w:lineRule="auto"/>
         <w:rPr>
           <w:rFonts w:ascii="Arial" w:eastAsia="Times New Roman" w:hAnsi="Arial" w:cs="Arial"/>
-          <w:color w:val="222222"/>
-          <w:sz w:val="24"/>
-          <w:szCs w:val="24"/>
-        </w:rPr>
-      </w:pPr>
-      <w:r>
-        <w:rPr>
-          <w:rFonts w:ascii="Calibri" w:eastAsia="Times New Roman" w:hAnsi="Calibri" w:cs="Arial"/>
-          <w:color w:val="1F497D"/>
+          <w:color w:val="00B050"/>
+          <w:sz w:val="24"/>
+          <w:szCs w:val="24"/>
+        </w:rPr>
+      </w:pPr>
+      <w:r>
+        <w:rPr>
+          <w:rFonts w:ascii="Calibri" w:eastAsia="Times New Roman" w:hAnsi="Calibri" w:cs="Arial"/>
+          <w:color w:val="00B050"/>
+        </w:rPr>
+        <w:t xml:space="preserve">               </w:t>
+      </w:r>
+      <w:proofErr w:type="gramStart"/>
+      <w:r>
+        <w:rPr>
+          <w:rFonts w:ascii="Calibri" w:eastAsia="Times New Roman" w:hAnsi="Calibri" w:cs="Arial"/>
+          <w:color w:val="00B050"/>
+        </w:rPr>
+        <w:t>set</w:t>
+      </w:r>
+      <w:proofErr w:type="gramEnd"/>
+    </w:p>
+    <w:p>
+      <w:pPr>
+        <w:shd w:val="clear" w:color="auto" w:fill="FFFFFF"/>
+        <w:spacing w:after="0" w:line="240" w:lineRule="auto"/>
+        <w:rPr>
+          <w:rFonts w:ascii="Arial" w:eastAsia="Times New Roman" w:hAnsi="Arial" w:cs="Arial"/>
+          <w:color w:val="00B050"/>
+          <w:sz w:val="24"/>
+          <w:szCs w:val="24"/>
+        </w:rPr>
+      </w:pPr>
+      <w:r>
+        <w:rPr>
+          <w:rFonts w:ascii="Calibri" w:eastAsia="Times New Roman" w:hAnsi="Calibri" w:cs="Arial"/>
+          <w:color w:val="00B050"/>
         </w:rPr>
         <w:t>7.            Java 8 streams hands on.</w:t>
       </w:r>
@@ -314,15 +1031,15 @@
         <w:spacing w:after="0" w:line="240" w:lineRule="auto"/>
         <w:rPr>
           <w:rFonts w:ascii="Arial" w:eastAsia="Times New Roman" w:hAnsi="Arial" w:cs="Arial"/>
-          <w:color w:val="222222"/>
-          <w:sz w:val="24"/>
-          <w:szCs w:val="24"/>
-        </w:rPr>
-      </w:pPr>
-      <w:r>
-        <w:rPr>
-          <w:rFonts w:ascii="Calibri" w:eastAsia="Times New Roman" w:hAnsi="Calibri" w:cs="Arial"/>
-          <w:color w:val="1F497D"/>
+          <w:color w:val="00B050"/>
+          <w:sz w:val="24"/>
+          <w:szCs w:val="24"/>
+        </w:rPr>
+      </w:pPr>
+      <w:r>
+        <w:rPr>
+          <w:rFonts w:ascii="Calibri" w:eastAsia="Times New Roman" w:hAnsi="Calibri" w:cs="Arial"/>
+          <w:color w:val="00B050"/>
         </w:rPr>
         <w:t>8.            Different scheme for thread safety. Thread safety with respect to string?</w:t>
       </w:r>
@@ -361,15 +1078,15 @@
         <w:spacing w:after="0" w:line="240" w:lineRule="auto"/>
         <w:rPr>
           <w:rFonts w:ascii="Arial" w:eastAsia="Times New Roman" w:hAnsi="Arial" w:cs="Arial"/>
-          <w:color w:val="222222"/>
-          <w:sz w:val="24"/>
-          <w:szCs w:val="24"/>
-        </w:rPr>
-      </w:pPr>
-      <w:r>
-        <w:rPr>
-          <w:rFonts w:ascii="Calibri" w:eastAsia="Times New Roman" w:hAnsi="Calibri" w:cs="Arial"/>
-          <w:color w:val="1F497D"/>
+          <w:color w:val="00B050"/>
+          <w:sz w:val="24"/>
+          <w:szCs w:val="24"/>
+        </w:rPr>
+      </w:pPr>
+      <w:r>
+        <w:rPr>
+          <w:rFonts w:ascii="Calibri" w:eastAsia="Times New Roman" w:hAnsi="Calibri" w:cs="Arial"/>
+          <w:color w:val="00B050"/>
         </w:rPr>
         <w:t xml:space="preserve">10.          Locks </w:t>
       </w:r>
@@ -377,7 +1094,7 @@
       <w:r>
         <w:rPr>
           <w:rFonts w:ascii="Calibri" w:eastAsia="Times New Roman" w:hAnsi="Calibri" w:cs="Arial"/>
-          <w:color w:val="1F497D"/>
+          <w:color w:val="00B050"/>
         </w:rPr>
         <w:t>vs</w:t>
       </w:r>
@@ -385,7 +1102,7 @@
       <w:r>
         <w:rPr>
           <w:rFonts w:ascii="Calibri" w:eastAsia="Times New Roman" w:hAnsi="Calibri" w:cs="Arial"/>
-          <w:color w:val="1F497D"/>
+          <w:color w:val="00B050"/>
         </w:rPr>
         <w:t xml:space="preserve"> Synchronized.</w:t>
       </w:r>
@@ -396,15 +1113,15 @@
         <w:spacing w:after="0" w:line="240" w:lineRule="auto"/>
         <w:rPr>
           <w:rFonts w:ascii="Arial" w:eastAsia="Times New Roman" w:hAnsi="Arial" w:cs="Arial"/>
-          <w:color w:val="222222"/>
-          <w:sz w:val="24"/>
-          <w:szCs w:val="24"/>
-        </w:rPr>
-      </w:pPr>
-      <w:r>
-        <w:rPr>
-          <w:rFonts w:ascii="Calibri" w:eastAsia="Times New Roman" w:hAnsi="Calibri" w:cs="Arial"/>
-          <w:color w:val="1F497D"/>
+          <w:color w:val="00B050"/>
+          <w:sz w:val="24"/>
+          <w:szCs w:val="24"/>
+        </w:rPr>
+      </w:pPr>
+      <w:r>
+        <w:rPr>
+          <w:rFonts w:ascii="Calibri" w:eastAsia="Times New Roman" w:hAnsi="Calibri" w:cs="Arial"/>
+          <w:color w:val="00B050"/>
         </w:rPr>
         <w:t>11.          Cyclic Barrier and Countdown Latch.</w:t>
       </w:r>
@@ -453,15 +1170,15 @@
         <w:spacing w:after="0" w:line="240" w:lineRule="auto"/>
         <w:rPr>
           <w:rFonts w:ascii="Arial" w:eastAsia="Times New Roman" w:hAnsi="Arial" w:cs="Arial"/>
-          <w:color w:val="222222"/>
-          <w:sz w:val="24"/>
-          <w:szCs w:val="24"/>
-        </w:rPr>
-      </w:pPr>
-      <w:r>
-        <w:rPr>
-          <w:rFonts w:ascii="Calibri" w:eastAsia="Times New Roman" w:hAnsi="Calibri" w:cs="Arial"/>
-          <w:color w:val="1F497D"/>
+          <w:color w:val="00B050"/>
+          <w:sz w:val="24"/>
+          <w:szCs w:val="24"/>
+        </w:rPr>
+      </w:pPr>
+      <w:r>
+        <w:rPr>
+          <w:rFonts w:ascii="Calibri" w:eastAsia="Times New Roman" w:hAnsi="Calibri" w:cs="Arial"/>
+          <w:color w:val="00B050"/>
         </w:rPr>
         <w:t>14.          Agile practice - &gt; Epic, Story, Task, effort estimation</w:t>
       </w:r>
@@ -472,15 +1189,15 @@
         <w:spacing w:after="0" w:line="240" w:lineRule="auto"/>
         <w:rPr>
           <w:rFonts w:ascii="Arial" w:eastAsia="Times New Roman" w:hAnsi="Arial" w:cs="Arial"/>
-          <w:color w:val="222222"/>
-          <w:sz w:val="24"/>
-          <w:szCs w:val="24"/>
-        </w:rPr>
-      </w:pPr>
-      <w:r>
-        <w:rPr>
-          <w:rFonts w:ascii="Calibri" w:eastAsia="Times New Roman" w:hAnsi="Calibri" w:cs="Arial"/>
-          <w:color w:val="1F497D"/>
+          <w:color w:val="00B050"/>
+          <w:sz w:val="24"/>
+          <w:szCs w:val="24"/>
+        </w:rPr>
+      </w:pPr>
+      <w:r>
+        <w:rPr>
+          <w:rFonts w:ascii="Calibri" w:eastAsia="Times New Roman" w:hAnsi="Calibri" w:cs="Arial"/>
+          <w:color w:val="00B050"/>
         </w:rPr>
         <w:t>15.          Sprint and Sprint Planning.</w:t>
       </w:r>
@@ -491,15 +1208,15 @@
         <w:spacing w:after="0" w:line="240" w:lineRule="auto"/>
         <w:rPr>
           <w:rFonts w:ascii="Arial" w:eastAsia="Times New Roman" w:hAnsi="Arial" w:cs="Arial"/>
-          <w:color w:val="222222"/>
-          <w:sz w:val="24"/>
-          <w:szCs w:val="24"/>
-        </w:rPr>
-      </w:pPr>
-      <w:r>
-        <w:rPr>
-          <w:rFonts w:ascii="Calibri" w:eastAsia="Times New Roman" w:hAnsi="Calibri" w:cs="Arial"/>
-          <w:color w:val="1F497D"/>
+          <w:color w:val="00B050"/>
+          <w:sz w:val="24"/>
+          <w:szCs w:val="24"/>
+        </w:rPr>
+      </w:pPr>
+      <w:r>
+        <w:rPr>
+          <w:rFonts w:ascii="Calibri" w:eastAsia="Times New Roman" w:hAnsi="Calibri" w:cs="Arial"/>
+          <w:color w:val="00B050"/>
         </w:rPr>
         <w:t>16.          Different type of testing -&gt; Unit, integration, system</w:t>
       </w:r>
@@ -510,15 +1227,15 @@
         <w:spacing w:after="0" w:line="240" w:lineRule="auto"/>
         <w:rPr>
           <w:rFonts w:ascii="Arial" w:eastAsia="Times New Roman" w:hAnsi="Arial" w:cs="Arial"/>
-          <w:color w:val="222222"/>
-          <w:sz w:val="24"/>
-          <w:szCs w:val="24"/>
-        </w:rPr>
-      </w:pPr>
-      <w:r>
-        <w:rPr>
-          <w:rFonts w:ascii="Calibri" w:eastAsia="Times New Roman" w:hAnsi="Calibri" w:cs="Arial"/>
-          <w:color w:val="1F497D"/>
+          <w:color w:val="00B050"/>
+          <w:sz w:val="24"/>
+          <w:szCs w:val="24"/>
+        </w:rPr>
+      </w:pPr>
+      <w:r>
+        <w:rPr>
+          <w:rFonts w:ascii="Calibri" w:eastAsia="Times New Roman" w:hAnsi="Calibri" w:cs="Arial"/>
+          <w:color w:val="00B050"/>
         </w:rPr>
         <w:t xml:space="preserve">17.          </w:t>
       </w:r>
@@ -526,7 +1243,7 @@
       <w:r>
         <w:rPr>
           <w:rFonts w:ascii="Calibri" w:eastAsia="Times New Roman" w:hAnsi="Calibri" w:cs="Arial"/>
-          <w:color w:val="1F497D"/>
+          <w:color w:val="00B050"/>
         </w:rPr>
         <w:t>Junit</w:t>
       </w:r>
@@ -534,7 +1251,7 @@
       <w:r>
         <w:rPr>
           <w:rFonts w:ascii="Calibri" w:eastAsia="Times New Roman" w:hAnsi="Calibri" w:cs="Arial"/>
-          <w:color w:val="1F497D"/>
+          <w:color w:val="00B050"/>
         </w:rPr>
         <w:t xml:space="preserve">, </w:t>
       </w:r>
@@ -542,7 +1259,7 @@
       <w:r>
         <w:rPr>
           <w:rFonts w:ascii="Calibri" w:eastAsia="Times New Roman" w:hAnsi="Calibri" w:cs="Arial"/>
-          <w:color w:val="1F497D"/>
+          <w:color w:val="00B050"/>
         </w:rPr>
         <w:t>Mockito</w:t>
       </w:r>
@@ -550,7 +1267,7 @@
       <w:r>
         <w:rPr>
           <w:rFonts w:ascii="Calibri" w:eastAsia="Times New Roman" w:hAnsi="Calibri" w:cs="Arial"/>
-          <w:color w:val="1F497D"/>
+          <w:color w:val="00B050"/>
         </w:rPr>
         <w:t xml:space="preserve">, </w:t>
       </w:r>
@@ -558,7 +1275,7 @@
       <w:r>
         <w:rPr>
           <w:rFonts w:ascii="Calibri" w:eastAsia="Times New Roman" w:hAnsi="Calibri" w:cs="Arial"/>
-          <w:color w:val="1F497D"/>
+          <w:color w:val="00B050"/>
         </w:rPr>
         <w:t>PowerMock</w:t>
       </w:r>
@@ -566,7 +1283,7 @@
       <w:r>
         <w:rPr>
           <w:rFonts w:ascii="Calibri" w:eastAsia="Times New Roman" w:hAnsi="Calibri" w:cs="Arial"/>
-          <w:color w:val="1F497D"/>
+          <w:color w:val="00B050"/>
         </w:rPr>
         <w:t xml:space="preserve"> framework basic.</w:t>
       </w:r>
@@ -576,10 +1293,8 @@
         <w:shd w:val="clear" w:color="auto" w:fill="FFFFFF"/>
         <w:spacing w:after="0" w:line="240" w:lineRule="auto"/>
         <w:rPr>
-          <w:rFonts w:ascii="Arial" w:eastAsia="Times New Roman" w:hAnsi="Arial" w:cs="Arial"/>
-          <w:color w:val="222222"/>
-          <w:sz w:val="24"/>
-          <w:szCs w:val="24"/>
+          <w:rFonts w:ascii="Calibri" w:eastAsia="Times New Roman" w:hAnsi="Calibri" w:cs="Arial"/>
+          <w:color w:val="1F497D"/>
         </w:rPr>
       </w:pPr>
       <w:r>
@@ -595,10 +1310,40 @@
         <w:shd w:val="clear" w:color="auto" w:fill="FFFFFF"/>
         <w:spacing w:after="0" w:line="240" w:lineRule="auto"/>
         <w:rPr>
-          <w:rFonts w:ascii="Arial" w:eastAsia="Times New Roman" w:hAnsi="Arial" w:cs="Arial"/>
-          <w:color w:val="222222"/>
-          <w:sz w:val="24"/>
-          <w:szCs w:val="24"/>
+          <w:rFonts w:ascii="Calibri" w:eastAsia="Times New Roman" w:hAnsi="Calibri" w:cs="Arial"/>
+          <w:color w:val="1F497D"/>
+        </w:rPr>
+      </w:pPr>
+    </w:p>
+    <w:p>
+      <w:pPr>
+        <w:shd w:val="clear" w:color="auto" w:fill="FFFFFF"/>
+        <w:spacing w:after="0" w:line="240" w:lineRule="auto"/>
+        <w:rPr>
+          <w:rFonts w:ascii="Calibri" w:eastAsia="Times New Roman" w:hAnsi="Calibri" w:cs="Arial"/>
+          <w:color w:val="1F497D"/>
+        </w:rPr>
+      </w:pPr>
+    </w:p>
+    <w:p>
+      <w:pPr>
+        <w:shd w:val="clear" w:color="auto" w:fill="FFFFFF"/>
+        <w:spacing w:after="0" w:line="240" w:lineRule="auto"/>
+        <w:rPr>
+          <w:rFonts w:ascii="Arial" w:eastAsia="Times New Roman" w:hAnsi="Arial" w:cs="Arial"/>
+          <w:color w:val="222222"/>
+          <w:sz w:val="24"/>
+          <w:szCs w:val="24"/>
+        </w:rPr>
+      </w:pPr>
+    </w:p>
+    <w:p>
+      <w:pPr>
+        <w:shd w:val="clear" w:color="auto" w:fill="FFFFFF"/>
+        <w:spacing w:after="0" w:line="240" w:lineRule="auto"/>
+        <w:rPr>
+          <w:rFonts w:ascii="Calibri" w:eastAsia="Times New Roman" w:hAnsi="Calibri" w:cs="Arial"/>
+          <w:color w:val="1F497D"/>
         </w:rPr>
       </w:pPr>
       <w:r>
@@ -630,6 +1375,897 @@
         <w:shd w:val="clear" w:color="auto" w:fill="FFFFFF"/>
         <w:spacing w:after="0" w:line="240" w:lineRule="auto"/>
         <w:rPr>
+          <w:rFonts w:ascii="Calibri" w:eastAsia="Times New Roman" w:hAnsi="Calibri" w:cs="Arial"/>
+          <w:color w:val="1F497D"/>
+        </w:rPr>
+      </w:pPr>
+    </w:p>
+    <w:p>
+      <w:pPr>
+        <w:shd w:val="clear" w:color="auto" w:fill="FFFFFF"/>
+        <w:spacing w:after="0" w:line="240" w:lineRule="auto"/>
+        <w:rPr>
+          <w:rFonts w:ascii="Georgia" w:eastAsia="Times New Roman" w:hAnsi="Georgia" w:cs="Times New Roman"/>
+          <w:color w:val="666666"/>
+          <w:sz w:val="19"/>
+          <w:szCs w:val="19"/>
+        </w:rPr>
+      </w:pPr>
+      <w:r>
+        <w:rPr>
+          <w:rFonts w:ascii="Georgia" w:eastAsia="Times New Roman" w:hAnsi="Georgia" w:cs="Times New Roman"/>
+          <w:color w:val="666666"/>
+          <w:sz w:val="19"/>
+          <w:szCs w:val="19"/>
+        </w:rPr>
+        <w:t>Performance is always matter,</w:t>
+      </w:r>
+      <w:r>
+        <w:rPr>
+          <w:rFonts w:ascii="Georgia" w:eastAsia="Times New Roman" w:hAnsi="Georgia" w:cs="Times New Roman"/>
+          <w:color w:val="666666"/>
+          <w:sz w:val="19"/>
+        </w:rPr>
+        <w:t> </w:t>
+      </w:r>
+      <w:r>
+        <w:rPr>
+          <w:rFonts w:ascii="Georgia" w:eastAsia="Times New Roman" w:hAnsi="Georgia" w:cs="Times New Roman"/>
+          <w:b/>
+          <w:bCs/>
+          <w:color w:val="666666"/>
+          <w:sz w:val="19"/>
+          <w:szCs w:val="19"/>
+        </w:rPr>
+        <w:t xml:space="preserve">If your business requirement is fast iteration of element based on index for example </w:t>
+      </w:r>
+      <w:proofErr w:type="gramStart"/>
+      <w:r>
+        <w:rPr>
+          <w:rFonts w:ascii="Georgia" w:eastAsia="Times New Roman" w:hAnsi="Georgia" w:cs="Times New Roman"/>
+          <w:b/>
+          <w:bCs/>
+          <w:color w:val="666666"/>
+          <w:sz w:val="19"/>
+          <w:szCs w:val="19"/>
+        </w:rPr>
+        <w:t>get(</w:t>
+      </w:r>
+      <w:proofErr w:type="gramEnd"/>
+      <w:r>
+        <w:rPr>
+          <w:rFonts w:ascii="Georgia" w:eastAsia="Times New Roman" w:hAnsi="Georgia" w:cs="Times New Roman"/>
+          <w:b/>
+          <w:bCs/>
+          <w:color w:val="666666"/>
+          <w:sz w:val="19"/>
+          <w:szCs w:val="19"/>
+        </w:rPr>
+        <w:t xml:space="preserve">index) then must go with </w:t>
+      </w:r>
+      <w:proofErr w:type="spellStart"/>
+      <w:r>
+        <w:rPr>
+          <w:rFonts w:ascii="Georgia" w:eastAsia="Times New Roman" w:hAnsi="Georgia" w:cs="Times New Roman"/>
+          <w:b/>
+          <w:bCs/>
+          <w:color w:val="666666"/>
+          <w:sz w:val="19"/>
+          <w:szCs w:val="19"/>
+        </w:rPr>
+        <w:t>ArrayList</w:t>
+      </w:r>
+      <w:proofErr w:type="spellEnd"/>
+      <w:r>
+        <w:rPr>
+          <w:rFonts w:ascii="Georgia" w:eastAsia="Times New Roman" w:hAnsi="Georgia" w:cs="Times New Roman"/>
+          <w:b/>
+          <w:bCs/>
+          <w:color w:val="666666"/>
+          <w:sz w:val="19"/>
+          <w:szCs w:val="19"/>
+        </w:rPr>
+        <w:br/>
+        <w:t>Or If your business requirement is fast</w:t>
+      </w:r>
+      <w:r>
+        <w:rPr>
+          <w:rFonts w:ascii="Georgia" w:eastAsia="Times New Roman" w:hAnsi="Georgia" w:cs="Times New Roman"/>
+          <w:b/>
+          <w:bCs/>
+          <w:color w:val="666666"/>
+          <w:sz w:val="19"/>
+        </w:rPr>
+        <w:t> </w:t>
+      </w:r>
+      <w:r>
+        <w:rPr>
+          <w:rFonts w:ascii="Georgia" w:eastAsia="Times New Roman" w:hAnsi="Georgia" w:cs="Times New Roman"/>
+          <w:b/>
+          <w:bCs/>
+          <w:color w:val="666666"/>
+          <w:sz w:val="19"/>
+          <w:szCs w:val="19"/>
+        </w:rPr>
+        <w:t>random insertion/deletion</w:t>
+      </w:r>
+      <w:r>
+        <w:rPr>
+          <w:rFonts w:ascii="Georgia" w:eastAsia="Times New Roman" w:hAnsi="Georgia" w:cs="Times New Roman"/>
+          <w:b/>
+          <w:bCs/>
+          <w:color w:val="666666"/>
+          <w:sz w:val="19"/>
+        </w:rPr>
+        <w:t> </w:t>
+      </w:r>
+      <w:r>
+        <w:rPr>
+          <w:rFonts w:ascii="Georgia" w:eastAsia="Times New Roman" w:hAnsi="Georgia" w:cs="Times New Roman"/>
+          <w:b/>
+          <w:bCs/>
+          <w:color w:val="666666"/>
+          <w:sz w:val="19"/>
+          <w:szCs w:val="19"/>
+        </w:rPr>
+        <w:t xml:space="preserve">then must go with </w:t>
+      </w:r>
+      <w:proofErr w:type="spellStart"/>
+      <w:r>
+        <w:rPr>
+          <w:rFonts w:ascii="Georgia" w:eastAsia="Times New Roman" w:hAnsi="Georgia" w:cs="Times New Roman"/>
+          <w:b/>
+          <w:bCs/>
+          <w:color w:val="666666"/>
+          <w:sz w:val="19"/>
+          <w:szCs w:val="19"/>
+        </w:rPr>
+        <w:t>LinkedList</w:t>
+      </w:r>
+      <w:proofErr w:type="spellEnd"/>
+      <w:r>
+        <w:rPr>
+          <w:rFonts w:ascii="Georgia" w:eastAsia="Times New Roman" w:hAnsi="Georgia" w:cs="Times New Roman"/>
+          <w:b/>
+          <w:bCs/>
+          <w:color w:val="666666"/>
+          <w:sz w:val="19"/>
+          <w:szCs w:val="19"/>
+        </w:rPr>
+        <w:t>.</w:t>
+      </w:r>
+      <w:r>
+        <w:rPr>
+          <w:rFonts w:ascii="Georgia" w:eastAsia="Times New Roman" w:hAnsi="Georgia" w:cs="Times New Roman"/>
+          <w:color w:val="666666"/>
+          <w:sz w:val="19"/>
+          <w:szCs w:val="19"/>
+        </w:rPr>
+        <w:br/>
+      </w:r>
+      <w:r>
+        <w:rPr>
+          <w:rFonts w:ascii="Georgia" w:eastAsia="Times New Roman" w:hAnsi="Georgia" w:cs="Times New Roman"/>
+          <w:color w:val="666666"/>
+          <w:sz w:val="19"/>
+          <w:szCs w:val="19"/>
+        </w:rPr>
+        <w:lastRenderedPageBreak/>
+        <w:br/>
+        <w:t>But if your interviewer says, that</w:t>
+      </w:r>
+      <w:r>
+        <w:rPr>
+          <w:rFonts w:ascii="Georgia" w:eastAsia="Times New Roman" w:hAnsi="Georgia" w:cs="Times New Roman"/>
+          <w:color w:val="666666"/>
+          <w:sz w:val="19"/>
+        </w:rPr>
+        <w:t> </w:t>
+      </w:r>
+      <w:r>
+        <w:rPr>
+          <w:rFonts w:ascii="Georgia" w:eastAsia="Times New Roman" w:hAnsi="Georgia" w:cs="Times New Roman"/>
+          <w:b/>
+          <w:bCs/>
+          <w:color w:val="666666"/>
+          <w:sz w:val="19"/>
+          <w:szCs w:val="19"/>
+        </w:rPr>
+        <w:t>he does not want to fast</w:t>
+      </w:r>
+      <w:r>
+        <w:rPr>
+          <w:rFonts w:ascii="Georgia" w:eastAsia="Times New Roman" w:hAnsi="Georgia" w:cs="Times New Roman"/>
+          <w:b/>
+          <w:bCs/>
+          <w:color w:val="666666"/>
+          <w:sz w:val="19"/>
+        </w:rPr>
+        <w:t> </w:t>
+      </w:r>
+      <w:r>
+        <w:rPr>
+          <w:rFonts w:ascii="Georgia" w:eastAsia="Times New Roman" w:hAnsi="Georgia" w:cs="Times New Roman"/>
+          <w:b/>
+          <w:bCs/>
+          <w:color w:val="666666"/>
+          <w:sz w:val="19"/>
+          <w:szCs w:val="19"/>
+        </w:rPr>
+        <w:t>random insertion/deletion</w:t>
+      </w:r>
+      <w:r>
+        <w:rPr>
+          <w:rFonts w:ascii="Georgia" w:eastAsia="Times New Roman" w:hAnsi="Georgia" w:cs="Times New Roman"/>
+          <w:b/>
+          <w:bCs/>
+          <w:color w:val="666666"/>
+          <w:sz w:val="19"/>
+        </w:rPr>
+        <w:t> </w:t>
+      </w:r>
+      <w:r>
+        <w:rPr>
+          <w:rFonts w:ascii="Georgia" w:eastAsia="Times New Roman" w:hAnsi="Georgia" w:cs="Times New Roman"/>
+          <w:b/>
+          <w:bCs/>
+          <w:color w:val="666666"/>
+          <w:sz w:val="19"/>
+          <w:szCs w:val="19"/>
+        </w:rPr>
+        <w:t xml:space="preserve">of element or fast iteration of element based on index, he just want to store 10 million of element inside a collection between </w:t>
+      </w:r>
+      <w:proofErr w:type="spellStart"/>
+      <w:r>
+        <w:rPr>
+          <w:rFonts w:ascii="Georgia" w:eastAsia="Times New Roman" w:hAnsi="Georgia" w:cs="Times New Roman"/>
+          <w:b/>
+          <w:bCs/>
+          <w:color w:val="666666"/>
+          <w:sz w:val="19"/>
+          <w:szCs w:val="19"/>
+        </w:rPr>
+        <w:t>ArrayList</w:t>
+      </w:r>
+      <w:proofErr w:type="spellEnd"/>
+      <w:r>
+        <w:rPr>
+          <w:rFonts w:ascii="Georgia" w:eastAsia="Times New Roman" w:hAnsi="Georgia" w:cs="Times New Roman"/>
+          <w:b/>
+          <w:bCs/>
+          <w:color w:val="666666"/>
+          <w:sz w:val="19"/>
+          <w:szCs w:val="19"/>
+        </w:rPr>
+        <w:t xml:space="preserve"> and </w:t>
+      </w:r>
+      <w:proofErr w:type="spellStart"/>
+      <w:r>
+        <w:rPr>
+          <w:rFonts w:ascii="Georgia" w:eastAsia="Times New Roman" w:hAnsi="Georgia" w:cs="Times New Roman"/>
+          <w:b/>
+          <w:bCs/>
+          <w:color w:val="666666"/>
+          <w:sz w:val="19"/>
+          <w:szCs w:val="19"/>
+        </w:rPr>
+        <w:t>LinkedList</w:t>
+      </w:r>
+      <w:proofErr w:type="spellEnd"/>
+      <w:r>
+        <w:rPr>
+          <w:rFonts w:ascii="Georgia" w:eastAsia="Times New Roman" w:hAnsi="Georgia" w:cs="Times New Roman"/>
+          <w:b/>
+          <w:bCs/>
+          <w:color w:val="666666"/>
+          <w:sz w:val="19"/>
+          <w:szCs w:val="19"/>
+        </w:rPr>
+        <w:t>.</w:t>
+      </w:r>
+      <w:r>
+        <w:rPr>
+          <w:rFonts w:ascii="Georgia" w:eastAsia="Times New Roman" w:hAnsi="Georgia" w:cs="Times New Roman"/>
+          <w:color w:val="666666"/>
+          <w:sz w:val="19"/>
+        </w:rPr>
+        <w:t> </w:t>
+      </w:r>
+      <w:r>
+        <w:rPr>
+          <w:rFonts w:ascii="Georgia" w:eastAsia="Times New Roman" w:hAnsi="Georgia" w:cs="Times New Roman"/>
+          <w:color w:val="666666"/>
+          <w:sz w:val="19"/>
+          <w:szCs w:val="19"/>
+        </w:rPr>
+        <w:t>Most of the time candidate get fail to give the correct answer of this because candidates start comparing between insertion/deletion/iteration only.</w:t>
+      </w:r>
+      <w:r>
+        <w:rPr>
+          <w:rFonts w:ascii="Georgia" w:eastAsia="Times New Roman" w:hAnsi="Georgia" w:cs="Times New Roman"/>
+          <w:color w:val="666666"/>
+          <w:sz w:val="19"/>
+          <w:szCs w:val="19"/>
+        </w:rPr>
+        <w:br/>
+        <w:t xml:space="preserve">Most of the candidate forgot to comparing them about </w:t>
+      </w:r>
+      <w:proofErr w:type="spellStart"/>
+      <w:r>
+        <w:rPr>
+          <w:rFonts w:ascii="Georgia" w:eastAsia="Times New Roman" w:hAnsi="Georgia" w:cs="Times New Roman"/>
+          <w:color w:val="666666"/>
+          <w:sz w:val="19"/>
+          <w:szCs w:val="19"/>
+        </w:rPr>
+        <w:t>there</w:t>
+      </w:r>
+      <w:proofErr w:type="spellEnd"/>
+      <w:r>
+        <w:rPr>
+          <w:rFonts w:ascii="Georgia" w:eastAsia="Times New Roman" w:hAnsi="Georgia" w:cs="Times New Roman"/>
+          <w:color w:val="666666"/>
+          <w:sz w:val="19"/>
+          <w:szCs w:val="19"/>
+        </w:rPr>
+        <w:t xml:space="preserve"> internal </w:t>
+      </w:r>
+      <w:proofErr w:type="gramStart"/>
+      <w:r>
+        <w:rPr>
+          <w:rFonts w:ascii="Georgia" w:eastAsia="Times New Roman" w:hAnsi="Georgia" w:cs="Times New Roman"/>
+          <w:color w:val="666666"/>
+          <w:sz w:val="19"/>
+          <w:szCs w:val="19"/>
+        </w:rPr>
+        <w:t>structure(</w:t>
+      </w:r>
+      <w:proofErr w:type="gramEnd"/>
+      <w:r>
+        <w:rPr>
+          <w:rFonts w:ascii="Georgia" w:eastAsia="Times New Roman" w:hAnsi="Georgia" w:cs="Times New Roman"/>
+          <w:color w:val="666666"/>
+          <w:sz w:val="19"/>
+          <w:szCs w:val="19"/>
+        </w:rPr>
+        <w:t>how they keep the elements) and fail to give the correct answer, but most of the smart candidates always find a fruitful discussion on this topic.</w:t>
+      </w:r>
+      <w:r>
+        <w:rPr>
+          <w:rFonts w:ascii="Georgia" w:eastAsia="Times New Roman" w:hAnsi="Georgia" w:cs="Times New Roman"/>
+          <w:color w:val="666666"/>
+          <w:sz w:val="19"/>
+          <w:szCs w:val="19"/>
+        </w:rPr>
+        <w:br/>
+      </w:r>
+      <w:r>
+        <w:rPr>
+          <w:rFonts w:ascii="Georgia" w:eastAsia="Times New Roman" w:hAnsi="Georgia" w:cs="Times New Roman"/>
+          <w:color w:val="666666"/>
+          <w:sz w:val="19"/>
+          <w:szCs w:val="19"/>
+        </w:rPr>
+        <w:br/>
+        <w:t xml:space="preserve">Well answer of this question is yes </w:t>
+      </w:r>
+      <w:proofErr w:type="spellStart"/>
+      <w:r>
+        <w:rPr>
+          <w:rFonts w:ascii="Georgia" w:eastAsia="Times New Roman" w:hAnsi="Georgia" w:cs="Times New Roman"/>
+          <w:color w:val="666666"/>
+          <w:sz w:val="19"/>
+          <w:szCs w:val="19"/>
+        </w:rPr>
+        <w:t>ArrayList</w:t>
+      </w:r>
+      <w:proofErr w:type="spellEnd"/>
+      <w:r>
+        <w:rPr>
+          <w:rFonts w:ascii="Georgia" w:eastAsia="Times New Roman" w:hAnsi="Georgia" w:cs="Times New Roman"/>
+          <w:color w:val="666666"/>
+          <w:sz w:val="19"/>
+          <w:szCs w:val="19"/>
+        </w:rPr>
+        <w:t>, Ok How?</w:t>
+      </w:r>
+      <w:r>
+        <w:rPr>
+          <w:rFonts w:ascii="Georgia" w:eastAsia="Times New Roman" w:hAnsi="Georgia" w:cs="Times New Roman"/>
+          <w:color w:val="666666"/>
+          <w:sz w:val="19"/>
+          <w:szCs w:val="19"/>
+        </w:rPr>
+        <w:br/>
+      </w:r>
+      <w:r>
+        <w:rPr>
+          <w:rFonts w:ascii="Georgia" w:eastAsia="Times New Roman" w:hAnsi="Georgia" w:cs="Times New Roman"/>
+          <w:color w:val="666666"/>
+          <w:sz w:val="19"/>
+          <w:szCs w:val="19"/>
+        </w:rPr>
+        <w:br/>
+      </w:r>
+      <w:r>
+        <w:rPr>
+          <w:rFonts w:ascii="Georgia" w:eastAsia="Times New Roman" w:hAnsi="Georgia" w:cs="Times New Roman"/>
+          <w:b/>
+          <w:bCs/>
+          <w:color w:val="666666"/>
+          <w:sz w:val="19"/>
+          <w:szCs w:val="19"/>
+        </w:rPr>
+        <w:t>Point #1 Regarding Space:</w:t>
+      </w:r>
+      <w:r>
+        <w:rPr>
+          <w:rFonts w:ascii="Georgia" w:eastAsia="Times New Roman" w:hAnsi="Georgia" w:cs="Times New Roman"/>
+          <w:color w:val="666666"/>
+          <w:sz w:val="19"/>
+        </w:rPr>
+        <w:t> </w:t>
+      </w:r>
+      <w:r>
+        <w:rPr>
+          <w:rFonts w:ascii="Georgia" w:eastAsia="Times New Roman" w:hAnsi="Georgia" w:cs="Times New Roman"/>
+          <w:color w:val="666666"/>
+          <w:sz w:val="19"/>
+          <w:szCs w:val="19"/>
+        </w:rPr>
+        <w:t xml:space="preserve">Well </w:t>
+      </w:r>
+      <w:proofErr w:type="spellStart"/>
+      <w:r>
+        <w:rPr>
+          <w:rFonts w:ascii="Georgia" w:eastAsia="Times New Roman" w:hAnsi="Georgia" w:cs="Times New Roman"/>
+          <w:color w:val="666666"/>
+          <w:sz w:val="19"/>
+          <w:szCs w:val="19"/>
+        </w:rPr>
+        <w:t>ArrayList</w:t>
+      </w:r>
+      <w:proofErr w:type="spellEnd"/>
+      <w:r>
+        <w:rPr>
+          <w:rFonts w:ascii="Georgia" w:eastAsia="Times New Roman" w:hAnsi="Georgia" w:cs="Times New Roman"/>
+          <w:color w:val="666666"/>
+          <w:sz w:val="19"/>
+          <w:szCs w:val="19"/>
+        </w:rPr>
+        <w:t xml:space="preserve"> will take less memory as compared to </w:t>
+      </w:r>
+      <w:proofErr w:type="spellStart"/>
+      <w:r>
+        <w:rPr>
+          <w:rFonts w:ascii="Georgia" w:eastAsia="Times New Roman" w:hAnsi="Georgia" w:cs="Times New Roman"/>
+          <w:color w:val="666666"/>
+          <w:sz w:val="19"/>
+          <w:szCs w:val="19"/>
+        </w:rPr>
+        <w:t>LinkedList</w:t>
+      </w:r>
+      <w:proofErr w:type="spellEnd"/>
+      <w:r>
+        <w:rPr>
+          <w:rFonts w:ascii="Georgia" w:eastAsia="Times New Roman" w:hAnsi="Georgia" w:cs="Times New Roman"/>
+          <w:color w:val="666666"/>
+          <w:sz w:val="19"/>
+          <w:szCs w:val="19"/>
+        </w:rPr>
+        <w:t xml:space="preserve"> because we all know that </w:t>
+      </w:r>
+      <w:proofErr w:type="spellStart"/>
+      <w:r>
+        <w:rPr>
+          <w:rFonts w:ascii="Georgia" w:eastAsia="Times New Roman" w:hAnsi="Georgia" w:cs="Times New Roman"/>
+          <w:color w:val="666666"/>
+          <w:sz w:val="19"/>
+          <w:szCs w:val="19"/>
+        </w:rPr>
+        <w:t>LinkedList</w:t>
+      </w:r>
+      <w:proofErr w:type="spellEnd"/>
+      <w:r>
+        <w:rPr>
+          <w:rFonts w:ascii="Georgia" w:eastAsia="Times New Roman" w:hAnsi="Georgia" w:cs="Times New Roman"/>
+          <w:color w:val="666666"/>
+          <w:sz w:val="19"/>
+          <w:szCs w:val="19"/>
+        </w:rPr>
+        <w:t xml:space="preserve"> maintain doubly Linked-List so </w:t>
+      </w:r>
+      <w:proofErr w:type="spellStart"/>
+      <w:r>
+        <w:rPr>
+          <w:rFonts w:ascii="Georgia" w:eastAsia="Times New Roman" w:hAnsi="Georgia" w:cs="Times New Roman"/>
+          <w:color w:val="666666"/>
+          <w:sz w:val="19"/>
+          <w:szCs w:val="19"/>
+        </w:rPr>
+        <w:t>LinkedList</w:t>
+      </w:r>
+      <w:proofErr w:type="spellEnd"/>
+      <w:r>
+        <w:rPr>
+          <w:rFonts w:ascii="Georgia" w:eastAsia="Times New Roman" w:hAnsi="Georgia" w:cs="Times New Roman"/>
+          <w:color w:val="666666"/>
+          <w:sz w:val="19"/>
+          <w:szCs w:val="19"/>
+        </w:rPr>
+        <w:t xml:space="preserve"> require extra space to keep the next and previous elements.</w:t>
+      </w:r>
+    </w:p>
+    <w:p>
+      <w:pPr>
+        <w:shd w:val="clear" w:color="auto" w:fill="FFFFFF"/>
+        <w:spacing w:after="0" w:line="240" w:lineRule="auto"/>
+        <w:rPr>
+          <w:rFonts w:ascii="Georgia" w:eastAsia="Times New Roman" w:hAnsi="Georgia" w:cs="Times New Roman"/>
+          <w:color w:val="666666"/>
+          <w:sz w:val="19"/>
+          <w:szCs w:val="19"/>
+        </w:rPr>
+      </w:pPr>
+    </w:p>
+    <w:p>
+      <w:pPr>
+        <w:shd w:val="clear" w:color="auto" w:fill="FFFFFF"/>
+        <w:spacing w:after="0" w:line="240" w:lineRule="auto"/>
+        <w:rPr>
+          <w:rFonts w:ascii="Georgia" w:eastAsia="Times New Roman" w:hAnsi="Georgia" w:cs="Times New Roman"/>
+          <w:color w:val="999999"/>
+          <w:sz w:val="14"/>
+          <w:szCs w:val="14"/>
+        </w:rPr>
+      </w:pPr>
+      <w:r>
+        <w:rPr>
+          <w:rFonts w:ascii="Georgia" w:eastAsia="Times New Roman" w:hAnsi="Georgia" w:cs="Times New Roman"/>
+          <w:color w:val="999999"/>
+          <w:sz w:val="14"/>
+          <w:szCs w:val="14"/>
+        </w:rPr>
+        <w:t>Ad by Google</w:t>
+      </w:r>
+    </w:p>
+    <w:p>
+      <w:pPr>
+        <w:shd w:val="clear" w:color="auto" w:fill="FFFFFF"/>
+        <w:spacing w:after="0" w:line="240" w:lineRule="auto"/>
+        <w:rPr>
+          <w:ins w:id="0" w:author="Unknown"/>
+          <w:rFonts w:ascii="Georgia" w:eastAsia="Times New Roman" w:hAnsi="Georgia" w:cs="Times New Roman"/>
+          <w:color w:val="666666"/>
+          <w:sz w:val="19"/>
+          <w:szCs w:val="19"/>
+        </w:rPr>
+      </w:pPr>
+      <w:ins w:id="1" w:author="Unknown">
+        <w:r>
+          <w:rPr>
+            <w:rFonts w:ascii="Georgia" w:eastAsia="Times New Roman" w:hAnsi="Georgia" w:cs="Times New Roman"/>
+            <w:color w:val="666666"/>
+            <w:sz w:val="19"/>
+            <w:szCs w:val="19"/>
+          </w:rPr>
+          <w:br/>
+        </w:r>
+        <w:r>
+          <w:rPr>
+            <w:rFonts w:ascii="Georgia" w:eastAsia="Times New Roman" w:hAnsi="Georgia" w:cs="Times New Roman"/>
+            <w:b/>
+            <w:bCs/>
+            <w:color w:val="666666"/>
+            <w:sz w:val="19"/>
+            <w:szCs w:val="19"/>
+          </w:rPr>
+          <w:t xml:space="preserve">Point #2 </w:t>
+        </w:r>
+        <w:proofErr w:type="spellStart"/>
+        <w:r>
+          <w:rPr>
+            <w:rFonts w:ascii="Georgia" w:eastAsia="Times New Roman" w:hAnsi="Georgia" w:cs="Times New Roman"/>
+            <w:b/>
+            <w:bCs/>
+            <w:color w:val="666666"/>
+            <w:sz w:val="19"/>
+            <w:szCs w:val="19"/>
+          </w:rPr>
+          <w:t>Regading</w:t>
+        </w:r>
+        <w:proofErr w:type="spellEnd"/>
+        <w:r>
+          <w:rPr>
+            <w:rFonts w:ascii="Georgia" w:eastAsia="Times New Roman" w:hAnsi="Georgia" w:cs="Times New Roman"/>
+            <w:b/>
+            <w:bCs/>
+            <w:color w:val="666666"/>
+            <w:sz w:val="19"/>
+            <w:szCs w:val="19"/>
+          </w:rPr>
+          <w:t xml:space="preserve"> Time:</w:t>
+        </w:r>
+        <w:r>
+          <w:rPr>
+            <w:rFonts w:ascii="Georgia" w:eastAsia="Times New Roman" w:hAnsi="Georgia" w:cs="Times New Roman"/>
+            <w:color w:val="666666"/>
+            <w:sz w:val="19"/>
+          </w:rPr>
+          <w:t> </w:t>
+        </w:r>
+        <w:r>
+          <w:rPr>
+            <w:rFonts w:ascii="Georgia" w:eastAsia="Times New Roman" w:hAnsi="Georgia" w:cs="Times New Roman"/>
+            <w:color w:val="666666"/>
+            <w:sz w:val="19"/>
+            <w:szCs w:val="19"/>
+          </w:rPr>
+          <w:t xml:space="preserve">We all know that </w:t>
+        </w:r>
+        <w:proofErr w:type="spellStart"/>
+        <w:r>
+          <w:rPr>
+            <w:rFonts w:ascii="Georgia" w:eastAsia="Times New Roman" w:hAnsi="Georgia" w:cs="Times New Roman"/>
+            <w:color w:val="666666"/>
+            <w:sz w:val="19"/>
+            <w:szCs w:val="19"/>
+          </w:rPr>
+          <w:t>ArrayList</w:t>
+        </w:r>
+        <w:proofErr w:type="spellEnd"/>
+        <w:r>
+          <w:rPr>
+            <w:rFonts w:ascii="Georgia" w:eastAsia="Times New Roman" w:hAnsi="Georgia" w:cs="Times New Roman"/>
+            <w:color w:val="666666"/>
+            <w:sz w:val="19"/>
+            <w:szCs w:val="19"/>
+          </w:rPr>
+          <w:t xml:space="preserve"> has a constructor with </w:t>
+        </w:r>
+        <w:proofErr w:type="spellStart"/>
+        <w:r>
+          <w:rPr>
+            <w:rFonts w:ascii="Georgia" w:eastAsia="Times New Roman" w:hAnsi="Georgia" w:cs="Times New Roman"/>
+            <w:color w:val="666666"/>
+            <w:sz w:val="19"/>
+            <w:szCs w:val="19"/>
+          </w:rPr>
+          <w:t>initialCapacity</w:t>
+        </w:r>
+        <w:proofErr w:type="spellEnd"/>
+        <w:r>
+          <w:rPr>
+            <w:rFonts w:ascii="Georgia" w:eastAsia="Times New Roman" w:hAnsi="Georgia" w:cs="Times New Roman"/>
+            <w:color w:val="666666"/>
+            <w:sz w:val="19"/>
+          </w:rPr>
+          <w:t> </w:t>
+        </w:r>
+        <w:r>
+          <w:rPr>
+            <w:rFonts w:ascii="Georgia" w:eastAsia="Times New Roman" w:hAnsi="Georgia" w:cs="Times New Roman"/>
+            <w:color w:val="666666"/>
+            <w:sz w:val="19"/>
+            <w:szCs w:val="19"/>
+          </w:rPr>
+          <w:br/>
+        </w:r>
+      </w:ins>
+    </w:p>
+    <w:p>
+      <w:pPr>
+        <w:pBdr>
+          <w:top w:val="single" w:sz="4" w:space="3" w:color="A0DDF3"/>
+          <w:left w:val="single" w:sz="4" w:space="13" w:color="A0DDF3"/>
+          <w:bottom w:val="single" w:sz="4" w:space="3" w:color="A0DDF3"/>
+          <w:right w:val="single" w:sz="4" w:space="3" w:color="A0DDF3"/>
+        </w:pBdr>
+        <w:shd w:val="clear" w:color="auto" w:fill="D8E6EB"/>
+        <w:spacing w:before="125" w:after="125" w:line="288" w:lineRule="atLeast"/>
+        <w:outlineLvl w:val="3"/>
+        <w:rPr>
+          <w:ins w:id="2" w:author="Unknown"/>
+          <w:rFonts w:ascii="Georgia" w:eastAsia="Times New Roman" w:hAnsi="Georgia" w:cs="Times New Roman"/>
+          <w:color w:val="666666"/>
+          <w:spacing w:val="2"/>
+          <w:sz w:val="19"/>
+          <w:szCs w:val="19"/>
+        </w:rPr>
+      </w:pPr>
+      <w:proofErr w:type="gramStart"/>
+      <w:ins w:id="3" w:author="Unknown">
+        <w:r>
+          <w:rPr>
+            <w:rFonts w:ascii="Georgia" w:eastAsia="Times New Roman" w:hAnsi="Georgia" w:cs="Times New Roman"/>
+            <w:color w:val="666666"/>
+            <w:spacing w:val="2"/>
+            <w:sz w:val="19"/>
+            <w:szCs w:val="19"/>
+          </w:rPr>
+          <w:t>public</w:t>
+        </w:r>
+        <w:proofErr w:type="gramEnd"/>
+        <w:r>
+          <w:rPr>
+            <w:rFonts w:ascii="Georgia" w:eastAsia="Times New Roman" w:hAnsi="Georgia" w:cs="Times New Roman"/>
+            <w:color w:val="666666"/>
+            <w:spacing w:val="2"/>
+            <w:sz w:val="19"/>
+            <w:szCs w:val="19"/>
+          </w:rPr>
+          <w:t xml:space="preserve"> </w:t>
+        </w:r>
+        <w:proofErr w:type="spellStart"/>
+        <w:r>
+          <w:rPr>
+            <w:rFonts w:ascii="Georgia" w:eastAsia="Times New Roman" w:hAnsi="Georgia" w:cs="Times New Roman"/>
+            <w:color w:val="666666"/>
+            <w:spacing w:val="2"/>
+            <w:sz w:val="19"/>
+            <w:szCs w:val="19"/>
+          </w:rPr>
+          <w:t>ArrayList</w:t>
+        </w:r>
+        <w:proofErr w:type="spellEnd"/>
+        <w:r>
+          <w:rPr>
+            <w:rFonts w:ascii="Georgia" w:eastAsia="Times New Roman" w:hAnsi="Georgia" w:cs="Times New Roman"/>
+            <w:color w:val="666666"/>
+            <w:spacing w:val="2"/>
+            <w:sz w:val="19"/>
+            <w:szCs w:val="19"/>
+          </w:rPr>
+          <w:t>(</w:t>
+        </w:r>
+        <w:proofErr w:type="spellStart"/>
+        <w:r>
+          <w:rPr>
+            <w:rFonts w:ascii="Georgia" w:eastAsia="Times New Roman" w:hAnsi="Georgia" w:cs="Times New Roman"/>
+            <w:color w:val="666666"/>
+            <w:spacing w:val="2"/>
+            <w:sz w:val="19"/>
+            <w:szCs w:val="19"/>
+          </w:rPr>
+          <w:t>int</w:t>
+        </w:r>
+        <w:proofErr w:type="spellEnd"/>
+        <w:r>
+          <w:rPr>
+            <w:rFonts w:ascii="Georgia" w:eastAsia="Times New Roman" w:hAnsi="Georgia" w:cs="Times New Roman"/>
+            <w:color w:val="666666"/>
+            <w:spacing w:val="2"/>
+            <w:sz w:val="19"/>
+            <w:szCs w:val="19"/>
+          </w:rPr>
+          <w:t xml:space="preserve"> </w:t>
+        </w:r>
+        <w:proofErr w:type="spellStart"/>
+        <w:r>
+          <w:rPr>
+            <w:rFonts w:ascii="Georgia" w:eastAsia="Times New Roman" w:hAnsi="Georgia" w:cs="Times New Roman"/>
+            <w:color w:val="666666"/>
+            <w:spacing w:val="2"/>
+            <w:sz w:val="19"/>
+            <w:szCs w:val="19"/>
+          </w:rPr>
+          <w:t>initialCapacity</w:t>
+        </w:r>
+        <w:proofErr w:type="spellEnd"/>
+        <w:r>
+          <w:rPr>
+            <w:rFonts w:ascii="Georgia" w:eastAsia="Times New Roman" w:hAnsi="Georgia" w:cs="Times New Roman"/>
+            <w:color w:val="666666"/>
+            <w:spacing w:val="2"/>
+            <w:sz w:val="19"/>
+            <w:szCs w:val="19"/>
+          </w:rPr>
+          <w:t>)</w:t>
+        </w:r>
+      </w:ins>
+    </w:p>
+    <w:p>
+      <w:pPr>
+        <w:shd w:val="clear" w:color="auto" w:fill="FFFFFF"/>
+        <w:spacing w:after="0" w:line="240" w:lineRule="auto"/>
+        <w:rPr>
+          <w:ins w:id="4" w:author="Unknown"/>
+          <w:rFonts w:ascii="Georgia" w:eastAsia="Times New Roman" w:hAnsi="Georgia" w:cs="Times New Roman"/>
+          <w:color w:val="666666"/>
+          <w:sz w:val="19"/>
+          <w:szCs w:val="19"/>
+        </w:rPr>
+      </w:pPr>
+      <w:proofErr w:type="gramStart"/>
+      <w:ins w:id="5" w:author="Unknown">
+        <w:r>
+          <w:rPr>
+            <w:rFonts w:ascii="Georgia" w:eastAsia="Times New Roman" w:hAnsi="Georgia" w:cs="Times New Roman"/>
+            <w:color w:val="666666"/>
+            <w:sz w:val="19"/>
+            <w:szCs w:val="19"/>
+          </w:rPr>
+          <w:t>which</w:t>
+        </w:r>
+        <w:proofErr w:type="gramEnd"/>
+        <w:r>
+          <w:rPr>
+            <w:rFonts w:ascii="Georgia" w:eastAsia="Times New Roman" w:hAnsi="Georgia" w:cs="Times New Roman"/>
+            <w:color w:val="666666"/>
+            <w:sz w:val="19"/>
+            <w:szCs w:val="19"/>
+          </w:rPr>
+          <w:t xml:space="preserve"> will again reduce the insertion time of large number of elements. At the time of </w:t>
+        </w:r>
+        <w:proofErr w:type="spellStart"/>
+        <w:r>
+          <w:rPr>
+            <w:rFonts w:ascii="Georgia" w:eastAsia="Times New Roman" w:hAnsi="Georgia" w:cs="Times New Roman"/>
+            <w:color w:val="666666"/>
+            <w:sz w:val="19"/>
+            <w:szCs w:val="19"/>
+          </w:rPr>
+          <w:t>of</w:t>
+        </w:r>
+        <w:proofErr w:type="spellEnd"/>
+        <w:r>
+          <w:rPr>
+            <w:rFonts w:ascii="Georgia" w:eastAsia="Times New Roman" w:hAnsi="Georgia" w:cs="Times New Roman"/>
+            <w:color w:val="666666"/>
+            <w:sz w:val="19"/>
+            <w:szCs w:val="19"/>
+          </w:rPr>
+          <w:t xml:space="preserve"> </w:t>
+        </w:r>
+        <w:proofErr w:type="spellStart"/>
+        <w:r>
+          <w:rPr>
+            <w:rFonts w:ascii="Georgia" w:eastAsia="Times New Roman" w:hAnsi="Georgia" w:cs="Times New Roman"/>
+            <w:color w:val="666666"/>
+            <w:sz w:val="19"/>
+            <w:szCs w:val="19"/>
+          </w:rPr>
+          <w:t>ArrayList</w:t>
+        </w:r>
+        <w:proofErr w:type="spellEnd"/>
+        <w:r>
+          <w:rPr>
+            <w:rFonts w:ascii="Georgia" w:eastAsia="Times New Roman" w:hAnsi="Georgia" w:cs="Times New Roman"/>
+            <w:color w:val="666666"/>
+            <w:sz w:val="19"/>
+            <w:szCs w:val="19"/>
+          </w:rPr>
+          <w:t xml:space="preserve"> declaration, declared with initial capacity because you all ready know how much element you want to store and this is what a interviewer wants from you.</w:t>
+        </w:r>
+      </w:ins>
+    </w:p>
+    <w:p>
+      <w:pPr>
+        <w:shd w:val="clear" w:color="auto" w:fill="FFFFFF"/>
+        <w:spacing w:after="0" w:line="240" w:lineRule="auto"/>
+        <w:rPr>
+          <w:rFonts w:ascii="Calibri" w:eastAsia="Times New Roman" w:hAnsi="Calibri" w:cs="Arial"/>
+          <w:color w:val="1F497D"/>
+        </w:rPr>
+      </w:pPr>
+    </w:p>
+    <w:p>
+      <w:pPr>
+        <w:shd w:val="clear" w:color="auto" w:fill="FFFFFF"/>
+        <w:spacing w:after="0" w:line="240" w:lineRule="auto"/>
+        <w:rPr>
+          <w:rFonts w:ascii="Arial" w:eastAsia="Times New Roman" w:hAnsi="Arial" w:cs="Arial"/>
+          <w:color w:val="222222"/>
+          <w:sz w:val="24"/>
+          <w:szCs w:val="24"/>
+        </w:rPr>
+      </w:pPr>
+    </w:p>
+    <w:p>
+      <w:pPr>
+        <w:shd w:val="clear" w:color="auto" w:fill="FFFFFF"/>
+        <w:spacing w:after="0" w:line="240" w:lineRule="auto"/>
+        <w:rPr>
           <w:rFonts w:ascii="Arial" w:eastAsia="Times New Roman" w:hAnsi="Arial" w:cs="Arial"/>
           <w:color w:val="222222"/>
           <w:sz w:val="24"/>
@@ -698,15 +2334,15 @@
         <w:spacing w:after="0" w:line="240" w:lineRule="auto"/>
         <w:rPr>
           <w:rFonts w:ascii="Arial" w:eastAsia="Times New Roman" w:hAnsi="Arial" w:cs="Arial"/>
-          <w:color w:val="222222"/>
-          <w:sz w:val="24"/>
-          <w:szCs w:val="24"/>
-        </w:rPr>
-      </w:pPr>
-      <w:r>
-        <w:rPr>
-          <w:rFonts w:ascii="Calibri" w:eastAsia="Times New Roman" w:hAnsi="Calibri" w:cs="Arial"/>
-          <w:color w:val="1F497D"/>
+          <w:color w:val="00B050"/>
+          <w:sz w:val="24"/>
+          <w:szCs w:val="24"/>
+        </w:rPr>
+      </w:pPr>
+      <w:r>
+        <w:rPr>
+          <w:rFonts w:ascii="Calibri" w:eastAsia="Times New Roman" w:hAnsi="Calibri" w:cs="Arial"/>
+          <w:color w:val="00B050"/>
         </w:rPr>
         <w:t xml:space="preserve">21.          Why to use </w:t>
       </w:r>
@@ -714,7 +2350,7 @@
       <w:r>
         <w:rPr>
           <w:rFonts w:ascii="Calibri" w:eastAsia="Times New Roman" w:hAnsi="Calibri" w:cs="Arial"/>
-          <w:color w:val="1F497D"/>
+          <w:color w:val="00B050"/>
         </w:rPr>
         <w:t>Springboot</w:t>
       </w:r>
@@ -722,7 +2358,7 @@
       <w:r>
         <w:rPr>
           <w:rFonts w:ascii="Calibri" w:eastAsia="Times New Roman" w:hAnsi="Calibri" w:cs="Arial"/>
-          <w:color w:val="1F497D"/>
+          <w:color w:val="00B050"/>
         </w:rPr>
         <w:t>?</w:t>
       </w:r>
@@ -733,15 +2369,15 @@
         <w:spacing w:after="0" w:line="240" w:lineRule="auto"/>
         <w:rPr>
           <w:rFonts w:ascii="Arial" w:eastAsia="Times New Roman" w:hAnsi="Arial" w:cs="Arial"/>
-          <w:color w:val="222222"/>
-          <w:sz w:val="24"/>
-          <w:szCs w:val="24"/>
-        </w:rPr>
-      </w:pPr>
-      <w:r>
-        <w:rPr>
-          <w:rFonts w:ascii="Calibri" w:eastAsia="Times New Roman" w:hAnsi="Calibri" w:cs="Arial"/>
-          <w:color w:val="1F497D"/>
+          <w:color w:val="00B050"/>
+          <w:sz w:val="24"/>
+          <w:szCs w:val="24"/>
+        </w:rPr>
+      </w:pPr>
+      <w:r>
+        <w:rPr>
+          <w:rFonts w:ascii="Calibri" w:eastAsia="Times New Roman" w:hAnsi="Calibri" w:cs="Arial"/>
+          <w:color w:val="00B050"/>
         </w:rPr>
         <w:t>22.          Is it fine to accept changes in task list in the middle of sprint?</w:t>
       </w:r>
@@ -787,15 +2423,15 @@
         <w:spacing w:after="0" w:line="240" w:lineRule="auto"/>
         <w:rPr>
           <w:rFonts w:ascii="Arial" w:eastAsia="Times New Roman" w:hAnsi="Arial" w:cs="Arial"/>
-          <w:color w:val="222222"/>
-          <w:sz w:val="24"/>
-          <w:szCs w:val="24"/>
-        </w:rPr>
-      </w:pPr>
-      <w:r>
-        <w:rPr>
-          <w:rFonts w:ascii="Calibri" w:eastAsia="Times New Roman" w:hAnsi="Calibri" w:cs="Arial"/>
-          <w:color w:val="1F497D"/>
+          <w:color w:val="00B050"/>
+          <w:sz w:val="24"/>
+          <w:szCs w:val="24"/>
+        </w:rPr>
+      </w:pPr>
+      <w:r>
+        <w:rPr>
+          <w:rFonts w:ascii="Calibri" w:eastAsia="Times New Roman" w:hAnsi="Calibri" w:cs="Arial"/>
+          <w:color w:val="00B050"/>
         </w:rPr>
         <w:t>24.          Architecture of the last project.</w:t>
       </w:r>
@@ -806,15 +2442,15 @@
         <w:spacing w:after="0" w:line="240" w:lineRule="auto"/>
         <w:rPr>
           <w:rFonts w:ascii="Arial" w:eastAsia="Times New Roman" w:hAnsi="Arial" w:cs="Arial"/>
-          <w:color w:val="222222"/>
-          <w:sz w:val="24"/>
-          <w:szCs w:val="24"/>
-        </w:rPr>
-      </w:pPr>
-      <w:r>
-        <w:rPr>
-          <w:rFonts w:ascii="Calibri" w:eastAsia="Times New Roman" w:hAnsi="Calibri" w:cs="Arial"/>
-          <w:color w:val="1F497D"/>
+          <w:color w:val="00B050"/>
+          <w:sz w:val="24"/>
+          <w:szCs w:val="24"/>
+        </w:rPr>
+      </w:pPr>
+      <w:r>
+        <w:rPr>
+          <w:rFonts w:ascii="Calibri" w:eastAsia="Times New Roman" w:hAnsi="Calibri" w:cs="Arial"/>
+          <w:color w:val="00B050"/>
         </w:rPr>
         <w:t>25.          DI and IOC theory.</w:t>
       </w:r>
@@ -844,15 +2480,15 @@
         <w:spacing w:after="0" w:line="240" w:lineRule="auto"/>
         <w:rPr>
           <w:rFonts w:ascii="Arial" w:eastAsia="Times New Roman" w:hAnsi="Arial" w:cs="Arial"/>
-          <w:color w:val="222222"/>
-          <w:sz w:val="24"/>
-          <w:szCs w:val="24"/>
-        </w:rPr>
-      </w:pPr>
-      <w:r>
-        <w:rPr>
-          <w:rFonts w:ascii="Calibri" w:eastAsia="Times New Roman" w:hAnsi="Calibri" w:cs="Arial"/>
-          <w:color w:val="1F497D"/>
+          <w:color w:val="00B050"/>
+          <w:sz w:val="24"/>
+          <w:szCs w:val="24"/>
+        </w:rPr>
+      </w:pPr>
+      <w:r>
+        <w:rPr>
+          <w:rFonts w:ascii="Calibri" w:eastAsia="Times New Roman" w:hAnsi="Calibri" w:cs="Arial"/>
+          <w:color w:val="00B050"/>
         </w:rPr>
         <w:t>27.          Rest services verbs -&gt; POST and GET.</w:t>
       </w:r>
@@ -863,15 +2499,15 @@
         <w:spacing w:after="0" w:line="240" w:lineRule="auto"/>
         <w:rPr>
           <w:rFonts w:ascii="Arial" w:eastAsia="Times New Roman" w:hAnsi="Arial" w:cs="Arial"/>
-          <w:color w:val="222222"/>
-          <w:sz w:val="24"/>
-          <w:szCs w:val="24"/>
-        </w:rPr>
-      </w:pPr>
-      <w:r>
-        <w:rPr>
-          <w:rFonts w:ascii="Calibri" w:eastAsia="Times New Roman" w:hAnsi="Calibri" w:cs="Arial"/>
-          <w:color w:val="1F497D"/>
+          <w:color w:val="00B050"/>
+          <w:sz w:val="24"/>
+          <w:szCs w:val="24"/>
+        </w:rPr>
+      </w:pPr>
+      <w:r>
+        <w:rPr>
+          <w:rFonts w:ascii="Calibri" w:eastAsia="Times New Roman" w:hAnsi="Calibri" w:cs="Arial"/>
+          <w:color w:val="00B050"/>
         </w:rPr>
         <w:t>28.          What REST method to be used for archiving some data.</w:t>
       </w:r>
@@ -917,15 +2553,15 @@
         <w:spacing w:after="0" w:line="240" w:lineRule="auto"/>
         <w:rPr>
           <w:rFonts w:ascii="Arial" w:eastAsia="Times New Roman" w:hAnsi="Arial" w:cs="Arial"/>
-          <w:color w:val="222222"/>
-          <w:sz w:val="24"/>
-          <w:szCs w:val="24"/>
-        </w:rPr>
-      </w:pPr>
-      <w:r>
-        <w:rPr>
-          <w:rFonts w:ascii="Calibri" w:eastAsia="Times New Roman" w:hAnsi="Calibri" w:cs="Arial"/>
-          <w:color w:val="1F497D"/>
+          <w:color w:val="00B050"/>
+          <w:sz w:val="24"/>
+          <w:szCs w:val="24"/>
+        </w:rPr>
+      </w:pPr>
+      <w:r>
+        <w:rPr>
+          <w:rFonts w:ascii="Calibri" w:eastAsia="Times New Roman" w:hAnsi="Calibri" w:cs="Arial"/>
+          <w:color w:val="00B050"/>
         </w:rPr>
         <w:t>30.          Use of Singleton class.</w:t>
       </w:r>
@@ -1092,17 +2728,392 @@
           <w:rFonts w:ascii="Calibri" w:eastAsia="Times New Roman" w:hAnsi="Calibri" w:cs="Arial"/>
           <w:color w:val="1F497D"/>
         </w:rPr>
+        <w:t>•             How parallel stream works in java 8, write a program to implement parallelism to find frequency of data in List of string.</w:t>
+      </w:r>
+    </w:p>
+    <w:p>
+      <w:pPr>
+        <w:shd w:val="clear" w:color="auto" w:fill="FFFFFF"/>
+        <w:spacing w:after="0" w:line="240" w:lineRule="auto"/>
+        <w:rPr>
+          <w:rFonts w:ascii="Arial" w:eastAsia="Times New Roman" w:hAnsi="Arial" w:cs="Arial"/>
+          <w:color w:val="00B050"/>
+          <w:sz w:val="24"/>
+          <w:szCs w:val="24"/>
+        </w:rPr>
+      </w:pPr>
+      <w:r>
+        <w:rPr>
+          <w:rFonts w:ascii="Calibri" w:eastAsia="Times New Roman" w:hAnsi="Calibri" w:cs="Arial"/>
+          <w:color w:val="00B050"/>
+        </w:rPr>
+        <w:t xml:space="preserve">•             </w:t>
+      </w:r>
+      <w:proofErr w:type="spellStart"/>
+      <w:r>
+        <w:rPr>
+          <w:rFonts w:ascii="Calibri" w:eastAsia="Times New Roman" w:hAnsi="Calibri" w:cs="Arial"/>
+          <w:color w:val="00B050"/>
+        </w:rPr>
+        <w:t>Hashmap</w:t>
+      </w:r>
+      <w:proofErr w:type="spellEnd"/>
+      <w:r>
+        <w:rPr>
+          <w:rFonts w:ascii="Calibri" w:eastAsia="Times New Roman" w:hAnsi="Calibri" w:cs="Arial"/>
+          <w:color w:val="00B050"/>
+        </w:rPr>
+        <w:t xml:space="preserve"> internal working- which data structure it is using internally.</w:t>
+      </w:r>
+    </w:p>
+    <w:p>
+      <w:pPr>
+        <w:shd w:val="clear" w:color="auto" w:fill="FFFFFF"/>
+        <w:spacing w:after="0" w:line="240" w:lineRule="auto"/>
+        <w:rPr>
+          <w:rFonts w:ascii="Arial" w:eastAsia="Times New Roman" w:hAnsi="Arial" w:cs="Arial"/>
+          <w:color w:val="222222"/>
+          <w:sz w:val="24"/>
+          <w:szCs w:val="24"/>
+        </w:rPr>
+      </w:pPr>
+      <w:r>
+        <w:rPr>
+          <w:rFonts w:ascii="Calibri" w:eastAsia="Times New Roman" w:hAnsi="Calibri" w:cs="Arial"/>
+          <w:color w:val="1F497D"/>
+        </w:rPr>
+        <w:t xml:space="preserve">•             </w:t>
+      </w:r>
+      <w:r>
+        <w:rPr>
+          <w:rFonts w:ascii="Calibri" w:eastAsia="Times New Roman" w:hAnsi="Calibri" w:cs="Arial"/>
+          <w:color w:val="00B050"/>
+        </w:rPr>
+        <w:t xml:space="preserve">Why we don't use 2d array instead of </w:t>
+      </w:r>
+      <w:proofErr w:type="spellStart"/>
+      <w:r>
+        <w:rPr>
+          <w:rFonts w:ascii="Calibri" w:eastAsia="Times New Roman" w:hAnsi="Calibri" w:cs="Arial"/>
+          <w:color w:val="00B050"/>
+        </w:rPr>
+        <w:t>HashMap</w:t>
+      </w:r>
+      <w:proofErr w:type="spellEnd"/>
+      <w:r>
+        <w:rPr>
+          <w:rFonts w:ascii="Calibri" w:eastAsia="Times New Roman" w:hAnsi="Calibri" w:cs="Arial"/>
+          <w:color w:val="00B050"/>
+        </w:rPr>
+        <w:t xml:space="preserve"> collection?</w:t>
+      </w:r>
+    </w:p>
+    <w:p>
+      <w:pPr>
+        <w:shd w:val="clear" w:color="auto" w:fill="FFFFFF"/>
+        <w:spacing w:after="0" w:line="240" w:lineRule="auto"/>
+        <w:rPr>
+          <w:rFonts w:ascii="Arial" w:eastAsia="Times New Roman" w:hAnsi="Arial" w:cs="Arial"/>
+          <w:color w:val="222222"/>
+          <w:sz w:val="24"/>
+          <w:szCs w:val="24"/>
+        </w:rPr>
+      </w:pPr>
+      <w:r>
+        <w:rPr>
+          <w:rFonts w:ascii="Calibri" w:eastAsia="Times New Roman" w:hAnsi="Calibri" w:cs="Arial"/>
+          <w:color w:val="1F497D"/>
+        </w:rPr>
+        <w:t>•             Which data structure you will use if you need to store million of records and why?</w:t>
+      </w:r>
+    </w:p>
+    <w:p>
+      <w:pPr>
+        <w:shd w:val="clear" w:color="auto" w:fill="FFFFFF"/>
+        <w:spacing w:after="0" w:line="240" w:lineRule="auto"/>
+        <w:rPr>
+          <w:rFonts w:ascii="Arial" w:eastAsia="Times New Roman" w:hAnsi="Arial" w:cs="Arial"/>
+          <w:color w:val="00B050"/>
+          <w:sz w:val="24"/>
+          <w:szCs w:val="24"/>
+        </w:rPr>
+      </w:pPr>
+      <w:r>
+        <w:rPr>
+          <w:rFonts w:ascii="Calibri" w:eastAsia="Times New Roman" w:hAnsi="Calibri" w:cs="Arial"/>
+          <w:color w:val="00B050"/>
+        </w:rPr>
+        <w:t>•             What is Stack?</w:t>
+      </w:r>
+    </w:p>
+    <w:p>
+      <w:pPr>
+        <w:shd w:val="clear" w:color="auto" w:fill="FFFFFF"/>
+        <w:spacing w:after="0" w:line="240" w:lineRule="auto"/>
+        <w:rPr>
+          <w:rFonts w:ascii="Calibri" w:eastAsia="Times New Roman" w:hAnsi="Calibri" w:cs="Arial"/>
+          <w:color w:val="00B050"/>
+        </w:rPr>
+      </w:pPr>
+      <w:r>
+        <w:rPr>
+          <w:rFonts w:ascii="Calibri" w:eastAsia="Times New Roman" w:hAnsi="Calibri" w:cs="Arial"/>
+          <w:color w:val="00B050"/>
+        </w:rPr>
         <w:lastRenderedPageBreak/>
-        <w:t>•             How parallel stream works in java 8, write a program to implement parallelism to find frequency of data in List of string.</w:t>
-      </w:r>
-    </w:p>
-    <w:p>
-      <w:pPr>
-        <w:shd w:val="clear" w:color="auto" w:fill="FFFFFF"/>
-        <w:spacing w:after="0" w:line="240" w:lineRule="auto"/>
-        <w:rPr>
-          <w:rFonts w:ascii="Arial" w:eastAsia="Times New Roman" w:hAnsi="Arial" w:cs="Arial"/>
-          <w:color w:val="222222"/>
+        <w:t>•             If we have two tables employees and departments then write a query to find max salary with department wise.</w:t>
+      </w:r>
+    </w:p>
+    <w:p>
+      <w:pPr>
+        <w:shd w:val="clear" w:color="auto" w:fill="FFFFFF"/>
+        <w:spacing w:after="0" w:line="240" w:lineRule="auto"/>
+        <w:rPr>
+          <w:rFonts w:ascii="Calibri" w:eastAsia="Times New Roman" w:hAnsi="Calibri" w:cs="Arial"/>
+          <w:color w:val="1F497D"/>
+        </w:rPr>
+      </w:pPr>
+    </w:p>
+    <w:p>
+      <w:pPr>
+        <w:shd w:val="clear" w:color="auto" w:fill="FFFFFF"/>
+        <w:spacing w:after="0" w:line="240" w:lineRule="auto"/>
+        <w:rPr>
+          <w:rFonts w:ascii="Arial" w:eastAsia="Times New Roman" w:hAnsi="Arial" w:cs="Arial"/>
+          <w:color w:val="222222"/>
+          <w:sz w:val="24"/>
+          <w:szCs w:val="24"/>
+        </w:rPr>
+      </w:pPr>
+      <w:r>
+        <w:rPr>
+          <w:rFonts w:ascii="Arial" w:eastAsia="Times New Roman" w:hAnsi="Arial" w:cs="Arial"/>
+          <w:color w:val="222222"/>
+          <w:sz w:val="24"/>
+          <w:szCs w:val="24"/>
+        </w:rPr>
+        <w:t xml:space="preserve">SELECT </w:t>
+      </w:r>
+      <w:proofErr w:type="spellStart"/>
+      <w:r>
+        <w:rPr>
+          <w:rFonts w:ascii="Arial" w:eastAsia="Times New Roman" w:hAnsi="Arial" w:cs="Arial"/>
+          <w:color w:val="222222"/>
+          <w:sz w:val="24"/>
+          <w:szCs w:val="24"/>
+        </w:rPr>
+        <w:t>DeptName</w:t>
+      </w:r>
+      <w:proofErr w:type="spellEnd"/>
+      <w:r>
+        <w:rPr>
+          <w:rFonts w:ascii="Arial" w:eastAsia="Times New Roman" w:hAnsi="Arial" w:cs="Arial"/>
+          <w:color w:val="222222"/>
+          <w:sz w:val="24"/>
+          <w:szCs w:val="24"/>
+        </w:rPr>
+        <w:t>.</w:t>
+      </w:r>
+    </w:p>
+    <w:p>
+      <w:pPr>
+        <w:shd w:val="clear" w:color="auto" w:fill="FFFFFF"/>
+        <w:spacing w:after="0" w:line="240" w:lineRule="auto"/>
+        <w:rPr>
+          <w:rFonts w:ascii="Arial" w:eastAsia="Times New Roman" w:hAnsi="Arial" w:cs="Arial"/>
+          <w:color w:val="222222"/>
+          <w:sz w:val="24"/>
+          <w:szCs w:val="24"/>
+        </w:rPr>
+      </w:pPr>
+      <w:proofErr w:type="gramStart"/>
+      <w:r>
+        <w:rPr>
+          <w:rFonts w:ascii="Arial" w:eastAsia="Times New Roman" w:hAnsi="Arial" w:cs="Arial"/>
+          <w:color w:val="222222"/>
+          <w:sz w:val="24"/>
+          <w:szCs w:val="24"/>
+        </w:rPr>
+        <w:t>,MAX</w:t>
+      </w:r>
+      <w:proofErr w:type="gramEnd"/>
+      <w:r>
+        <w:rPr>
+          <w:rFonts w:ascii="Arial" w:eastAsia="Times New Roman" w:hAnsi="Arial" w:cs="Arial"/>
+          <w:color w:val="222222"/>
+          <w:sz w:val="24"/>
+          <w:szCs w:val="24"/>
+        </w:rPr>
+        <w:t>(Salary) AS [Max Salary]</w:t>
+      </w:r>
+    </w:p>
+    <w:p>
+      <w:pPr>
+        <w:shd w:val="clear" w:color="auto" w:fill="FFFFFF"/>
+        <w:spacing w:after="0" w:line="240" w:lineRule="auto"/>
+        <w:rPr>
+          <w:rFonts w:ascii="Arial" w:eastAsia="Times New Roman" w:hAnsi="Arial" w:cs="Arial"/>
+          <w:color w:val="222222"/>
+          <w:sz w:val="24"/>
+          <w:szCs w:val="24"/>
+        </w:rPr>
+      </w:pPr>
+      <w:proofErr w:type="gramStart"/>
+      <w:r>
+        <w:rPr>
+          <w:rFonts w:ascii="Arial" w:eastAsia="Times New Roman" w:hAnsi="Arial" w:cs="Arial"/>
+          <w:color w:val="222222"/>
+          <w:sz w:val="24"/>
+          <w:szCs w:val="24"/>
+        </w:rPr>
+        <w:t>FROM Department D.</w:t>
+      </w:r>
+      <w:proofErr w:type="gramEnd"/>
+    </w:p>
+    <w:p>
+      <w:pPr>
+        <w:shd w:val="clear" w:color="auto" w:fill="FFFFFF"/>
+        <w:spacing w:after="0" w:line="240" w:lineRule="auto"/>
+        <w:rPr>
+          <w:rFonts w:ascii="Arial" w:eastAsia="Times New Roman" w:hAnsi="Arial" w:cs="Arial"/>
+          <w:color w:val="222222"/>
+          <w:sz w:val="24"/>
+          <w:szCs w:val="24"/>
+        </w:rPr>
+      </w:pPr>
+      <w:r>
+        <w:rPr>
+          <w:rFonts w:ascii="Arial" w:eastAsia="Times New Roman" w:hAnsi="Arial" w:cs="Arial"/>
+          <w:color w:val="222222"/>
+          <w:sz w:val="24"/>
+          <w:szCs w:val="24"/>
+        </w:rPr>
+        <w:t xml:space="preserve">LEFT JOIN Employee E ON D.ID = </w:t>
+      </w:r>
+      <w:proofErr w:type="spellStart"/>
+      <w:r>
+        <w:rPr>
+          <w:rFonts w:ascii="Arial" w:eastAsia="Times New Roman" w:hAnsi="Arial" w:cs="Arial"/>
+          <w:color w:val="222222"/>
+          <w:sz w:val="24"/>
+          <w:szCs w:val="24"/>
+        </w:rPr>
+        <w:t>E.DeptID</w:t>
+      </w:r>
+      <w:proofErr w:type="spellEnd"/>
+      <w:r>
+        <w:rPr>
+          <w:rFonts w:ascii="Arial" w:eastAsia="Times New Roman" w:hAnsi="Arial" w:cs="Arial"/>
+          <w:color w:val="222222"/>
+          <w:sz w:val="24"/>
+          <w:szCs w:val="24"/>
+        </w:rPr>
+        <w:t>.</w:t>
+      </w:r>
+    </w:p>
+    <w:p>
+      <w:pPr>
+        <w:shd w:val="clear" w:color="auto" w:fill="FFFFFF"/>
+        <w:spacing w:after="0" w:line="240" w:lineRule="auto"/>
+        <w:rPr>
+          <w:rFonts w:ascii="Arial" w:eastAsia="Times New Roman" w:hAnsi="Arial" w:cs="Arial"/>
+          <w:color w:val="222222"/>
+          <w:sz w:val="24"/>
+          <w:szCs w:val="24"/>
+        </w:rPr>
+      </w:pPr>
+      <w:proofErr w:type="gramStart"/>
+      <w:r>
+        <w:rPr>
+          <w:rFonts w:ascii="Arial" w:eastAsia="Times New Roman" w:hAnsi="Arial" w:cs="Arial"/>
+          <w:color w:val="222222"/>
+          <w:sz w:val="24"/>
+          <w:szCs w:val="24"/>
+        </w:rPr>
+        <w:t xml:space="preserve">GROUP BY </w:t>
+      </w:r>
+      <w:proofErr w:type="spellStart"/>
+      <w:r>
+        <w:rPr>
+          <w:rFonts w:ascii="Arial" w:eastAsia="Times New Roman" w:hAnsi="Arial" w:cs="Arial"/>
+          <w:color w:val="222222"/>
+          <w:sz w:val="24"/>
+          <w:szCs w:val="24"/>
+        </w:rPr>
+        <w:t>DeptName</w:t>
+      </w:r>
+      <w:proofErr w:type="spellEnd"/>
+      <w:r>
+        <w:rPr>
+          <w:rFonts w:ascii="Arial" w:eastAsia="Times New Roman" w:hAnsi="Arial" w:cs="Arial"/>
+          <w:color w:val="222222"/>
+          <w:sz w:val="24"/>
+          <w:szCs w:val="24"/>
+        </w:rPr>
+        <w:t>.</w:t>
+      </w:r>
+      <w:proofErr w:type="gramEnd"/>
+    </w:p>
+    <w:p>
+      <w:pPr>
+        <w:shd w:val="clear" w:color="auto" w:fill="FFFFFF"/>
+        <w:spacing w:after="0" w:line="240" w:lineRule="auto"/>
+        <w:rPr>
+          <w:rFonts w:ascii="Arial" w:eastAsia="Times New Roman" w:hAnsi="Arial" w:cs="Arial"/>
+          <w:color w:val="222222"/>
+          <w:sz w:val="24"/>
+          <w:szCs w:val="24"/>
+        </w:rPr>
+      </w:pPr>
+      <w:r>
+        <w:rPr>
+          <w:rFonts w:ascii="Arial" w:eastAsia="Times New Roman" w:hAnsi="Arial" w:cs="Arial"/>
+          <w:color w:val="222222"/>
+          <w:sz w:val="24"/>
+          <w:szCs w:val="24"/>
+        </w:rPr>
+        <w:t xml:space="preserve">ORDER BY </w:t>
+      </w:r>
+      <w:proofErr w:type="spellStart"/>
+      <w:r>
+        <w:rPr>
+          <w:rFonts w:ascii="Arial" w:eastAsia="Times New Roman" w:hAnsi="Arial" w:cs="Arial"/>
+          <w:color w:val="222222"/>
+          <w:sz w:val="24"/>
+          <w:szCs w:val="24"/>
+        </w:rPr>
+        <w:t>DeptName</w:t>
+      </w:r>
+      <w:proofErr w:type="spellEnd"/>
+      <w:r>
+        <w:rPr>
+          <w:rFonts w:ascii="Arial" w:eastAsia="Times New Roman" w:hAnsi="Arial" w:cs="Arial"/>
+          <w:color w:val="222222"/>
+          <w:sz w:val="24"/>
+          <w:szCs w:val="24"/>
+        </w:rPr>
+        <w:t>.</w:t>
+      </w:r>
+    </w:p>
+    <w:p>
+      <w:pPr>
+        <w:shd w:val="clear" w:color="auto" w:fill="FFFFFF"/>
+        <w:spacing w:after="0" w:line="240" w:lineRule="auto"/>
+        <w:rPr>
+          <w:rFonts w:ascii="Arial" w:eastAsia="Times New Roman" w:hAnsi="Arial" w:cs="Arial"/>
+          <w:color w:val="222222"/>
+          <w:sz w:val="24"/>
+          <w:szCs w:val="24"/>
+        </w:rPr>
+      </w:pPr>
+    </w:p>
+    <w:p>
+      <w:pPr>
+        <w:shd w:val="clear" w:color="auto" w:fill="FFFFFF"/>
+        <w:spacing w:after="0" w:line="240" w:lineRule="auto"/>
+        <w:rPr>
+          <w:rFonts w:ascii="Arial" w:eastAsia="Times New Roman" w:hAnsi="Arial" w:cs="Arial"/>
+          <w:color w:val="00B050"/>
           <w:sz w:val="24"/>
           <w:szCs w:val="24"/>
         </w:rPr>
@@ -1114,931 +3125,818 @@
         </w:rPr>
         <w:t xml:space="preserve">•             </w:t>
       </w:r>
+      <w:r>
+        <w:rPr>
+          <w:rFonts w:ascii="Calibri" w:eastAsia="Times New Roman" w:hAnsi="Calibri" w:cs="Arial"/>
+          <w:color w:val="00B050"/>
+        </w:rPr>
+        <w:t>If we have two tables employees and departments then write a query to find max salary with department wise and department name equals to 'Account'.</w:t>
+      </w:r>
+    </w:p>
+    <w:p>
+      <w:pPr>
+        <w:shd w:val="clear" w:color="auto" w:fill="FFFFFF"/>
+        <w:spacing w:after="0" w:line="240" w:lineRule="auto"/>
+        <w:rPr>
+          <w:rFonts w:ascii="Arial" w:eastAsia="Times New Roman" w:hAnsi="Arial" w:cs="Arial"/>
+          <w:color w:val="00B050"/>
+          <w:sz w:val="24"/>
+          <w:szCs w:val="24"/>
+        </w:rPr>
+      </w:pPr>
+      <w:r>
+        <w:rPr>
+          <w:rFonts w:ascii="Calibri" w:eastAsia="Times New Roman" w:hAnsi="Calibri" w:cs="Arial"/>
+          <w:color w:val="00B050"/>
+        </w:rPr>
+        <w:t xml:space="preserve">•             </w:t>
+      </w:r>
       <w:proofErr w:type="spellStart"/>
       <w:r>
         <w:rPr>
           <w:rFonts w:ascii="Calibri" w:eastAsia="Times New Roman" w:hAnsi="Calibri" w:cs="Arial"/>
-          <w:color w:val="1F497D"/>
-        </w:rPr>
-        <w:t>Hashmap</w:t>
+          <w:color w:val="00B050"/>
+        </w:rPr>
+        <w:t>Junit</w:t>
       </w:r>
       <w:proofErr w:type="spellEnd"/>
       <w:r>
         <w:rPr>
           <w:rFonts w:ascii="Calibri" w:eastAsia="Times New Roman" w:hAnsi="Calibri" w:cs="Arial"/>
-          <w:color w:val="1F497D"/>
-        </w:rPr>
-        <w:t xml:space="preserve"> internal working- which data structure it is using internally.</w:t>
-      </w:r>
-    </w:p>
-    <w:p>
-      <w:pPr>
-        <w:shd w:val="clear" w:color="auto" w:fill="FFFFFF"/>
-        <w:spacing w:after="0" w:line="240" w:lineRule="auto"/>
-        <w:rPr>
-          <w:rFonts w:ascii="Arial" w:eastAsia="Times New Roman" w:hAnsi="Arial" w:cs="Arial"/>
-          <w:color w:val="222222"/>
-          <w:sz w:val="24"/>
-          <w:szCs w:val="24"/>
-        </w:rPr>
-      </w:pPr>
-      <w:r>
-        <w:rPr>
-          <w:rFonts w:ascii="Calibri" w:eastAsia="Times New Roman" w:hAnsi="Calibri" w:cs="Arial"/>
-          <w:color w:val="1F497D"/>
-        </w:rPr>
-        <w:t xml:space="preserve">•             Why we don't use 2d array instead of </w:t>
+          <w:color w:val="00B050"/>
+        </w:rPr>
+        <w:t xml:space="preserve">, </w:t>
       </w:r>
       <w:proofErr w:type="spellStart"/>
       <w:r>
         <w:rPr>
           <w:rFonts w:ascii="Calibri" w:eastAsia="Times New Roman" w:hAnsi="Calibri" w:cs="Arial"/>
-          <w:color w:val="1F497D"/>
+          <w:color w:val="00B050"/>
+        </w:rPr>
+        <w:t>Mockito</w:t>
+      </w:r>
+      <w:proofErr w:type="spellEnd"/>
+      <w:r>
+        <w:rPr>
+          <w:rFonts w:ascii="Calibri" w:eastAsia="Times New Roman" w:hAnsi="Calibri" w:cs="Arial"/>
+          <w:color w:val="00B050"/>
+        </w:rPr>
+        <w:t xml:space="preserve">, </w:t>
+      </w:r>
+      <w:proofErr w:type="spellStart"/>
+      <w:r>
+        <w:rPr>
+          <w:rFonts w:ascii="Calibri" w:eastAsia="Times New Roman" w:hAnsi="Calibri" w:cs="Arial"/>
+          <w:color w:val="00B050"/>
+        </w:rPr>
+        <w:t>PowerMock</w:t>
+      </w:r>
+      <w:proofErr w:type="spellEnd"/>
+    </w:p>
+    <w:p>
+      <w:pPr>
+        <w:shd w:val="clear" w:color="auto" w:fill="FFFFFF"/>
+        <w:spacing w:after="0" w:line="240" w:lineRule="auto"/>
+        <w:rPr>
+          <w:rFonts w:ascii="Arial" w:eastAsia="Times New Roman" w:hAnsi="Arial" w:cs="Arial"/>
+          <w:color w:val="00B050"/>
+          <w:sz w:val="24"/>
+          <w:szCs w:val="24"/>
+        </w:rPr>
+      </w:pPr>
+      <w:r>
+        <w:rPr>
+          <w:rFonts w:ascii="Calibri" w:eastAsia="Times New Roman" w:hAnsi="Calibri" w:cs="Arial"/>
+          <w:color w:val="00B050"/>
+        </w:rPr>
+        <w:t>•             Executor framework</w:t>
+      </w:r>
+    </w:p>
+    <w:p>
+      <w:pPr>
+        <w:shd w:val="clear" w:color="auto" w:fill="FFFFFF"/>
+        <w:spacing w:after="0" w:line="240" w:lineRule="auto"/>
+        <w:rPr>
+          <w:rFonts w:ascii="Arial" w:eastAsia="Times New Roman" w:hAnsi="Arial" w:cs="Arial"/>
+          <w:color w:val="222222"/>
+          <w:sz w:val="24"/>
+          <w:szCs w:val="24"/>
+        </w:rPr>
+      </w:pPr>
+      <w:r>
+        <w:rPr>
+          <w:rFonts w:ascii="Calibri" w:eastAsia="Times New Roman" w:hAnsi="Calibri" w:cs="Arial"/>
+          <w:color w:val="1F497D"/>
+        </w:rPr>
+        <w:t>•             Anagram - Provide two ways to check whether two string are anagram or not?</w:t>
+      </w:r>
+    </w:p>
+    <w:p>
+      <w:pPr>
+        <w:shd w:val="clear" w:color="auto" w:fill="FFFFFF"/>
+        <w:spacing w:after="0" w:line="240" w:lineRule="auto"/>
+        <w:rPr>
+          <w:rFonts w:ascii="Arial" w:eastAsia="Times New Roman" w:hAnsi="Arial" w:cs="Arial"/>
+          <w:color w:val="222222"/>
+          <w:sz w:val="24"/>
+          <w:szCs w:val="24"/>
+        </w:rPr>
+      </w:pPr>
+      <w:r>
+        <w:rPr>
+          <w:rFonts w:ascii="Calibri" w:eastAsia="Times New Roman" w:hAnsi="Calibri" w:cs="Arial"/>
+          <w:color w:val="1F497D"/>
+        </w:rPr>
+        <w:t xml:space="preserve">•             Suppose we have some problem in our e-commerce like application throws </w:t>
+      </w:r>
+      <w:proofErr w:type="spellStart"/>
+      <w:r>
+        <w:rPr>
+          <w:rFonts w:ascii="Calibri" w:eastAsia="Times New Roman" w:hAnsi="Calibri" w:cs="Arial"/>
+          <w:color w:val="1F497D"/>
+        </w:rPr>
+        <w:t>OutOfMemoryError</w:t>
+      </w:r>
+      <w:proofErr w:type="spellEnd"/>
+      <w:r>
+        <w:rPr>
+          <w:rFonts w:ascii="Calibri" w:eastAsia="Times New Roman" w:hAnsi="Calibri" w:cs="Arial"/>
+          <w:color w:val="1F497D"/>
+        </w:rPr>
+        <w:t xml:space="preserve"> on weekends when application gets high hits on our server. </w:t>
+      </w:r>
+      <w:proofErr w:type="gramStart"/>
+      <w:r>
+        <w:rPr>
+          <w:rFonts w:ascii="Calibri" w:eastAsia="Times New Roman" w:hAnsi="Calibri" w:cs="Arial"/>
+          <w:color w:val="1F497D"/>
+        </w:rPr>
+        <w:t>How you can resolve this problem if we have limited memory available to server.</w:t>
+      </w:r>
+      <w:proofErr w:type="gramEnd"/>
+    </w:p>
+    <w:p>
+      <w:pPr>
+        <w:shd w:val="clear" w:color="auto" w:fill="FFFFFF"/>
+        <w:spacing w:after="0" w:line="240" w:lineRule="auto"/>
+        <w:rPr>
+          <w:rFonts w:ascii="Arial" w:eastAsia="Times New Roman" w:hAnsi="Arial" w:cs="Arial"/>
+          <w:color w:val="222222"/>
+          <w:sz w:val="24"/>
+          <w:szCs w:val="24"/>
+        </w:rPr>
+      </w:pPr>
+      <w:r>
+        <w:rPr>
+          <w:rFonts w:ascii="Calibri" w:eastAsia="Times New Roman" w:hAnsi="Calibri" w:cs="Arial"/>
+          <w:color w:val="1F497D"/>
+        </w:rPr>
+        <w:t> </w:t>
+      </w:r>
+    </w:p>
+    <w:p>
+      <w:pPr>
+        <w:shd w:val="clear" w:color="auto" w:fill="FFFFFF"/>
+        <w:spacing w:after="0" w:line="240" w:lineRule="auto"/>
+        <w:rPr>
+          <w:rFonts w:ascii="Arial" w:eastAsia="Times New Roman" w:hAnsi="Arial" w:cs="Arial"/>
+          <w:color w:val="222222"/>
+          <w:sz w:val="24"/>
+          <w:szCs w:val="24"/>
+        </w:rPr>
+      </w:pPr>
+      <w:r>
+        <w:rPr>
+          <w:rFonts w:ascii="Calibri" w:eastAsia="Times New Roman" w:hAnsi="Calibri" w:cs="Arial"/>
+          <w:color w:val="1F497D"/>
+        </w:rPr>
+        <w:t> </w:t>
+      </w:r>
+    </w:p>
+    <w:p>
+      <w:pPr>
+        <w:shd w:val="clear" w:color="auto" w:fill="FFFFFF"/>
+        <w:spacing w:after="0" w:line="240" w:lineRule="auto"/>
+        <w:rPr>
+          <w:rFonts w:ascii="Arial" w:eastAsia="Times New Roman" w:hAnsi="Arial" w:cs="Arial"/>
+          <w:color w:val="222222"/>
+          <w:sz w:val="24"/>
+          <w:szCs w:val="24"/>
+        </w:rPr>
+      </w:pPr>
+      <w:r>
+        <w:rPr>
+          <w:rFonts w:ascii="Calibri" w:eastAsia="Times New Roman" w:hAnsi="Calibri" w:cs="Arial"/>
+          <w:color w:val="1F497D"/>
+        </w:rPr>
+        <w:t> </w:t>
+      </w:r>
+    </w:p>
+    <w:p>
+      <w:pPr>
+        <w:shd w:val="clear" w:color="auto" w:fill="FFFFFF"/>
+        <w:spacing w:after="0" w:line="240" w:lineRule="auto"/>
+        <w:rPr>
+          <w:rFonts w:ascii="Arial" w:eastAsia="Times New Roman" w:hAnsi="Arial" w:cs="Arial"/>
+          <w:color w:val="222222"/>
+          <w:sz w:val="24"/>
+          <w:szCs w:val="24"/>
+        </w:rPr>
+      </w:pPr>
+      <w:proofErr w:type="gramStart"/>
+      <w:r>
+        <w:rPr>
+          <w:rFonts w:ascii="Calibri" w:eastAsia="Times New Roman" w:hAnsi="Calibri" w:cs="Arial"/>
+          <w:color w:val="1F497D"/>
+        </w:rPr>
+        <w:t>Questions in written test includes</w:t>
+      </w:r>
+      <w:proofErr w:type="gramEnd"/>
+      <w:r>
+        <w:rPr>
+          <w:rFonts w:ascii="Calibri" w:eastAsia="Times New Roman" w:hAnsi="Calibri" w:cs="Arial"/>
+          <w:color w:val="1F497D"/>
+        </w:rPr>
+        <w:t>:</w:t>
+      </w:r>
+    </w:p>
+    <w:p>
+      <w:pPr>
+        <w:shd w:val="clear" w:color="auto" w:fill="FFFFFF"/>
+        <w:spacing w:after="0" w:line="240" w:lineRule="auto"/>
+        <w:rPr>
+          <w:rFonts w:ascii="Arial" w:eastAsia="Times New Roman" w:hAnsi="Arial" w:cs="Arial"/>
+          <w:color w:val="222222"/>
+          <w:sz w:val="24"/>
+          <w:szCs w:val="24"/>
+        </w:rPr>
+      </w:pPr>
+      <w:r>
+        <w:rPr>
+          <w:rFonts w:ascii="Calibri" w:eastAsia="Times New Roman" w:hAnsi="Calibri" w:cs="Arial"/>
+          <w:color w:val="1F497D"/>
+        </w:rPr>
+        <w:t>1.            Object oriented JavaScript concepts objective questions was there.</w:t>
+      </w:r>
+    </w:p>
+    <w:p>
+      <w:pPr>
+        <w:shd w:val="clear" w:color="auto" w:fill="FFFFFF"/>
+        <w:spacing w:after="0" w:line="240" w:lineRule="auto"/>
+        <w:rPr>
+          <w:rFonts w:ascii="Arial" w:eastAsia="Times New Roman" w:hAnsi="Arial" w:cs="Arial"/>
+          <w:color w:val="222222"/>
+          <w:sz w:val="24"/>
+          <w:szCs w:val="24"/>
+        </w:rPr>
+      </w:pPr>
+      <w:r>
+        <w:rPr>
+          <w:rFonts w:ascii="Calibri" w:eastAsia="Times New Roman" w:hAnsi="Calibri" w:cs="Arial"/>
+          <w:color w:val="1F497D"/>
+        </w:rPr>
+        <w:t xml:space="preserve">2.            Questions related to the scope using this keyword, lexical </w:t>
+      </w:r>
+      <w:proofErr w:type="gramStart"/>
+      <w:r>
+        <w:rPr>
+          <w:rFonts w:ascii="Calibri" w:eastAsia="Times New Roman" w:hAnsi="Calibri" w:cs="Arial"/>
+          <w:color w:val="1F497D"/>
+        </w:rPr>
+        <w:t>scoping ,</w:t>
+      </w:r>
+      <w:proofErr w:type="gramEnd"/>
+      <w:r>
+        <w:rPr>
+          <w:rFonts w:ascii="Calibri" w:eastAsia="Times New Roman" w:hAnsi="Calibri" w:cs="Arial"/>
+          <w:color w:val="1F497D"/>
+        </w:rPr>
+        <w:t xml:space="preserve"> prototyping.</w:t>
+      </w:r>
+    </w:p>
+    <w:p>
+      <w:pPr>
+        <w:shd w:val="clear" w:color="auto" w:fill="FFFFFF"/>
+        <w:spacing w:after="0" w:line="240" w:lineRule="auto"/>
+        <w:rPr>
+          <w:rFonts w:ascii="Arial" w:eastAsia="Times New Roman" w:hAnsi="Arial" w:cs="Arial"/>
+          <w:color w:val="222222"/>
+          <w:sz w:val="24"/>
+          <w:szCs w:val="24"/>
+        </w:rPr>
+      </w:pPr>
+      <w:r>
+        <w:rPr>
+          <w:rFonts w:ascii="Calibri" w:eastAsia="Times New Roman" w:hAnsi="Calibri" w:cs="Arial"/>
+          <w:color w:val="1F497D"/>
+        </w:rPr>
+        <w:t>3.            JavaScript Hoisting questions</w:t>
+      </w:r>
+    </w:p>
+    <w:p>
+      <w:pPr>
+        <w:shd w:val="clear" w:color="auto" w:fill="FFFFFF"/>
+        <w:spacing w:after="0" w:line="240" w:lineRule="auto"/>
+        <w:rPr>
+          <w:rFonts w:ascii="Arial" w:eastAsia="Times New Roman" w:hAnsi="Arial" w:cs="Arial"/>
+          <w:color w:val="222222"/>
+          <w:sz w:val="24"/>
+          <w:szCs w:val="24"/>
+        </w:rPr>
+      </w:pPr>
+      <w:r>
+        <w:rPr>
+          <w:rFonts w:ascii="Calibri" w:eastAsia="Times New Roman" w:hAnsi="Calibri" w:cs="Arial"/>
+          <w:color w:val="1F497D"/>
+        </w:rPr>
+        <w:t> </w:t>
+      </w:r>
+    </w:p>
+    <w:p>
+      <w:pPr>
+        <w:shd w:val="clear" w:color="auto" w:fill="FFFFFF"/>
+        <w:spacing w:after="0" w:line="240" w:lineRule="auto"/>
+        <w:rPr>
+          <w:rFonts w:ascii="Arial" w:eastAsia="Times New Roman" w:hAnsi="Arial" w:cs="Arial"/>
+          <w:color w:val="222222"/>
+          <w:sz w:val="24"/>
+          <w:szCs w:val="24"/>
+        </w:rPr>
+      </w:pPr>
+      <w:r>
+        <w:rPr>
+          <w:rFonts w:ascii="Calibri" w:eastAsia="Times New Roman" w:hAnsi="Calibri" w:cs="Arial"/>
+          <w:color w:val="1F497D"/>
+        </w:rPr>
+        <w:t>Technical discussion questions:</w:t>
+      </w:r>
+    </w:p>
+    <w:p>
+      <w:pPr>
+        <w:shd w:val="clear" w:color="auto" w:fill="FFFFFF"/>
+        <w:spacing w:after="0" w:line="240" w:lineRule="auto"/>
+        <w:rPr>
+          <w:rFonts w:ascii="Arial" w:eastAsia="Times New Roman" w:hAnsi="Arial" w:cs="Arial"/>
+          <w:color w:val="222222"/>
+          <w:sz w:val="24"/>
+          <w:szCs w:val="24"/>
+        </w:rPr>
+      </w:pPr>
+      <w:r>
+        <w:rPr>
+          <w:rFonts w:ascii="Calibri" w:eastAsia="Times New Roman" w:hAnsi="Calibri" w:cs="Arial"/>
+          <w:color w:val="1F497D"/>
+        </w:rPr>
+        <w:t> </w:t>
+      </w:r>
+    </w:p>
+    <w:p>
+      <w:pPr>
+        <w:shd w:val="clear" w:color="auto" w:fill="FFFFFF"/>
+        <w:spacing w:after="0" w:line="240" w:lineRule="auto"/>
+        <w:rPr>
+          <w:rFonts w:ascii="Arial" w:eastAsia="Times New Roman" w:hAnsi="Arial" w:cs="Arial"/>
+          <w:color w:val="00B050"/>
+          <w:sz w:val="24"/>
+          <w:szCs w:val="24"/>
+        </w:rPr>
+      </w:pPr>
+      <w:proofErr w:type="gramStart"/>
+      <w:r>
+        <w:rPr>
+          <w:rFonts w:ascii="Calibri" w:eastAsia="Times New Roman" w:hAnsi="Calibri" w:cs="Arial"/>
+          <w:color w:val="00B050"/>
+        </w:rPr>
+        <w:t>1.Questions</w:t>
+      </w:r>
+      <w:proofErr w:type="gramEnd"/>
+      <w:r>
+        <w:rPr>
+          <w:rFonts w:ascii="Calibri" w:eastAsia="Times New Roman" w:hAnsi="Calibri" w:cs="Arial"/>
+          <w:color w:val="00B050"/>
+        </w:rPr>
+        <w:t xml:space="preserve"> over your best project that you had previously.</w:t>
+      </w:r>
+    </w:p>
+    <w:p>
+      <w:pPr>
+        <w:shd w:val="clear" w:color="auto" w:fill="FFFFFF"/>
+        <w:spacing w:after="0" w:line="240" w:lineRule="auto"/>
+        <w:rPr>
+          <w:rFonts w:ascii="Arial" w:eastAsia="Times New Roman" w:hAnsi="Arial" w:cs="Arial"/>
+          <w:color w:val="00B050"/>
+          <w:sz w:val="24"/>
+          <w:szCs w:val="24"/>
+        </w:rPr>
+      </w:pPr>
+      <w:proofErr w:type="gramStart"/>
+      <w:r>
+        <w:rPr>
+          <w:rFonts w:ascii="Calibri" w:eastAsia="Times New Roman" w:hAnsi="Calibri" w:cs="Arial"/>
+          <w:color w:val="00B050"/>
+        </w:rPr>
+        <w:t>2.what</w:t>
+      </w:r>
+      <w:proofErr w:type="gramEnd"/>
+      <w:r>
+        <w:rPr>
+          <w:rFonts w:ascii="Calibri" w:eastAsia="Times New Roman" w:hAnsi="Calibri" w:cs="Arial"/>
+          <w:color w:val="00B050"/>
+        </w:rPr>
+        <w:t xml:space="preserve"> are the features in that project</w:t>
+      </w:r>
+    </w:p>
+    <w:p>
+      <w:pPr>
+        <w:shd w:val="clear" w:color="auto" w:fill="FFFFFF"/>
+        <w:spacing w:after="0" w:line="240" w:lineRule="auto"/>
+        <w:rPr>
+          <w:rFonts w:ascii="Arial" w:eastAsia="Times New Roman" w:hAnsi="Arial" w:cs="Arial"/>
+          <w:color w:val="222222"/>
+          <w:sz w:val="24"/>
+          <w:szCs w:val="24"/>
+        </w:rPr>
+      </w:pPr>
+      <w:proofErr w:type="gramStart"/>
+      <w:r>
+        <w:rPr>
+          <w:rFonts w:ascii="Calibri" w:eastAsia="Times New Roman" w:hAnsi="Calibri" w:cs="Arial"/>
+          <w:color w:val="1F497D"/>
+        </w:rPr>
+        <w:t>3.what</w:t>
+      </w:r>
+      <w:proofErr w:type="gramEnd"/>
+      <w:r>
+        <w:rPr>
+          <w:rFonts w:ascii="Calibri" w:eastAsia="Times New Roman" w:hAnsi="Calibri" w:cs="Arial"/>
+          <w:color w:val="1F497D"/>
+        </w:rPr>
+        <w:t xml:space="preserve"> is your main role in that. They can ask questions on the basis of what you described about your project.</w:t>
+      </w:r>
+    </w:p>
+    <w:p>
+      <w:pPr>
+        <w:shd w:val="clear" w:color="auto" w:fill="FFFFFF"/>
+        <w:spacing w:after="0" w:line="240" w:lineRule="auto"/>
+        <w:rPr>
+          <w:rFonts w:ascii="Arial" w:eastAsia="Times New Roman" w:hAnsi="Arial" w:cs="Arial"/>
+          <w:color w:val="222222"/>
+          <w:sz w:val="24"/>
+          <w:szCs w:val="24"/>
+        </w:rPr>
+      </w:pPr>
+      <w:r>
+        <w:rPr>
+          <w:rFonts w:ascii="Calibri" w:eastAsia="Times New Roman" w:hAnsi="Calibri" w:cs="Arial"/>
+          <w:color w:val="1F497D"/>
+        </w:rPr>
+        <w:t> </w:t>
+      </w:r>
+    </w:p>
+    <w:p>
+      <w:pPr>
+        <w:shd w:val="clear" w:color="auto" w:fill="FFFFFF"/>
+        <w:spacing w:after="0" w:line="240" w:lineRule="auto"/>
+        <w:rPr>
+          <w:rFonts w:ascii="Arial" w:eastAsia="Times New Roman" w:hAnsi="Arial" w:cs="Arial"/>
+          <w:color w:val="222222"/>
+          <w:sz w:val="24"/>
+          <w:szCs w:val="24"/>
+        </w:rPr>
+      </w:pPr>
+      <w:r>
+        <w:rPr>
+          <w:rFonts w:ascii="Calibri" w:eastAsia="Times New Roman" w:hAnsi="Calibri" w:cs="Arial"/>
+          <w:color w:val="1F497D"/>
+        </w:rPr>
+        <w:t xml:space="preserve">How to handle two parallel $http calls. </w:t>
+      </w:r>
+      <w:proofErr w:type="gramStart"/>
+      <w:r>
+        <w:rPr>
+          <w:rFonts w:ascii="Calibri" w:eastAsia="Times New Roman" w:hAnsi="Calibri" w:cs="Arial"/>
+          <w:color w:val="1F497D"/>
+        </w:rPr>
+        <w:t>what</w:t>
+      </w:r>
+      <w:proofErr w:type="gramEnd"/>
+      <w:r>
+        <w:rPr>
+          <w:rFonts w:ascii="Calibri" w:eastAsia="Times New Roman" w:hAnsi="Calibri" w:cs="Arial"/>
+          <w:color w:val="1F497D"/>
+        </w:rPr>
+        <w:t xml:space="preserve"> is the best approach?</w:t>
+      </w:r>
+    </w:p>
+    <w:p>
+      <w:pPr>
+        <w:shd w:val="clear" w:color="auto" w:fill="FFFFFF"/>
+        <w:spacing w:after="0" w:line="240" w:lineRule="auto"/>
+        <w:rPr>
+          <w:rFonts w:ascii="Arial" w:eastAsia="Times New Roman" w:hAnsi="Arial" w:cs="Arial"/>
+          <w:color w:val="222222"/>
+          <w:sz w:val="24"/>
+          <w:szCs w:val="24"/>
+        </w:rPr>
+      </w:pPr>
+      <w:r>
+        <w:rPr>
+          <w:rFonts w:ascii="Calibri" w:eastAsia="Times New Roman" w:hAnsi="Calibri" w:cs="Arial"/>
+          <w:color w:val="1F497D"/>
+        </w:rPr>
+        <w:t>How to filter out the data?</w:t>
+      </w:r>
+    </w:p>
+    <w:p>
+      <w:pPr>
+        <w:shd w:val="clear" w:color="auto" w:fill="FFFFFF"/>
+        <w:spacing w:after="0" w:line="240" w:lineRule="auto"/>
+        <w:rPr>
+          <w:rFonts w:ascii="Arial" w:eastAsia="Times New Roman" w:hAnsi="Arial" w:cs="Arial"/>
+          <w:color w:val="00B050"/>
+          <w:sz w:val="24"/>
+          <w:szCs w:val="24"/>
+        </w:rPr>
+      </w:pPr>
+      <w:r>
+        <w:rPr>
+          <w:rFonts w:ascii="Calibri" w:eastAsia="Times New Roman" w:hAnsi="Calibri" w:cs="Arial"/>
+          <w:color w:val="00B050"/>
+        </w:rPr>
+        <w:t>How to communicate between two services?</w:t>
+      </w:r>
+    </w:p>
+    <w:p>
+      <w:pPr>
+        <w:shd w:val="clear" w:color="auto" w:fill="FFFFFF"/>
+        <w:spacing w:after="0" w:line="240" w:lineRule="auto"/>
+        <w:rPr>
+          <w:rFonts w:ascii="Arial" w:eastAsia="Times New Roman" w:hAnsi="Arial" w:cs="Arial"/>
+          <w:color w:val="00B050"/>
+          <w:sz w:val="24"/>
+          <w:szCs w:val="24"/>
+        </w:rPr>
+      </w:pPr>
+      <w:r>
+        <w:rPr>
+          <w:rFonts w:ascii="Calibri" w:eastAsia="Times New Roman" w:hAnsi="Calibri" w:cs="Arial"/>
+          <w:color w:val="00B050"/>
+        </w:rPr>
+        <w:t xml:space="preserve">How to notify one </w:t>
+      </w:r>
+      <w:proofErr w:type="gramStart"/>
+      <w:r>
+        <w:rPr>
+          <w:rFonts w:ascii="Calibri" w:eastAsia="Times New Roman" w:hAnsi="Calibri" w:cs="Arial"/>
+          <w:color w:val="00B050"/>
+        </w:rPr>
+        <w:t>services</w:t>
+      </w:r>
+      <w:proofErr w:type="gramEnd"/>
+      <w:r>
+        <w:rPr>
+          <w:rFonts w:ascii="Calibri" w:eastAsia="Times New Roman" w:hAnsi="Calibri" w:cs="Arial"/>
+          <w:color w:val="00B050"/>
+        </w:rPr>
+        <w:t xml:space="preserve"> on the basis of changes in another service.</w:t>
+      </w:r>
+    </w:p>
+    <w:p>
+      <w:pPr>
+        <w:shd w:val="clear" w:color="auto" w:fill="FFFFFF"/>
+        <w:spacing w:after="0" w:line="240" w:lineRule="auto"/>
+        <w:rPr>
+          <w:rFonts w:ascii="Arial" w:eastAsia="Times New Roman" w:hAnsi="Arial" w:cs="Arial"/>
+          <w:color w:val="222222"/>
+          <w:sz w:val="24"/>
+          <w:szCs w:val="24"/>
+        </w:rPr>
+      </w:pPr>
+      <w:proofErr w:type="gramStart"/>
+      <w:r>
+        <w:rPr>
+          <w:rFonts w:ascii="Calibri" w:eastAsia="Times New Roman" w:hAnsi="Calibri" w:cs="Arial"/>
+          <w:color w:val="1F497D"/>
+        </w:rPr>
+        <w:t>How to achieve inheritance in JavaScript.</w:t>
+      </w:r>
+      <w:proofErr w:type="gramEnd"/>
+    </w:p>
+    <w:p>
+      <w:pPr>
+        <w:shd w:val="clear" w:color="auto" w:fill="FFFFFF"/>
+        <w:spacing w:after="0" w:line="240" w:lineRule="auto"/>
+        <w:rPr>
+          <w:rFonts w:ascii="Arial" w:eastAsia="Times New Roman" w:hAnsi="Arial" w:cs="Arial"/>
+          <w:color w:val="222222"/>
+          <w:sz w:val="24"/>
+          <w:szCs w:val="24"/>
+        </w:rPr>
+      </w:pPr>
+      <w:r>
+        <w:rPr>
+          <w:rFonts w:ascii="Calibri" w:eastAsia="Times New Roman" w:hAnsi="Calibri" w:cs="Arial"/>
+          <w:color w:val="1F497D"/>
+        </w:rPr>
+        <w:t> </w:t>
+      </w:r>
+    </w:p>
+    <w:p>
+      <w:pPr>
+        <w:shd w:val="clear" w:color="auto" w:fill="FFFFFF"/>
+        <w:spacing w:after="0" w:line="240" w:lineRule="auto"/>
+        <w:rPr>
+          <w:rFonts w:ascii="Arial" w:eastAsia="Times New Roman" w:hAnsi="Arial" w:cs="Arial"/>
+          <w:color w:val="222222"/>
+          <w:sz w:val="24"/>
+          <w:szCs w:val="24"/>
+        </w:rPr>
+      </w:pPr>
+      <w:r>
+        <w:rPr>
+          <w:rFonts w:ascii="Calibri" w:eastAsia="Times New Roman" w:hAnsi="Calibri" w:cs="Arial"/>
+          <w:color w:val="1F497D"/>
+        </w:rPr>
+        <w:t> </w:t>
+      </w:r>
+    </w:p>
+    <w:p>
+      <w:pPr>
+        <w:shd w:val="clear" w:color="auto" w:fill="FFFFFF"/>
+        <w:spacing w:after="0" w:line="240" w:lineRule="auto"/>
+        <w:rPr>
+          <w:rFonts w:ascii="Arial" w:eastAsia="Times New Roman" w:hAnsi="Arial" w:cs="Arial"/>
+          <w:color w:val="222222"/>
+          <w:sz w:val="24"/>
+          <w:szCs w:val="24"/>
+        </w:rPr>
+      </w:pPr>
+      <w:r>
+        <w:rPr>
+          <w:rFonts w:ascii="Calibri" w:eastAsia="Times New Roman" w:hAnsi="Calibri" w:cs="Arial"/>
+          <w:color w:val="1F497D"/>
+        </w:rPr>
+        <w:t xml:space="preserve">1.            </w:t>
+      </w:r>
+      <w:proofErr w:type="gramStart"/>
+      <w:r>
+        <w:rPr>
+          <w:rFonts w:ascii="Calibri" w:eastAsia="Times New Roman" w:hAnsi="Calibri" w:cs="Arial"/>
+          <w:color w:val="1F497D"/>
+        </w:rPr>
+        <w:t>frequency</w:t>
+      </w:r>
+      <w:proofErr w:type="gramEnd"/>
+      <w:r>
+        <w:rPr>
+          <w:rFonts w:ascii="Calibri" w:eastAsia="Times New Roman" w:hAnsi="Calibri" w:cs="Arial"/>
+          <w:color w:val="1F497D"/>
+        </w:rPr>
+        <w:t xml:space="preserve"> in string array - Java 8(must)</w:t>
+      </w:r>
+    </w:p>
+    <w:p>
+      <w:pPr>
+        <w:shd w:val="clear" w:color="auto" w:fill="FFFFFF"/>
+        <w:spacing w:after="0" w:line="240" w:lineRule="auto"/>
+        <w:rPr>
+          <w:rFonts w:ascii="Arial" w:eastAsia="Times New Roman" w:hAnsi="Arial" w:cs="Arial"/>
+          <w:color w:val="222222"/>
+          <w:sz w:val="24"/>
+          <w:szCs w:val="24"/>
+        </w:rPr>
+      </w:pPr>
+      <w:r>
+        <w:rPr>
+          <w:rFonts w:ascii="Calibri" w:eastAsia="Times New Roman" w:hAnsi="Calibri" w:cs="Arial"/>
+          <w:color w:val="1F497D"/>
+        </w:rPr>
+        <w:t>2.            Find lowest and highest bidding values of Companies</w:t>
+      </w:r>
+    </w:p>
+    <w:p>
+      <w:pPr>
+        <w:shd w:val="clear" w:color="auto" w:fill="FFFFFF"/>
+        <w:spacing w:after="0" w:line="240" w:lineRule="auto"/>
+        <w:rPr>
+          <w:rFonts w:ascii="Arial" w:eastAsia="Times New Roman" w:hAnsi="Arial" w:cs="Arial"/>
+          <w:color w:val="222222"/>
+          <w:sz w:val="24"/>
+          <w:szCs w:val="24"/>
+        </w:rPr>
+      </w:pPr>
+      <w:r>
+        <w:rPr>
+          <w:rFonts w:ascii="Calibri" w:eastAsia="Times New Roman" w:hAnsi="Calibri" w:cs="Arial"/>
+          <w:color w:val="1F497D"/>
+        </w:rPr>
+        <w:t xml:space="preserve">3.            </w:t>
+      </w:r>
+      <w:r>
+        <w:rPr>
+          <w:rFonts w:ascii="Calibri" w:eastAsia="Times New Roman" w:hAnsi="Calibri" w:cs="Arial"/>
+          <w:color w:val="00B050"/>
+        </w:rPr>
+        <w:t>Inner join on employee and departments - fetch all the employees with departments assigned.</w:t>
+      </w:r>
+    </w:p>
+    <w:p>
+      <w:pPr>
+        <w:shd w:val="clear" w:color="auto" w:fill="FFFFFF"/>
+        <w:spacing w:after="0" w:line="240" w:lineRule="auto"/>
+        <w:rPr>
+          <w:rFonts w:ascii="Arial" w:eastAsia="Times New Roman" w:hAnsi="Arial" w:cs="Arial"/>
+          <w:color w:val="222222"/>
+          <w:sz w:val="24"/>
+          <w:szCs w:val="24"/>
+        </w:rPr>
+      </w:pPr>
+      <w:r>
+        <w:rPr>
+          <w:rFonts w:ascii="Calibri" w:eastAsia="Times New Roman" w:hAnsi="Calibri" w:cs="Arial"/>
+          <w:color w:val="1F497D"/>
+        </w:rPr>
+        <w:t xml:space="preserve">4.            Millions </w:t>
+      </w:r>
+      <w:proofErr w:type="gramStart"/>
+      <w:r>
+        <w:rPr>
+          <w:rFonts w:ascii="Calibri" w:eastAsia="Times New Roman" w:hAnsi="Calibri" w:cs="Arial"/>
+          <w:color w:val="1F497D"/>
+        </w:rPr>
+        <w:t>of</w:t>
+      </w:r>
+      <w:proofErr w:type="gramEnd"/>
+      <w:r>
+        <w:rPr>
+          <w:rFonts w:ascii="Calibri" w:eastAsia="Times New Roman" w:hAnsi="Calibri" w:cs="Arial"/>
+          <w:color w:val="1F497D"/>
+        </w:rPr>
+        <w:t xml:space="preserve"> URL to check whether  working or not</w:t>
+      </w:r>
+    </w:p>
+    <w:p>
+      <w:pPr>
+        <w:shd w:val="clear" w:color="auto" w:fill="FFFFFF"/>
+        <w:spacing w:after="0" w:line="240" w:lineRule="auto"/>
+        <w:rPr>
+          <w:rFonts w:ascii="Arial" w:eastAsia="Times New Roman" w:hAnsi="Arial" w:cs="Arial"/>
+          <w:color w:val="00B050"/>
+          <w:sz w:val="24"/>
+          <w:szCs w:val="24"/>
+        </w:rPr>
+      </w:pPr>
+      <w:r>
+        <w:rPr>
+          <w:rFonts w:ascii="Calibri" w:eastAsia="Times New Roman" w:hAnsi="Calibri" w:cs="Arial"/>
+          <w:color w:val="1F497D"/>
+        </w:rPr>
+        <w:t xml:space="preserve">5.            </w:t>
+      </w:r>
+      <w:proofErr w:type="spellStart"/>
+      <w:r>
+        <w:rPr>
+          <w:rFonts w:ascii="Calibri" w:eastAsia="Times New Roman" w:hAnsi="Calibri" w:cs="Arial"/>
+          <w:color w:val="00B050"/>
+        </w:rPr>
+        <w:t>FixedThread</w:t>
+      </w:r>
+      <w:proofErr w:type="spellEnd"/>
+      <w:r>
+        <w:rPr>
+          <w:rFonts w:ascii="Calibri" w:eastAsia="Times New Roman" w:hAnsi="Calibri" w:cs="Arial"/>
+          <w:color w:val="00B050"/>
+        </w:rPr>
+        <w:t xml:space="preserve"> pool</w:t>
+      </w:r>
+    </w:p>
+    <w:p>
+      <w:pPr>
+        <w:shd w:val="clear" w:color="auto" w:fill="FFFFFF"/>
+        <w:spacing w:after="0" w:line="240" w:lineRule="auto"/>
+        <w:rPr>
+          <w:rFonts w:ascii="Arial" w:eastAsia="Times New Roman" w:hAnsi="Arial" w:cs="Arial"/>
+          <w:color w:val="00B050"/>
+          <w:sz w:val="24"/>
+          <w:szCs w:val="24"/>
+        </w:rPr>
+      </w:pPr>
+      <w:r>
+        <w:rPr>
+          <w:rFonts w:ascii="Calibri" w:eastAsia="Times New Roman" w:hAnsi="Calibri" w:cs="Arial"/>
+          <w:color w:val="00B050"/>
+        </w:rPr>
+        <w:t xml:space="preserve">6.            Internal working of </w:t>
+      </w:r>
+      <w:proofErr w:type="spellStart"/>
+      <w:r>
+        <w:rPr>
+          <w:rFonts w:ascii="Calibri" w:eastAsia="Times New Roman" w:hAnsi="Calibri" w:cs="Arial"/>
+          <w:color w:val="00B050"/>
         </w:rPr>
         <w:t>HashMap</w:t>
       </w:r>
       <w:proofErr w:type="spellEnd"/>
-      <w:r>
-        <w:rPr>
-          <w:rFonts w:ascii="Calibri" w:eastAsia="Times New Roman" w:hAnsi="Calibri" w:cs="Arial"/>
-          <w:color w:val="1F497D"/>
-        </w:rPr>
-        <w:t xml:space="preserve"> collection?</w:t>
-      </w:r>
-    </w:p>
-    <w:p>
-      <w:pPr>
-        <w:shd w:val="clear" w:color="auto" w:fill="FFFFFF"/>
-        <w:spacing w:after="0" w:line="240" w:lineRule="auto"/>
-        <w:rPr>
-          <w:rFonts w:ascii="Arial" w:eastAsia="Times New Roman" w:hAnsi="Arial" w:cs="Arial"/>
-          <w:color w:val="222222"/>
-          <w:sz w:val="24"/>
-          <w:szCs w:val="24"/>
-        </w:rPr>
-      </w:pPr>
-      <w:r>
-        <w:rPr>
-          <w:rFonts w:ascii="Calibri" w:eastAsia="Times New Roman" w:hAnsi="Calibri" w:cs="Arial"/>
-          <w:color w:val="1F497D"/>
-        </w:rPr>
-        <w:t>•             Which data structure you will use if you need to store million of records and why?</w:t>
-      </w:r>
-    </w:p>
-    <w:p>
-      <w:pPr>
-        <w:shd w:val="clear" w:color="auto" w:fill="FFFFFF"/>
-        <w:spacing w:after="0" w:line="240" w:lineRule="auto"/>
-        <w:rPr>
-          <w:rFonts w:ascii="Arial" w:eastAsia="Times New Roman" w:hAnsi="Arial" w:cs="Arial"/>
-          <w:color w:val="222222"/>
-          <w:sz w:val="24"/>
-          <w:szCs w:val="24"/>
-        </w:rPr>
-      </w:pPr>
-      <w:r>
-        <w:rPr>
-          <w:rFonts w:ascii="Calibri" w:eastAsia="Times New Roman" w:hAnsi="Calibri" w:cs="Arial"/>
-          <w:color w:val="1F497D"/>
-        </w:rPr>
-        <w:t>•             What is Stack?</w:t>
-      </w:r>
-    </w:p>
-    <w:p>
-      <w:pPr>
-        <w:shd w:val="clear" w:color="auto" w:fill="FFFFFF"/>
-        <w:spacing w:after="0" w:line="240" w:lineRule="auto"/>
-        <w:rPr>
-          <w:rFonts w:ascii="Arial" w:eastAsia="Times New Roman" w:hAnsi="Arial" w:cs="Arial"/>
-          <w:color w:val="222222"/>
-          <w:sz w:val="24"/>
-          <w:szCs w:val="24"/>
-        </w:rPr>
-      </w:pPr>
-      <w:r>
-        <w:rPr>
-          <w:rFonts w:ascii="Calibri" w:eastAsia="Times New Roman" w:hAnsi="Calibri" w:cs="Arial"/>
-          <w:color w:val="1F497D"/>
-        </w:rPr>
-        <w:t>•             If we have two tables employees and departments then write a query to find max salary with department wise.</w:t>
-      </w:r>
-    </w:p>
-    <w:p>
-      <w:pPr>
-        <w:shd w:val="clear" w:color="auto" w:fill="FFFFFF"/>
-        <w:spacing w:after="0" w:line="240" w:lineRule="auto"/>
-        <w:rPr>
-          <w:rFonts w:ascii="Arial" w:eastAsia="Times New Roman" w:hAnsi="Arial" w:cs="Arial"/>
-          <w:color w:val="222222"/>
-          <w:sz w:val="24"/>
-          <w:szCs w:val="24"/>
-        </w:rPr>
-      </w:pPr>
-      <w:r>
-        <w:rPr>
-          <w:rFonts w:ascii="Calibri" w:eastAsia="Times New Roman" w:hAnsi="Calibri" w:cs="Arial"/>
-          <w:color w:val="1F497D"/>
-        </w:rPr>
-        <w:t>•             If we have two tables employees and departments then write a query to find max salary with department wise and department name equals to 'Account'.</w:t>
-      </w:r>
-    </w:p>
-    <w:p>
-      <w:pPr>
-        <w:shd w:val="clear" w:color="auto" w:fill="FFFFFF"/>
-        <w:spacing w:after="0" w:line="240" w:lineRule="auto"/>
-        <w:rPr>
-          <w:rFonts w:ascii="Arial" w:eastAsia="Times New Roman" w:hAnsi="Arial" w:cs="Arial"/>
-          <w:color w:val="222222"/>
-          <w:sz w:val="24"/>
-          <w:szCs w:val="24"/>
-        </w:rPr>
-      </w:pPr>
-      <w:r>
-        <w:rPr>
-          <w:rFonts w:ascii="Calibri" w:eastAsia="Times New Roman" w:hAnsi="Calibri" w:cs="Arial"/>
-          <w:color w:val="1F497D"/>
-        </w:rPr>
-        <w:t xml:space="preserve">•             </w:t>
-      </w:r>
-      <w:proofErr w:type="spellStart"/>
-      <w:r>
-        <w:rPr>
-          <w:rFonts w:ascii="Calibri" w:eastAsia="Times New Roman" w:hAnsi="Calibri" w:cs="Arial"/>
-          <w:color w:val="1F497D"/>
-        </w:rPr>
-        <w:t>Junit</w:t>
-      </w:r>
-      <w:proofErr w:type="spellEnd"/>
-      <w:r>
-        <w:rPr>
-          <w:rFonts w:ascii="Calibri" w:eastAsia="Times New Roman" w:hAnsi="Calibri" w:cs="Arial"/>
-          <w:color w:val="1F497D"/>
-        </w:rPr>
-        <w:t xml:space="preserve">, </w:t>
-      </w:r>
-      <w:proofErr w:type="spellStart"/>
-      <w:r>
-        <w:rPr>
-          <w:rFonts w:ascii="Calibri" w:eastAsia="Times New Roman" w:hAnsi="Calibri" w:cs="Arial"/>
-          <w:color w:val="1F497D"/>
-        </w:rPr>
-        <w:t>Mockito</w:t>
-      </w:r>
-      <w:proofErr w:type="spellEnd"/>
-      <w:r>
-        <w:rPr>
-          <w:rFonts w:ascii="Calibri" w:eastAsia="Times New Roman" w:hAnsi="Calibri" w:cs="Arial"/>
-          <w:color w:val="1F497D"/>
-        </w:rPr>
-        <w:t xml:space="preserve">, </w:t>
-      </w:r>
-      <w:proofErr w:type="spellStart"/>
-      <w:r>
-        <w:rPr>
-          <w:rFonts w:ascii="Calibri" w:eastAsia="Times New Roman" w:hAnsi="Calibri" w:cs="Arial"/>
-          <w:color w:val="1F497D"/>
-        </w:rPr>
-        <w:t>PowerMock</w:t>
-      </w:r>
-      <w:proofErr w:type="spellEnd"/>
-    </w:p>
-    <w:p>
-      <w:pPr>
-        <w:shd w:val="clear" w:color="auto" w:fill="FFFFFF"/>
-        <w:spacing w:after="0" w:line="240" w:lineRule="auto"/>
-        <w:rPr>
-          <w:rFonts w:ascii="Arial" w:eastAsia="Times New Roman" w:hAnsi="Arial" w:cs="Arial"/>
-          <w:color w:val="222222"/>
-          <w:sz w:val="24"/>
-          <w:szCs w:val="24"/>
-        </w:rPr>
-      </w:pPr>
-      <w:r>
-        <w:rPr>
-          <w:rFonts w:ascii="Calibri" w:eastAsia="Times New Roman" w:hAnsi="Calibri" w:cs="Arial"/>
-          <w:color w:val="1F497D"/>
-        </w:rPr>
-        <w:t>•             Executor framework</w:t>
-      </w:r>
-    </w:p>
-    <w:p>
-      <w:pPr>
-        <w:shd w:val="clear" w:color="auto" w:fill="FFFFFF"/>
-        <w:spacing w:after="0" w:line="240" w:lineRule="auto"/>
-        <w:rPr>
-          <w:rFonts w:ascii="Arial" w:eastAsia="Times New Roman" w:hAnsi="Arial" w:cs="Arial"/>
-          <w:color w:val="222222"/>
-          <w:sz w:val="24"/>
-          <w:szCs w:val="24"/>
-        </w:rPr>
-      </w:pPr>
-      <w:r>
-        <w:rPr>
-          <w:rFonts w:ascii="Calibri" w:eastAsia="Times New Roman" w:hAnsi="Calibri" w:cs="Arial"/>
-          <w:color w:val="1F497D"/>
-        </w:rPr>
-        <w:t>•             Anagram - Provide two ways to check whether two string are anagram or not?</w:t>
-      </w:r>
-    </w:p>
-    <w:p>
-      <w:pPr>
-        <w:shd w:val="clear" w:color="auto" w:fill="FFFFFF"/>
-        <w:spacing w:after="0" w:line="240" w:lineRule="auto"/>
-        <w:rPr>
-          <w:rFonts w:ascii="Arial" w:eastAsia="Times New Roman" w:hAnsi="Arial" w:cs="Arial"/>
-          <w:color w:val="222222"/>
-          <w:sz w:val="24"/>
-          <w:szCs w:val="24"/>
-        </w:rPr>
-      </w:pPr>
-      <w:r>
-        <w:rPr>
-          <w:rFonts w:ascii="Calibri" w:eastAsia="Times New Roman" w:hAnsi="Calibri" w:cs="Arial"/>
-          <w:color w:val="1F497D"/>
-        </w:rPr>
-        <w:t xml:space="preserve">•             Suppose we have some problem in our e-commerce like application throws </w:t>
-      </w:r>
-      <w:proofErr w:type="spellStart"/>
-      <w:r>
-        <w:rPr>
-          <w:rFonts w:ascii="Calibri" w:eastAsia="Times New Roman" w:hAnsi="Calibri" w:cs="Arial"/>
-          <w:color w:val="1F497D"/>
-        </w:rPr>
-        <w:t>OutOfMemoryError</w:t>
-      </w:r>
-      <w:proofErr w:type="spellEnd"/>
-      <w:r>
-        <w:rPr>
-          <w:rFonts w:ascii="Calibri" w:eastAsia="Times New Roman" w:hAnsi="Calibri" w:cs="Arial"/>
-          <w:color w:val="1F497D"/>
-        </w:rPr>
-        <w:t xml:space="preserve"> on weekends when application gets high hits on our server. </w:t>
-      </w:r>
-      <w:proofErr w:type="gramStart"/>
-      <w:r>
-        <w:rPr>
-          <w:rFonts w:ascii="Calibri" w:eastAsia="Times New Roman" w:hAnsi="Calibri" w:cs="Arial"/>
-          <w:color w:val="1F497D"/>
-        </w:rPr>
-        <w:t>How you can resolve this problem if we have limited memory available to server.</w:t>
-      </w:r>
-      <w:proofErr w:type="gramEnd"/>
-    </w:p>
-    <w:p>
-      <w:pPr>
-        <w:shd w:val="clear" w:color="auto" w:fill="FFFFFF"/>
-        <w:spacing w:after="0" w:line="240" w:lineRule="auto"/>
-        <w:rPr>
-          <w:rFonts w:ascii="Arial" w:eastAsia="Times New Roman" w:hAnsi="Arial" w:cs="Arial"/>
-          <w:color w:val="222222"/>
-          <w:sz w:val="24"/>
-          <w:szCs w:val="24"/>
-        </w:rPr>
-      </w:pPr>
-      <w:r>
-        <w:rPr>
-          <w:rFonts w:ascii="Calibri" w:eastAsia="Times New Roman" w:hAnsi="Calibri" w:cs="Arial"/>
-          <w:color w:val="1F497D"/>
-        </w:rPr>
-        <w:t> </w:t>
-      </w:r>
-    </w:p>
-    <w:p>
-      <w:pPr>
-        <w:shd w:val="clear" w:color="auto" w:fill="FFFFFF"/>
-        <w:spacing w:after="0" w:line="240" w:lineRule="auto"/>
-        <w:rPr>
-          <w:rFonts w:ascii="Arial" w:eastAsia="Times New Roman" w:hAnsi="Arial" w:cs="Arial"/>
-          <w:color w:val="222222"/>
-          <w:sz w:val="24"/>
-          <w:szCs w:val="24"/>
-        </w:rPr>
-      </w:pPr>
-      <w:r>
-        <w:rPr>
-          <w:rFonts w:ascii="Calibri" w:eastAsia="Times New Roman" w:hAnsi="Calibri" w:cs="Arial"/>
-          <w:color w:val="1F497D"/>
-        </w:rPr>
-        <w:t> </w:t>
-      </w:r>
-    </w:p>
-    <w:p>
-      <w:pPr>
-        <w:shd w:val="clear" w:color="auto" w:fill="FFFFFF"/>
-        <w:spacing w:after="0" w:line="240" w:lineRule="auto"/>
-        <w:rPr>
-          <w:rFonts w:ascii="Arial" w:eastAsia="Times New Roman" w:hAnsi="Arial" w:cs="Arial"/>
-          <w:color w:val="222222"/>
-          <w:sz w:val="24"/>
-          <w:szCs w:val="24"/>
-        </w:rPr>
-      </w:pPr>
-      <w:r>
-        <w:rPr>
-          <w:rFonts w:ascii="Calibri" w:eastAsia="Times New Roman" w:hAnsi="Calibri" w:cs="Arial"/>
-          <w:color w:val="1F497D"/>
-        </w:rPr>
-        <w:t> </w:t>
-      </w:r>
-    </w:p>
-    <w:p>
-      <w:pPr>
-        <w:shd w:val="clear" w:color="auto" w:fill="FFFFFF"/>
-        <w:spacing w:after="0" w:line="240" w:lineRule="auto"/>
-        <w:rPr>
-          <w:rFonts w:ascii="Arial" w:eastAsia="Times New Roman" w:hAnsi="Arial" w:cs="Arial"/>
-          <w:color w:val="222222"/>
-          <w:sz w:val="24"/>
-          <w:szCs w:val="24"/>
-        </w:rPr>
-      </w:pPr>
-      <w:proofErr w:type="gramStart"/>
-      <w:r>
-        <w:rPr>
-          <w:rFonts w:ascii="Calibri" w:eastAsia="Times New Roman" w:hAnsi="Calibri" w:cs="Arial"/>
-          <w:color w:val="1F497D"/>
-        </w:rPr>
-        <w:t>Questions in written test includes</w:t>
-      </w:r>
-      <w:proofErr w:type="gramEnd"/>
-      <w:r>
-        <w:rPr>
-          <w:rFonts w:ascii="Calibri" w:eastAsia="Times New Roman" w:hAnsi="Calibri" w:cs="Arial"/>
-          <w:color w:val="1F497D"/>
-        </w:rPr>
-        <w:t>:</w:t>
-      </w:r>
-    </w:p>
-    <w:p>
-      <w:pPr>
-        <w:shd w:val="clear" w:color="auto" w:fill="FFFFFF"/>
-        <w:spacing w:after="0" w:line="240" w:lineRule="auto"/>
-        <w:rPr>
-          <w:rFonts w:ascii="Arial" w:eastAsia="Times New Roman" w:hAnsi="Arial" w:cs="Arial"/>
-          <w:color w:val="222222"/>
-          <w:sz w:val="24"/>
-          <w:szCs w:val="24"/>
-        </w:rPr>
-      </w:pPr>
-      <w:r>
-        <w:rPr>
-          <w:rFonts w:ascii="Calibri" w:eastAsia="Times New Roman" w:hAnsi="Calibri" w:cs="Arial"/>
-          <w:color w:val="1F497D"/>
-        </w:rPr>
-        <w:t>1.            Object oriented JavaScript concepts objective questions was there.</w:t>
-      </w:r>
-    </w:p>
-    <w:p>
-      <w:pPr>
-        <w:shd w:val="clear" w:color="auto" w:fill="FFFFFF"/>
-        <w:spacing w:after="0" w:line="240" w:lineRule="auto"/>
-        <w:rPr>
-          <w:rFonts w:ascii="Arial" w:eastAsia="Times New Roman" w:hAnsi="Arial" w:cs="Arial"/>
-          <w:color w:val="222222"/>
-          <w:sz w:val="24"/>
-          <w:szCs w:val="24"/>
-        </w:rPr>
-      </w:pPr>
-      <w:r>
-        <w:rPr>
-          <w:rFonts w:ascii="Calibri" w:eastAsia="Times New Roman" w:hAnsi="Calibri" w:cs="Arial"/>
-          <w:color w:val="1F497D"/>
-        </w:rPr>
-        <w:t xml:space="preserve">2.            Questions related to the scope using this keyword, lexical </w:t>
-      </w:r>
-      <w:proofErr w:type="gramStart"/>
-      <w:r>
-        <w:rPr>
-          <w:rFonts w:ascii="Calibri" w:eastAsia="Times New Roman" w:hAnsi="Calibri" w:cs="Arial"/>
-          <w:color w:val="1F497D"/>
-        </w:rPr>
-        <w:t>scoping ,</w:t>
-      </w:r>
-      <w:proofErr w:type="gramEnd"/>
-      <w:r>
-        <w:rPr>
-          <w:rFonts w:ascii="Calibri" w:eastAsia="Times New Roman" w:hAnsi="Calibri" w:cs="Arial"/>
-          <w:color w:val="1F497D"/>
-        </w:rPr>
-        <w:t xml:space="preserve"> prototyping.</w:t>
-      </w:r>
-    </w:p>
-    <w:p>
-      <w:pPr>
-        <w:shd w:val="clear" w:color="auto" w:fill="FFFFFF"/>
-        <w:spacing w:after="0" w:line="240" w:lineRule="auto"/>
-        <w:rPr>
-          <w:rFonts w:ascii="Arial" w:eastAsia="Times New Roman" w:hAnsi="Arial" w:cs="Arial"/>
-          <w:color w:val="222222"/>
-          <w:sz w:val="24"/>
-          <w:szCs w:val="24"/>
-        </w:rPr>
-      </w:pPr>
-      <w:r>
-        <w:rPr>
-          <w:rFonts w:ascii="Calibri" w:eastAsia="Times New Roman" w:hAnsi="Calibri" w:cs="Arial"/>
-          <w:color w:val="1F497D"/>
-        </w:rPr>
-        <w:t>3.            JavaScript Hoisting questions</w:t>
-      </w:r>
-    </w:p>
-    <w:p>
-      <w:pPr>
-        <w:shd w:val="clear" w:color="auto" w:fill="FFFFFF"/>
-        <w:spacing w:after="0" w:line="240" w:lineRule="auto"/>
-        <w:rPr>
-          <w:rFonts w:ascii="Arial" w:eastAsia="Times New Roman" w:hAnsi="Arial" w:cs="Arial"/>
-          <w:color w:val="222222"/>
-          <w:sz w:val="24"/>
-          <w:szCs w:val="24"/>
-        </w:rPr>
-      </w:pPr>
-      <w:r>
-        <w:rPr>
-          <w:rFonts w:ascii="Calibri" w:eastAsia="Times New Roman" w:hAnsi="Calibri" w:cs="Arial"/>
-          <w:color w:val="1F497D"/>
-        </w:rPr>
-        <w:t> </w:t>
-      </w:r>
-    </w:p>
-    <w:p>
-      <w:pPr>
-        <w:shd w:val="clear" w:color="auto" w:fill="FFFFFF"/>
-        <w:spacing w:after="0" w:line="240" w:lineRule="auto"/>
-        <w:rPr>
-          <w:rFonts w:ascii="Arial" w:eastAsia="Times New Roman" w:hAnsi="Arial" w:cs="Arial"/>
-          <w:color w:val="222222"/>
-          <w:sz w:val="24"/>
-          <w:szCs w:val="24"/>
-        </w:rPr>
-      </w:pPr>
-      <w:r>
-        <w:rPr>
-          <w:rFonts w:ascii="Calibri" w:eastAsia="Times New Roman" w:hAnsi="Calibri" w:cs="Arial"/>
-          <w:color w:val="1F497D"/>
-        </w:rPr>
-        <w:t>Technical discussion questions:</w:t>
-      </w:r>
-    </w:p>
-    <w:p>
-      <w:pPr>
-        <w:shd w:val="clear" w:color="auto" w:fill="FFFFFF"/>
-        <w:spacing w:after="0" w:line="240" w:lineRule="auto"/>
-        <w:rPr>
-          <w:rFonts w:ascii="Arial" w:eastAsia="Times New Roman" w:hAnsi="Arial" w:cs="Arial"/>
-          <w:color w:val="222222"/>
-          <w:sz w:val="24"/>
-          <w:szCs w:val="24"/>
-        </w:rPr>
-      </w:pPr>
-      <w:r>
-        <w:rPr>
-          <w:rFonts w:ascii="Calibri" w:eastAsia="Times New Roman" w:hAnsi="Calibri" w:cs="Arial"/>
-          <w:color w:val="1F497D"/>
-        </w:rPr>
-        <w:t> </w:t>
-      </w:r>
-    </w:p>
-    <w:p>
-      <w:pPr>
-        <w:shd w:val="clear" w:color="auto" w:fill="FFFFFF"/>
-        <w:spacing w:after="0" w:line="240" w:lineRule="auto"/>
-        <w:rPr>
-          <w:rFonts w:ascii="Arial" w:eastAsia="Times New Roman" w:hAnsi="Arial" w:cs="Arial"/>
-          <w:color w:val="222222"/>
-          <w:sz w:val="24"/>
-          <w:szCs w:val="24"/>
-        </w:rPr>
-      </w:pPr>
-      <w:proofErr w:type="gramStart"/>
-      <w:r>
-        <w:rPr>
-          <w:rFonts w:ascii="Calibri" w:eastAsia="Times New Roman" w:hAnsi="Calibri" w:cs="Arial"/>
-          <w:color w:val="1F497D"/>
-        </w:rPr>
-        <w:t>1.Questions</w:t>
-      </w:r>
-      <w:proofErr w:type="gramEnd"/>
-      <w:r>
-        <w:rPr>
-          <w:rFonts w:ascii="Calibri" w:eastAsia="Times New Roman" w:hAnsi="Calibri" w:cs="Arial"/>
-          <w:color w:val="1F497D"/>
-        </w:rPr>
-        <w:t xml:space="preserve"> over your best project that you had previously.</w:t>
-      </w:r>
-    </w:p>
-    <w:p>
-      <w:pPr>
-        <w:shd w:val="clear" w:color="auto" w:fill="FFFFFF"/>
-        <w:spacing w:after="0" w:line="240" w:lineRule="auto"/>
-        <w:rPr>
-          <w:rFonts w:ascii="Arial" w:eastAsia="Times New Roman" w:hAnsi="Arial" w:cs="Arial"/>
-          <w:color w:val="222222"/>
-          <w:sz w:val="24"/>
-          <w:szCs w:val="24"/>
-        </w:rPr>
-      </w:pPr>
-      <w:proofErr w:type="gramStart"/>
-      <w:r>
-        <w:rPr>
-          <w:rFonts w:ascii="Calibri" w:eastAsia="Times New Roman" w:hAnsi="Calibri" w:cs="Arial"/>
-          <w:color w:val="1F497D"/>
-        </w:rPr>
-        <w:t>2.what</w:t>
-      </w:r>
-      <w:proofErr w:type="gramEnd"/>
-      <w:r>
-        <w:rPr>
-          <w:rFonts w:ascii="Calibri" w:eastAsia="Times New Roman" w:hAnsi="Calibri" w:cs="Arial"/>
-          <w:color w:val="1F497D"/>
-        </w:rPr>
-        <w:t xml:space="preserve"> are the features in that project</w:t>
-      </w:r>
-    </w:p>
-    <w:p>
-      <w:pPr>
-        <w:shd w:val="clear" w:color="auto" w:fill="FFFFFF"/>
-        <w:spacing w:after="0" w:line="240" w:lineRule="auto"/>
-        <w:rPr>
-          <w:rFonts w:ascii="Arial" w:eastAsia="Times New Roman" w:hAnsi="Arial" w:cs="Arial"/>
-          <w:color w:val="222222"/>
-          <w:sz w:val="24"/>
-          <w:szCs w:val="24"/>
-        </w:rPr>
-      </w:pPr>
-      <w:proofErr w:type="gramStart"/>
-      <w:r>
-        <w:rPr>
-          <w:rFonts w:ascii="Calibri" w:eastAsia="Times New Roman" w:hAnsi="Calibri" w:cs="Arial"/>
-          <w:color w:val="1F497D"/>
-        </w:rPr>
-        <w:t>3.what</w:t>
-      </w:r>
-      <w:proofErr w:type="gramEnd"/>
-      <w:r>
-        <w:rPr>
-          <w:rFonts w:ascii="Calibri" w:eastAsia="Times New Roman" w:hAnsi="Calibri" w:cs="Arial"/>
-          <w:color w:val="1F497D"/>
-        </w:rPr>
-        <w:t xml:space="preserve"> is your main role in that. They can ask questions on the basis of what you described about your project.</w:t>
-      </w:r>
-    </w:p>
-    <w:p>
-      <w:pPr>
-        <w:shd w:val="clear" w:color="auto" w:fill="FFFFFF"/>
-        <w:spacing w:after="0" w:line="240" w:lineRule="auto"/>
-        <w:rPr>
-          <w:rFonts w:ascii="Arial" w:eastAsia="Times New Roman" w:hAnsi="Arial" w:cs="Arial"/>
-          <w:color w:val="222222"/>
-          <w:sz w:val="24"/>
-          <w:szCs w:val="24"/>
-        </w:rPr>
-      </w:pPr>
-      <w:r>
-        <w:rPr>
-          <w:rFonts w:ascii="Calibri" w:eastAsia="Times New Roman" w:hAnsi="Calibri" w:cs="Arial"/>
-          <w:color w:val="1F497D"/>
-        </w:rPr>
-        <w:t> </w:t>
-      </w:r>
-    </w:p>
-    <w:p>
-      <w:pPr>
-        <w:shd w:val="clear" w:color="auto" w:fill="FFFFFF"/>
-        <w:spacing w:after="0" w:line="240" w:lineRule="auto"/>
-        <w:rPr>
-          <w:rFonts w:ascii="Arial" w:eastAsia="Times New Roman" w:hAnsi="Arial" w:cs="Arial"/>
-          <w:color w:val="222222"/>
-          <w:sz w:val="24"/>
-          <w:szCs w:val="24"/>
-        </w:rPr>
-      </w:pPr>
-      <w:r>
-        <w:rPr>
-          <w:rFonts w:ascii="Calibri" w:eastAsia="Times New Roman" w:hAnsi="Calibri" w:cs="Arial"/>
-          <w:color w:val="1F497D"/>
-        </w:rPr>
-        <w:t xml:space="preserve">How to handle two parallel $http calls. </w:t>
-      </w:r>
-      <w:proofErr w:type="gramStart"/>
-      <w:r>
-        <w:rPr>
-          <w:rFonts w:ascii="Calibri" w:eastAsia="Times New Roman" w:hAnsi="Calibri" w:cs="Arial"/>
-          <w:color w:val="1F497D"/>
-        </w:rPr>
-        <w:t>what</w:t>
-      </w:r>
-      <w:proofErr w:type="gramEnd"/>
-      <w:r>
-        <w:rPr>
-          <w:rFonts w:ascii="Calibri" w:eastAsia="Times New Roman" w:hAnsi="Calibri" w:cs="Arial"/>
-          <w:color w:val="1F497D"/>
-        </w:rPr>
-        <w:t xml:space="preserve"> is the best approach?</w:t>
-      </w:r>
-    </w:p>
-    <w:p>
-      <w:pPr>
-        <w:shd w:val="clear" w:color="auto" w:fill="FFFFFF"/>
-        <w:spacing w:after="0" w:line="240" w:lineRule="auto"/>
-        <w:rPr>
-          <w:rFonts w:ascii="Arial" w:eastAsia="Times New Roman" w:hAnsi="Arial" w:cs="Arial"/>
-          <w:color w:val="222222"/>
-          <w:sz w:val="24"/>
-          <w:szCs w:val="24"/>
-        </w:rPr>
-      </w:pPr>
-      <w:r>
-        <w:rPr>
-          <w:rFonts w:ascii="Calibri" w:eastAsia="Times New Roman" w:hAnsi="Calibri" w:cs="Arial"/>
-          <w:color w:val="1F497D"/>
-        </w:rPr>
-        <w:t>How to filter out the data?</w:t>
-      </w:r>
-    </w:p>
-    <w:p>
-      <w:pPr>
-        <w:shd w:val="clear" w:color="auto" w:fill="FFFFFF"/>
-        <w:spacing w:after="0" w:line="240" w:lineRule="auto"/>
-        <w:rPr>
-          <w:rFonts w:ascii="Arial" w:eastAsia="Times New Roman" w:hAnsi="Arial" w:cs="Arial"/>
-          <w:color w:val="222222"/>
-          <w:sz w:val="24"/>
-          <w:szCs w:val="24"/>
-        </w:rPr>
-      </w:pPr>
-      <w:r>
-        <w:rPr>
-          <w:rFonts w:ascii="Calibri" w:eastAsia="Times New Roman" w:hAnsi="Calibri" w:cs="Arial"/>
-          <w:color w:val="1F497D"/>
-        </w:rPr>
-        <w:t>How to communicate between two services?</w:t>
-      </w:r>
-    </w:p>
-    <w:p>
-      <w:pPr>
-        <w:shd w:val="clear" w:color="auto" w:fill="FFFFFF"/>
-        <w:spacing w:after="0" w:line="240" w:lineRule="auto"/>
-        <w:rPr>
-          <w:rFonts w:ascii="Arial" w:eastAsia="Times New Roman" w:hAnsi="Arial" w:cs="Arial"/>
-          <w:color w:val="222222"/>
-          <w:sz w:val="24"/>
-          <w:szCs w:val="24"/>
-        </w:rPr>
-      </w:pPr>
-      <w:r>
-        <w:rPr>
-          <w:rFonts w:ascii="Calibri" w:eastAsia="Times New Roman" w:hAnsi="Calibri" w:cs="Arial"/>
-          <w:color w:val="1F497D"/>
-        </w:rPr>
-        <w:t xml:space="preserve">How to notify one </w:t>
-      </w:r>
-      <w:proofErr w:type="gramStart"/>
-      <w:r>
-        <w:rPr>
-          <w:rFonts w:ascii="Calibri" w:eastAsia="Times New Roman" w:hAnsi="Calibri" w:cs="Arial"/>
-          <w:color w:val="1F497D"/>
-        </w:rPr>
-        <w:t>services</w:t>
-      </w:r>
-      <w:proofErr w:type="gramEnd"/>
-      <w:r>
-        <w:rPr>
-          <w:rFonts w:ascii="Calibri" w:eastAsia="Times New Roman" w:hAnsi="Calibri" w:cs="Arial"/>
-          <w:color w:val="1F497D"/>
-        </w:rPr>
-        <w:t xml:space="preserve"> on the basis of changes in another service.</w:t>
-      </w:r>
-    </w:p>
-    <w:p>
-      <w:pPr>
-        <w:shd w:val="clear" w:color="auto" w:fill="FFFFFF"/>
-        <w:spacing w:after="0" w:line="240" w:lineRule="auto"/>
-        <w:rPr>
-          <w:rFonts w:ascii="Arial" w:eastAsia="Times New Roman" w:hAnsi="Arial" w:cs="Arial"/>
-          <w:color w:val="222222"/>
-          <w:sz w:val="24"/>
-          <w:szCs w:val="24"/>
-        </w:rPr>
-      </w:pPr>
-      <w:proofErr w:type="gramStart"/>
-      <w:r>
-        <w:rPr>
-          <w:rFonts w:ascii="Calibri" w:eastAsia="Times New Roman" w:hAnsi="Calibri" w:cs="Arial"/>
-          <w:color w:val="1F497D"/>
-        </w:rPr>
-        <w:t>How to achieve inheritance in JavaScript.</w:t>
-      </w:r>
-      <w:proofErr w:type="gramEnd"/>
-    </w:p>
-    <w:p>
-      <w:pPr>
-        <w:shd w:val="clear" w:color="auto" w:fill="FFFFFF"/>
-        <w:spacing w:after="0" w:line="240" w:lineRule="auto"/>
-        <w:rPr>
-          <w:rFonts w:ascii="Arial" w:eastAsia="Times New Roman" w:hAnsi="Arial" w:cs="Arial"/>
-          <w:color w:val="222222"/>
-          <w:sz w:val="24"/>
-          <w:szCs w:val="24"/>
-        </w:rPr>
-      </w:pPr>
-      <w:r>
-        <w:rPr>
-          <w:rFonts w:ascii="Calibri" w:eastAsia="Times New Roman" w:hAnsi="Calibri" w:cs="Arial"/>
-          <w:color w:val="1F497D"/>
-        </w:rPr>
-        <w:t> </w:t>
-      </w:r>
-    </w:p>
-    <w:p>
-      <w:pPr>
-        <w:shd w:val="clear" w:color="auto" w:fill="FFFFFF"/>
-        <w:spacing w:after="0" w:line="240" w:lineRule="auto"/>
-        <w:rPr>
-          <w:rFonts w:ascii="Arial" w:eastAsia="Times New Roman" w:hAnsi="Arial" w:cs="Arial"/>
-          <w:color w:val="222222"/>
-          <w:sz w:val="24"/>
-          <w:szCs w:val="24"/>
-        </w:rPr>
-      </w:pPr>
-      <w:r>
-        <w:rPr>
-          <w:rFonts w:ascii="Calibri" w:eastAsia="Times New Roman" w:hAnsi="Calibri" w:cs="Arial"/>
-          <w:color w:val="1F497D"/>
-        </w:rPr>
-        <w:t> </w:t>
-      </w:r>
-    </w:p>
-    <w:p>
-      <w:pPr>
-        <w:shd w:val="clear" w:color="auto" w:fill="FFFFFF"/>
-        <w:spacing w:after="0" w:line="240" w:lineRule="auto"/>
-        <w:rPr>
-          <w:rFonts w:ascii="Arial" w:eastAsia="Times New Roman" w:hAnsi="Arial" w:cs="Arial"/>
-          <w:color w:val="222222"/>
-          <w:sz w:val="24"/>
-          <w:szCs w:val="24"/>
-        </w:rPr>
-      </w:pPr>
-      <w:r>
-        <w:rPr>
-          <w:rFonts w:ascii="Calibri" w:eastAsia="Times New Roman" w:hAnsi="Calibri" w:cs="Arial"/>
-          <w:color w:val="1F497D"/>
-        </w:rPr>
-        <w:t xml:space="preserve">1.            </w:t>
-      </w:r>
-      <w:proofErr w:type="gramStart"/>
-      <w:r>
-        <w:rPr>
-          <w:rFonts w:ascii="Calibri" w:eastAsia="Times New Roman" w:hAnsi="Calibri" w:cs="Arial"/>
-          <w:color w:val="1F497D"/>
-        </w:rPr>
-        <w:t>frequency</w:t>
-      </w:r>
-      <w:proofErr w:type="gramEnd"/>
-      <w:r>
-        <w:rPr>
-          <w:rFonts w:ascii="Calibri" w:eastAsia="Times New Roman" w:hAnsi="Calibri" w:cs="Arial"/>
-          <w:color w:val="1F497D"/>
-        </w:rPr>
-        <w:t xml:space="preserve"> in string array - Java 8(must)</w:t>
-      </w:r>
-    </w:p>
-    <w:p>
-      <w:pPr>
-        <w:shd w:val="clear" w:color="auto" w:fill="FFFFFF"/>
-        <w:spacing w:after="0" w:line="240" w:lineRule="auto"/>
-        <w:rPr>
-          <w:rFonts w:ascii="Arial" w:eastAsia="Times New Roman" w:hAnsi="Arial" w:cs="Arial"/>
-          <w:color w:val="222222"/>
-          <w:sz w:val="24"/>
-          <w:szCs w:val="24"/>
-        </w:rPr>
-      </w:pPr>
-      <w:r>
-        <w:rPr>
-          <w:rFonts w:ascii="Calibri" w:eastAsia="Times New Roman" w:hAnsi="Calibri" w:cs="Arial"/>
-          <w:color w:val="1F497D"/>
-        </w:rPr>
-        <w:t>2.            Find lowest and highest bidding values of Companies</w:t>
-      </w:r>
-    </w:p>
-    <w:p>
-      <w:pPr>
-        <w:shd w:val="clear" w:color="auto" w:fill="FFFFFF"/>
-        <w:spacing w:after="0" w:line="240" w:lineRule="auto"/>
-        <w:rPr>
-          <w:rFonts w:ascii="Arial" w:eastAsia="Times New Roman" w:hAnsi="Arial" w:cs="Arial"/>
-          <w:color w:val="222222"/>
-          <w:sz w:val="24"/>
-          <w:szCs w:val="24"/>
-        </w:rPr>
-      </w:pPr>
-      <w:r>
-        <w:rPr>
-          <w:rFonts w:ascii="Calibri" w:eastAsia="Times New Roman" w:hAnsi="Calibri" w:cs="Arial"/>
-          <w:color w:val="1F497D"/>
-        </w:rPr>
-        <w:t>3.            Inner join on employee and departments - fetch all the employees with departments assigned.</w:t>
-      </w:r>
-    </w:p>
-    <w:p>
-      <w:pPr>
-        <w:shd w:val="clear" w:color="auto" w:fill="FFFFFF"/>
-        <w:spacing w:after="0" w:line="240" w:lineRule="auto"/>
-        <w:rPr>
-          <w:rFonts w:ascii="Arial" w:eastAsia="Times New Roman" w:hAnsi="Arial" w:cs="Arial"/>
-          <w:color w:val="222222"/>
-          <w:sz w:val="24"/>
-          <w:szCs w:val="24"/>
-        </w:rPr>
-      </w:pPr>
-      <w:r>
-        <w:rPr>
-          <w:rFonts w:ascii="Calibri" w:eastAsia="Times New Roman" w:hAnsi="Calibri" w:cs="Arial"/>
-          <w:color w:val="1F497D"/>
-        </w:rPr>
-        <w:t xml:space="preserve">4.            Millions </w:t>
-      </w:r>
-      <w:proofErr w:type="gramStart"/>
-      <w:r>
-        <w:rPr>
-          <w:rFonts w:ascii="Calibri" w:eastAsia="Times New Roman" w:hAnsi="Calibri" w:cs="Arial"/>
-          <w:color w:val="1F497D"/>
-        </w:rPr>
-        <w:t>of</w:t>
-      </w:r>
-      <w:proofErr w:type="gramEnd"/>
-      <w:r>
-        <w:rPr>
-          <w:rFonts w:ascii="Calibri" w:eastAsia="Times New Roman" w:hAnsi="Calibri" w:cs="Arial"/>
-          <w:color w:val="1F497D"/>
-        </w:rPr>
-        <w:t xml:space="preserve"> URL to check whether  working or not</w:t>
-      </w:r>
-    </w:p>
-    <w:p>
-      <w:pPr>
-        <w:shd w:val="clear" w:color="auto" w:fill="FFFFFF"/>
-        <w:spacing w:after="0" w:line="240" w:lineRule="auto"/>
-        <w:rPr>
-          <w:rFonts w:ascii="Arial" w:eastAsia="Times New Roman" w:hAnsi="Arial" w:cs="Arial"/>
-          <w:color w:val="222222"/>
-          <w:sz w:val="24"/>
-          <w:szCs w:val="24"/>
-        </w:rPr>
-      </w:pPr>
-      <w:r>
-        <w:rPr>
-          <w:rFonts w:ascii="Calibri" w:eastAsia="Times New Roman" w:hAnsi="Calibri" w:cs="Arial"/>
-          <w:color w:val="1F497D"/>
-        </w:rPr>
-        <w:t xml:space="preserve">5.            </w:t>
-      </w:r>
-      <w:proofErr w:type="spellStart"/>
-      <w:r>
-        <w:rPr>
-          <w:rFonts w:ascii="Calibri" w:eastAsia="Times New Roman" w:hAnsi="Calibri" w:cs="Arial"/>
-          <w:color w:val="1F497D"/>
-        </w:rPr>
-        <w:t>FixedThread</w:t>
-      </w:r>
-      <w:proofErr w:type="spellEnd"/>
-      <w:r>
-        <w:rPr>
-          <w:rFonts w:ascii="Calibri" w:eastAsia="Times New Roman" w:hAnsi="Calibri" w:cs="Arial"/>
-          <w:color w:val="1F497D"/>
-        </w:rPr>
-        <w:t xml:space="preserve"> pool</w:t>
-      </w:r>
-    </w:p>
-    <w:p>
-      <w:pPr>
-        <w:shd w:val="clear" w:color="auto" w:fill="FFFFFF"/>
-        <w:spacing w:after="0" w:line="240" w:lineRule="auto"/>
-        <w:rPr>
-          <w:rFonts w:ascii="Arial" w:eastAsia="Times New Roman" w:hAnsi="Arial" w:cs="Arial"/>
-          <w:color w:val="222222"/>
-          <w:sz w:val="24"/>
-          <w:szCs w:val="24"/>
-        </w:rPr>
-      </w:pPr>
-      <w:r>
-        <w:rPr>
-          <w:rFonts w:ascii="Calibri" w:eastAsia="Times New Roman" w:hAnsi="Calibri" w:cs="Arial"/>
-          <w:color w:val="1F497D"/>
-        </w:rPr>
-        <w:t xml:space="preserve">6.            Internal working of </w:t>
-      </w:r>
-      <w:proofErr w:type="spellStart"/>
-      <w:r>
-        <w:rPr>
-          <w:rFonts w:ascii="Calibri" w:eastAsia="Times New Roman" w:hAnsi="Calibri" w:cs="Arial"/>
-          <w:color w:val="1F497D"/>
-        </w:rPr>
-        <w:t>HashMap</w:t>
-      </w:r>
-      <w:proofErr w:type="spellEnd"/>
     </w:p>
     <w:p>
       <w:pPr>
@@ -2072,15 +3970,15 @@
         <w:spacing w:after="0" w:line="240" w:lineRule="auto"/>
         <w:rPr>
           <w:rFonts w:ascii="Arial" w:eastAsia="Times New Roman" w:hAnsi="Arial" w:cs="Arial"/>
-          <w:color w:val="222222"/>
-          <w:sz w:val="24"/>
-          <w:szCs w:val="24"/>
-        </w:rPr>
-      </w:pPr>
-      <w:r>
-        <w:rPr>
-          <w:rFonts w:ascii="Calibri" w:eastAsia="Times New Roman" w:hAnsi="Calibri" w:cs="Arial"/>
-          <w:color w:val="1F497D"/>
+          <w:color w:val="00B050"/>
+          <w:sz w:val="24"/>
+          <w:szCs w:val="24"/>
+        </w:rPr>
+      </w:pPr>
+      <w:r>
+        <w:rPr>
+          <w:rFonts w:ascii="Calibri" w:eastAsia="Times New Roman" w:hAnsi="Calibri" w:cs="Arial"/>
+          <w:color w:val="00B050"/>
         </w:rPr>
         <w:t>8.            Java 8 streams</w:t>
       </w:r>
@@ -2091,16 +3989,17 @@
         <w:spacing w:after="0" w:line="240" w:lineRule="auto"/>
         <w:rPr>
           <w:rFonts w:ascii="Arial" w:eastAsia="Times New Roman" w:hAnsi="Arial" w:cs="Arial"/>
-          <w:color w:val="222222"/>
-          <w:sz w:val="24"/>
-          <w:szCs w:val="24"/>
-        </w:rPr>
-      </w:pPr>
-      <w:r>
-        <w:rPr>
-          <w:rFonts w:ascii="Calibri" w:eastAsia="Times New Roman" w:hAnsi="Calibri" w:cs="Arial"/>
-          <w:color w:val="1F497D"/>
-        </w:rPr>
+          <w:color w:val="00B050"/>
+          <w:sz w:val="24"/>
+          <w:szCs w:val="24"/>
+        </w:rPr>
+      </w:pPr>
+      <w:r>
+        <w:rPr>
+          <w:rFonts w:ascii="Calibri" w:eastAsia="Times New Roman" w:hAnsi="Calibri" w:cs="Arial"/>
+          <w:color w:val="00B050"/>
+        </w:rPr>
+        <w:lastRenderedPageBreak/>
         <w:t>9.            Different types of map implementation</w:t>
       </w:r>
     </w:p>
@@ -2110,15 +4009,15 @@
         <w:spacing w:after="0" w:line="240" w:lineRule="auto"/>
         <w:rPr>
           <w:rFonts w:ascii="Arial" w:eastAsia="Times New Roman" w:hAnsi="Arial" w:cs="Arial"/>
-          <w:color w:val="222222"/>
-          <w:sz w:val="24"/>
-          <w:szCs w:val="24"/>
-        </w:rPr>
-      </w:pPr>
-      <w:r>
-        <w:rPr>
-          <w:rFonts w:ascii="Calibri" w:eastAsia="Times New Roman" w:hAnsi="Calibri" w:cs="Arial"/>
-          <w:color w:val="1F497D"/>
+          <w:color w:val="00B050"/>
+          <w:sz w:val="24"/>
+          <w:szCs w:val="24"/>
+        </w:rPr>
+      </w:pPr>
+      <w:r>
+        <w:rPr>
+          <w:rFonts w:ascii="Calibri" w:eastAsia="Times New Roman" w:hAnsi="Calibri" w:cs="Arial"/>
+          <w:color w:val="00B050"/>
         </w:rPr>
         <w:t>10.          Spring security</w:t>
       </w:r>
@@ -2129,17 +4028,16 @@
         <w:spacing w:after="0" w:line="240" w:lineRule="auto"/>
         <w:rPr>
           <w:rFonts w:ascii="Arial" w:eastAsia="Times New Roman" w:hAnsi="Arial" w:cs="Arial"/>
-          <w:color w:val="222222"/>
-          <w:sz w:val="24"/>
-          <w:szCs w:val="24"/>
-        </w:rPr>
-      </w:pPr>
-      <w:r>
-        <w:rPr>
-          <w:rFonts w:ascii="Calibri" w:eastAsia="Times New Roman" w:hAnsi="Calibri" w:cs="Arial"/>
-          <w:color w:val="1F497D"/>
-        </w:rPr>
-        <w:lastRenderedPageBreak/>
+          <w:color w:val="00B050"/>
+          <w:sz w:val="24"/>
+          <w:szCs w:val="24"/>
+        </w:rPr>
+      </w:pPr>
+      <w:r>
+        <w:rPr>
+          <w:rFonts w:ascii="Calibri" w:eastAsia="Times New Roman" w:hAnsi="Calibri" w:cs="Arial"/>
+          <w:color w:val="00B050"/>
+        </w:rPr>
         <w:t>11.          Reentrant Lock</w:t>
       </w:r>
     </w:p>
@@ -2341,6 +4239,25 @@
     <w:qFormat/>
     <w:rsid w:val="00A4292C"/>
   </w:style>
+  <w:style w:type="paragraph" w:styleId="Heading4">
+    <w:name w:val="heading 4"/>
+    <w:basedOn w:val="Normal"/>
+    <w:link w:val="Heading4Char"/>
+    <w:uiPriority w:val="9"/>
+    <w:qFormat/>
+    <w:rsid w:val="0057512C"/>
+    <w:pPr>
+      <w:spacing w:before="100" w:beforeAutospacing="1" w:after="100" w:afterAutospacing="1" w:line="240" w:lineRule="auto"/>
+      <w:outlineLvl w:val="3"/>
+    </w:pPr>
+    <w:rPr>
+      <w:rFonts w:ascii="Times New Roman" w:eastAsia="Times New Roman" w:hAnsi="Times New Roman" w:cs="Times New Roman"/>
+      <w:b/>
+      <w:bCs/>
+      <w:sz w:val="24"/>
+      <w:szCs w:val="24"/>
+    </w:rPr>
+  </w:style>
   <w:style w:type="character" w:default="1" w:styleId="DefaultParagraphFont">
     <w:name w:val="Default Paragraph Font"/>
     <w:uiPriority w:val="1"/>
@@ -2379,6 +4296,25 @@
       <w:ind w:left="720"/>
       <w:contextualSpacing/>
     </w:pPr>
+  </w:style>
+  <w:style w:type="character" w:customStyle="1" w:styleId="Heading4Char">
+    <w:name w:val="Heading 4 Char"/>
+    <w:basedOn w:val="DefaultParagraphFont"/>
+    <w:link w:val="Heading4"/>
+    <w:uiPriority w:val="9"/>
+    <w:rsid w:val="0057512C"/>
+    <w:rPr>
+      <w:rFonts w:ascii="Times New Roman" w:eastAsia="Times New Roman" w:hAnsi="Times New Roman" w:cs="Times New Roman"/>
+      <w:b/>
+      <w:bCs/>
+      <w:sz w:val="24"/>
+      <w:szCs w:val="24"/>
+    </w:rPr>
+  </w:style>
+  <w:style w:type="character" w:customStyle="1" w:styleId="apple-converted-space">
+    <w:name w:val="apple-converted-space"/>
+    <w:basedOn w:val="DefaultParagraphFont"/>
+    <w:rsid w:val="0057512C"/>
   </w:style>
 </w:styles>
 </file>
